--- a/Documentation.docx
+++ b/Documentation.docx
@@ -9,13 +9,19 @@
       <w:r>
         <w:t xml:space="preserve">Introduction </w:t>
       </w:r>
+      <w:r>
+        <w:t>to</w:t>
+      </w:r>
+      <w:r>
+        <w:t xml:space="preserve"> </w:t>
+      </w:r>
       <w:proofErr w:type="gramStart"/>
       <w:r>
-        <w:t>To</w:t>
+        <w:t>The</w:t>
       </w:r>
       <w:proofErr w:type="gramEnd"/>
       <w:r>
-        <w:t xml:space="preserve"> The System</w:t>
+        <w:t xml:space="preserve"> System</w:t>
       </w:r>
     </w:p>
     <w:p/>
@@ -147,7 +153,7 @@
           <w:noProof/>
         </w:rPr>
         <w:drawing>
-          <wp:inline distT="0" distB="0" distL="0" distR="0" wp14:anchorId="13B927C0" wp14:editId="41369AA3">
+          <wp:inline distT="0" distB="0" distL="0" distR="0">
             <wp:extent cx="5800725" cy="3257550"/>
             <wp:effectExtent l="0" t="0" r="9525" b="0"/>
             <wp:docPr id="1" name="Picture 1"/>
@@ -176,7 +182,7 @@
                   <pic:spPr>
                     <a:xfrm>
                       <a:off x="0" y="0"/>
-                      <a:ext cx="5801631" cy="3258059"/>
+                      <a:ext cx="5800725" cy="3257550"/>
                     </a:xfrm>
                     <a:prstGeom prst="rect">
                       <a:avLst/>
@@ -197,54 +203,436 @@
       <w:r>
         <w:t>mainly 4 layers are used in the architecture.</w:t>
       </w:r>
-    </w:p>
-    <w:p/>
-    <w:p>
-      <w:r>
-        <w:t xml:space="preserve">Presentation Layer – Mainly responsible for retrieving the dataset from the client side. And the UI validations such as Empty textbox, </w:t>
-      </w:r>
-      <w:proofErr w:type="gramStart"/>
-      <w:r>
-        <w:t>Submitting</w:t>
-      </w:r>
-      <w:proofErr w:type="gramEnd"/>
+      <w:r>
+        <w:t xml:space="preserve"> I have segregate the project mainly </w:t>
+      </w:r>
+      <w:r>
+        <w:t>3 parts as mentioned above</w:t>
+      </w:r>
+    </w:p>
+    <w:p>
+      <w:pPr>
+        <w:pStyle w:val="ListParagraph"/>
+        <w:numPr>
+          <w:ilvl w:val="0"/>
+          <w:numId w:val="5"/>
+        </w:numPr>
+      </w:pPr>
+      <w:r>
+        <w:t>View (Presentation Layer)</w:t>
+      </w:r>
+    </w:p>
+    <w:p>
+      <w:pPr>
+        <w:pStyle w:val="ListParagraph"/>
+        <w:numPr>
+          <w:ilvl w:val="0"/>
+          <w:numId w:val="5"/>
+        </w:numPr>
+      </w:pPr>
+      <w:r>
+        <w:t>Bo (Business Layer)</w:t>
+      </w:r>
+    </w:p>
+    <w:p>
+      <w:pPr>
+        <w:pStyle w:val="ListParagraph"/>
+        <w:numPr>
+          <w:ilvl w:val="0"/>
+          <w:numId w:val="5"/>
+        </w:numPr>
+      </w:pPr>
+      <w:r>
+        <w:t>Dao (Database / Persistence Layer)</w:t>
+      </w:r>
+    </w:p>
+    <w:p>
+      <w:r>
+        <w:rPr>
+          <w:noProof/>
+        </w:rPr>
+        <w:lastRenderedPageBreak/>
+        <w:drawing>
+          <wp:inline distT="0" distB="0" distL="0" distR="0" wp14:anchorId="1EA99854" wp14:editId="6B458643">
+            <wp:extent cx="3267075" cy="2428875"/>
+            <wp:effectExtent l="0" t="0" r="9525" b="9525"/>
+            <wp:docPr id="3" name="Picture 3"/>
+            <wp:cNvGraphicFramePr>
+              <a:graphicFrameLocks xmlns:a="http://schemas.openxmlformats.org/drawingml/2006/main" noChangeAspect="1"/>
+            </wp:cNvGraphicFramePr>
+            <a:graphic xmlns:a="http://schemas.openxmlformats.org/drawingml/2006/main">
+              <a:graphicData uri="http://schemas.openxmlformats.org/drawingml/2006/picture">
+                <pic:pic xmlns:pic="http://schemas.openxmlformats.org/drawingml/2006/picture">
+                  <pic:nvPicPr>
+                    <pic:cNvPr id="1" name=""/>
+                    <pic:cNvPicPr/>
+                  </pic:nvPicPr>
+                  <pic:blipFill>
+                    <a:blip r:embed="rId6"/>
+                    <a:stretch>
+                      <a:fillRect/>
+                    </a:stretch>
+                  </pic:blipFill>
+                  <pic:spPr>
+                    <a:xfrm>
+                      <a:off x="0" y="0"/>
+                      <a:ext cx="3267075" cy="2428875"/>
+                    </a:xfrm>
+                    <a:prstGeom prst="rect">
+                      <a:avLst/>
+                    </a:prstGeom>
+                  </pic:spPr>
+                </pic:pic>
+              </a:graphicData>
+            </a:graphic>
+          </wp:inline>
+        </w:drawing>
+      </w:r>
+    </w:p>
+    <w:p/>
+    <w:p/>
+    <w:p>
+      <w:pPr>
+        <w:pStyle w:val="Heading1"/>
+      </w:pPr>
+      <w:r>
+        <w:t>Layers with Code Examples</w:t>
+      </w:r>
+    </w:p>
+    <w:p/>
+    <w:p>
+      <w:r>
+        <w:rPr>
+          <w:b/>
+        </w:rPr>
+        <w:t>Business</w:t>
+      </w:r>
+      <w:r>
+        <w:rPr>
+          <w:b/>
+        </w:rPr>
+        <w:t xml:space="preserve"> Layer (BO Layer)</w:t>
+      </w:r>
+      <w:r>
+        <w:t xml:space="preserve"> – The business logic of the business is conducted here. Validation such as checking of duplicates, Generating unique </w:t>
+      </w:r>
+      <w:r>
+        <w:t>ID</w:t>
+      </w:r>
+      <w:r>
+        <w:t xml:space="preserve">’s are conducted here. </w:t>
+      </w:r>
+      <w:r>
+        <w:t>The only purpose of this layer is to manipulate the business logic. Following is an example of how I used this layer.</w:t>
+      </w:r>
+    </w:p>
+    <w:p>
+      <w:r>
+        <w:rPr>
+          <w:noProof/>
+        </w:rPr>
+        <mc:AlternateContent>
+          <mc:Choice Requires="wps">
+            <w:drawing>
+              <wp:anchor distT="0" distB="0" distL="114300" distR="114300" simplePos="0" relativeHeight="251659264" behindDoc="0" locked="0" layoutInCell="1" allowOverlap="1">
+                <wp:simplePos x="0" y="0"/>
+                <wp:positionH relativeFrom="column">
+                  <wp:posOffset>285750</wp:posOffset>
+                </wp:positionH>
+                <wp:positionV relativeFrom="paragraph">
+                  <wp:posOffset>1332230</wp:posOffset>
+                </wp:positionV>
+                <wp:extent cx="5562600" cy="228600"/>
+                <wp:effectExtent l="0" t="0" r="19050" b="19050"/>
+                <wp:wrapNone/>
+                <wp:docPr id="4" name="Rectangle 4"/>
+                <wp:cNvGraphicFramePr/>
+                <a:graphic xmlns:a="http://schemas.openxmlformats.org/drawingml/2006/main">
+                  <a:graphicData uri="http://schemas.microsoft.com/office/word/2010/wordprocessingShape">
+                    <wps:wsp>
+                      <wps:cNvSpPr/>
+                      <wps:spPr>
+                        <a:xfrm>
+                          <a:off x="0" y="0"/>
+                          <a:ext cx="5562600" cy="228600"/>
+                        </a:xfrm>
+                        <a:prstGeom prst="rect">
+                          <a:avLst/>
+                        </a:prstGeom>
+                        <a:noFill/>
+                        <a:ln>
+                          <a:solidFill>
+                            <a:srgbClr val="FF0000"/>
+                          </a:solidFill>
+                        </a:ln>
+                      </wps:spPr>
+                      <wps:style>
+                        <a:lnRef idx="2">
+                          <a:schemeClr val="accent1">
+                            <a:shade val="50000"/>
+                          </a:schemeClr>
+                        </a:lnRef>
+                        <a:fillRef idx="1">
+                          <a:schemeClr val="accent1"/>
+                        </a:fillRef>
+                        <a:effectRef idx="0">
+                          <a:schemeClr val="accent1"/>
+                        </a:effectRef>
+                        <a:fontRef idx="minor">
+                          <a:schemeClr val="lt1"/>
+                        </a:fontRef>
+                      </wps:style>
+                      <wps:bodyPr rot="0" spcFirstLastPara="0" vertOverflow="overflow" horzOverflow="overflow" vert="horz" wrap="square" lIns="91440" tIns="45720" rIns="91440" bIns="45720" numCol="1" spcCol="0" rtlCol="0" fromWordArt="0" anchor="ctr" anchorCtr="0" forceAA="0" compatLnSpc="1">
+                        <a:prstTxWarp prst="textNoShape">
+                          <a:avLst/>
+                        </a:prstTxWarp>
+                        <a:noAutofit/>
+                      </wps:bodyPr>
+                    </wps:wsp>
+                  </a:graphicData>
+                </a:graphic>
+              </wp:anchor>
+            </w:drawing>
+          </mc:Choice>
+          <mc:Fallback>
+            <w:pict>
+              <v:rect w14:anchorId="72B91240" id="Rectangle 4" o:spid="_x0000_s1026" style="position:absolute;margin-left:22.5pt;margin-top:104.9pt;width:438pt;height:18pt;z-index:251659264;visibility:visible;mso-wrap-style:square;mso-wrap-distance-left:9pt;mso-wrap-distance-top:0;mso-wrap-distance-right:9pt;mso-wrap-distance-bottom:0;mso-position-horizontal:absolute;mso-position-horizontal-relative:text;mso-position-vertical:absolute;mso-position-vertical-relative:text;v-text-anchor:middle" o:gfxdata="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" filled="f" strokecolor="red" strokeweight="1pt"/>
+            </w:pict>
+          </mc:Fallback>
+        </mc:AlternateContent>
+      </w:r>
+      <w:r>
+        <w:rPr>
+          <w:noProof/>
+        </w:rPr>
+        <w:drawing>
+          <wp:inline distT="0" distB="0" distL="0" distR="0" wp14:anchorId="1ECF1B26" wp14:editId="3ACC2C33">
+            <wp:extent cx="6257924" cy="3324225"/>
+            <wp:effectExtent l="0" t="0" r="0" b="0"/>
+            <wp:docPr id="2" name="Picture 2"/>
+            <wp:cNvGraphicFramePr>
+              <a:graphicFrameLocks xmlns:a="http://schemas.openxmlformats.org/drawingml/2006/main" noChangeAspect="1"/>
+            </wp:cNvGraphicFramePr>
+            <a:graphic xmlns:a="http://schemas.openxmlformats.org/drawingml/2006/main">
+              <a:graphicData uri="http://schemas.openxmlformats.org/drawingml/2006/picture">
+                <pic:pic xmlns:pic="http://schemas.openxmlformats.org/drawingml/2006/picture">
+                  <pic:nvPicPr>
+                    <pic:cNvPr id="1" name=""/>
+                    <pic:cNvPicPr/>
+                  </pic:nvPicPr>
+                  <pic:blipFill>
+                    <a:blip r:embed="rId7"/>
+                    <a:stretch>
+                      <a:fillRect/>
+                    </a:stretch>
+                  </pic:blipFill>
+                  <pic:spPr>
+                    <a:xfrm>
+                      <a:off x="0" y="0"/>
+                      <a:ext cx="6279403" cy="3335635"/>
+                    </a:xfrm>
+                    <a:prstGeom prst="rect">
+                      <a:avLst/>
+                    </a:prstGeom>
+                  </pic:spPr>
+                </pic:pic>
+              </a:graphicData>
+            </a:graphic>
+          </wp:inline>
+        </w:drawing>
+      </w:r>
+    </w:p>
+    <w:p>
+      <w:r>
+        <w:lastRenderedPageBreak/>
+        <w:t>As shows above all the related logics such as checking whether username is already there in the system, hashing of passwords, approval statuses are added in this layer. And if there are any mismatches then exceptions are thrown from this layer to the presentation layer and displayed.</w:t>
+      </w:r>
+    </w:p>
+    <w:p/>
+    <w:p>
+      <w:r>
+        <w:rPr>
+          <w:b/>
+        </w:rPr>
+        <w:t>Presentation Layer</w:t>
+      </w:r>
+      <w:r>
+        <w:t xml:space="preserve"> – Mainly responsible for retrieving the dataset from the client side. And the UI validations such as Empty textbox, </w:t>
+      </w:r>
+      <w:r>
+        <w:t>submitting</w:t>
+      </w:r>
       <w:r>
         <w:t xml:space="preserve"> text values for numerical inputs is conducted by the layer. In this project the views sections and the controller section represents the presentation layer. This layer has no idea about the business data</w:t>
       </w:r>
-    </w:p>
-    <w:p/>
-    <w:p>
-      <w:proofErr w:type="spellStart"/>
-      <w:r>
-        <w:t>Busiess</w:t>
-      </w:r>
-      <w:proofErr w:type="spellEnd"/>
-      <w:r>
-        <w:t xml:space="preserve"> Layer (BO Layer) – The business logic of the business is conducted here. Validation such as checking of duplicates, Generating unique </w:t>
-      </w:r>
-      <w:proofErr w:type="gramStart"/>
-      <w:r>
-        <w:t>id’s</w:t>
-      </w:r>
-      <w:proofErr w:type="gramEnd"/>
-      <w:r>
-        <w:t xml:space="preserve"> are conducted here. </w:t>
-      </w:r>
-    </w:p>
-    <w:p/>
-    <w:p>
-      <w:r>
-        <w:t xml:space="preserve">Database Layer (Dao Layer) – Mainly the communication with the database happens here. This layer has no idea about the business logic. This layer just executes the database queries and retrieves the output. And transaction management </w:t>
-      </w:r>
-      <w:proofErr w:type="spellStart"/>
-      <w:r>
-        <w:t>activies</w:t>
-      </w:r>
-      <w:proofErr w:type="spellEnd"/>
+      <w:r>
+        <w:t>. And all the exceptions thrown from the other layers are captured here and displayed to the user.</w:t>
+      </w:r>
+    </w:p>
+    <w:p>
+      <w:r>
+        <w:t>Exception handing is mentioned in the below Exception handling section</w:t>
+      </w:r>
+    </w:p>
+    <w:p/>
+    <w:p>
+      <w:r>
+        <w:rPr>
+          <w:noProof/>
+        </w:rPr>
+        <w:drawing>
+          <wp:inline distT="0" distB="0" distL="0" distR="0" wp14:anchorId="600CBC2F" wp14:editId="3B6B39E3">
+            <wp:extent cx="5943600" cy="3847465"/>
+            <wp:effectExtent l="0" t="0" r="0" b="635"/>
+            <wp:docPr id="5" name="Picture 5"/>
+            <wp:cNvGraphicFramePr>
+              <a:graphicFrameLocks xmlns:a="http://schemas.openxmlformats.org/drawingml/2006/main" noChangeAspect="1"/>
+            </wp:cNvGraphicFramePr>
+            <a:graphic xmlns:a="http://schemas.openxmlformats.org/drawingml/2006/main">
+              <a:graphicData uri="http://schemas.openxmlformats.org/drawingml/2006/picture">
+                <pic:pic xmlns:pic="http://schemas.openxmlformats.org/drawingml/2006/picture">
+                  <pic:nvPicPr>
+                    <pic:cNvPr id="1" name=""/>
+                    <pic:cNvPicPr/>
+                  </pic:nvPicPr>
+                  <pic:blipFill>
+                    <a:blip r:embed="rId8"/>
+                    <a:stretch>
+                      <a:fillRect/>
+                    </a:stretch>
+                  </pic:blipFill>
+                  <pic:spPr>
+                    <a:xfrm>
+                      <a:off x="0" y="0"/>
+                      <a:ext cx="5943600" cy="3847465"/>
+                    </a:xfrm>
+                    <a:prstGeom prst="rect">
+                      <a:avLst/>
+                    </a:prstGeom>
+                  </pic:spPr>
+                </pic:pic>
+              </a:graphicData>
+            </a:graphic>
+          </wp:inline>
+        </w:drawing>
+      </w:r>
+    </w:p>
+    <w:p/>
+    <w:p>
+      <w:r>
+        <w:rPr>
+          <w:noProof/>
+        </w:rPr>
+        <w:lastRenderedPageBreak/>
+        <w:drawing>
+          <wp:inline distT="0" distB="0" distL="0" distR="0" wp14:anchorId="50A78E93" wp14:editId="454F18EB">
+            <wp:extent cx="5943600" cy="3734435"/>
+            <wp:effectExtent l="0" t="0" r="0" b="0"/>
+            <wp:docPr id="6" name="Picture 6"/>
+            <wp:cNvGraphicFramePr>
+              <a:graphicFrameLocks xmlns:a="http://schemas.openxmlformats.org/drawingml/2006/main" noChangeAspect="1"/>
+            </wp:cNvGraphicFramePr>
+            <a:graphic xmlns:a="http://schemas.openxmlformats.org/drawingml/2006/main">
+              <a:graphicData uri="http://schemas.openxmlformats.org/drawingml/2006/picture">
+                <pic:pic xmlns:pic="http://schemas.openxmlformats.org/drawingml/2006/picture">
+                  <pic:nvPicPr>
+                    <pic:cNvPr id="1" name=""/>
+                    <pic:cNvPicPr/>
+                  </pic:nvPicPr>
+                  <pic:blipFill>
+                    <a:blip r:embed="rId9"/>
+                    <a:stretch>
+                      <a:fillRect/>
+                    </a:stretch>
+                  </pic:blipFill>
+                  <pic:spPr>
+                    <a:xfrm>
+                      <a:off x="0" y="0"/>
+                      <a:ext cx="5943600" cy="3734435"/>
+                    </a:xfrm>
+                    <a:prstGeom prst="rect">
+                      <a:avLst/>
+                    </a:prstGeom>
+                  </pic:spPr>
+                </pic:pic>
+              </a:graphicData>
+            </a:graphic>
+          </wp:inline>
+        </w:drawing>
+      </w:r>
+    </w:p>
+    <w:p>
+      <w:pPr>
+        <w:rPr>
+          <w:b/>
+        </w:rPr>
+      </w:pPr>
+    </w:p>
+    <w:p>
+      <w:r>
+        <w:rPr>
+          <w:b/>
+        </w:rPr>
+        <w:t>Database Layer (Dao Layer)</w:t>
+      </w:r>
+      <w:r>
+        <w:t xml:space="preserve"> – Mainly the communication with the database happens here. This layer has no idea about the business logic. This layer just executes the database queries and retrieves the output. And transaction management </w:t>
+      </w:r>
+      <w:r>
+        <w:t>activities</w:t>
+      </w:r>
       <w:r>
         <w:t xml:space="preserve"> are also conducted here</w:t>
       </w:r>
     </w:p>
+    <w:p>
+      <w:r>
+        <w:rPr>
+          <w:noProof/>
+        </w:rPr>
+        <w:drawing>
+          <wp:inline distT="0" distB="0" distL="0" distR="0" wp14:anchorId="299B6364" wp14:editId="691FC524">
+            <wp:extent cx="5943600" cy="1173480"/>
+            <wp:effectExtent l="0" t="0" r="0" b="7620"/>
+            <wp:docPr id="7" name="Picture 7"/>
+            <wp:cNvGraphicFramePr>
+              <a:graphicFrameLocks xmlns:a="http://schemas.openxmlformats.org/drawingml/2006/main" noChangeAspect="1"/>
+            </wp:cNvGraphicFramePr>
+            <a:graphic xmlns:a="http://schemas.openxmlformats.org/drawingml/2006/main">
+              <a:graphicData uri="http://schemas.openxmlformats.org/drawingml/2006/picture">
+                <pic:pic xmlns:pic="http://schemas.openxmlformats.org/drawingml/2006/picture">
+                  <pic:nvPicPr>
+                    <pic:cNvPr id="1" name=""/>
+                    <pic:cNvPicPr/>
+                  </pic:nvPicPr>
+                  <pic:blipFill>
+                    <a:blip r:embed="rId10"/>
+                    <a:stretch>
+                      <a:fillRect/>
+                    </a:stretch>
+                  </pic:blipFill>
+                  <pic:spPr>
+                    <a:xfrm>
+                      <a:off x="0" y="0"/>
+                      <a:ext cx="5943600" cy="1173480"/>
+                    </a:xfrm>
+                    <a:prstGeom prst="rect">
+                      <a:avLst/>
+                    </a:prstGeom>
+                  </pic:spPr>
+                </pic:pic>
+              </a:graphicData>
+            </a:graphic>
+          </wp:inline>
+        </w:drawing>
+      </w:r>
+    </w:p>
+    <w:p/>
+    <w:p/>
+    <w:p/>
+    <w:p/>
+    <w:p/>
+    <w:p/>
     <w:p/>
     <w:p>
       <w:pPr>
@@ -252,6 +640,20 @@
       </w:pPr>
       <w:r>
         <w:lastRenderedPageBreak/>
+        <w:t>Data Flow Diagram</w:t>
+      </w:r>
+    </w:p>
+    <w:p/>
+    <w:p/>
+    <w:p>
+      <w:bookmarkStart w:id="0" w:name="_GoBack"/>
+      <w:bookmarkEnd w:id="0"/>
+    </w:p>
+    <w:p>
+      <w:pPr>
+        <w:pStyle w:val="Heading2"/>
+      </w:pPr>
+      <w:r>
         <w:t>Benefits of using the Layered Architecture</w:t>
       </w:r>
     </w:p>
@@ -388,8 +790,6 @@
           <w:numId w:val="4"/>
         </w:numPr>
       </w:pPr>
-      <w:bookmarkStart w:id="0" w:name="_GoBack"/>
-      <w:bookmarkEnd w:id="0"/>
     </w:p>
     <w:sectPr>
       <w:pgSz w:w="12240" w:h="15840"/>
@@ -719,6 +1119,95 @@
     </w:lvl>
   </w:abstractNum>
   <w:abstractNum w:abstractNumId="3" w15:restartNumberingAfterBreak="0">
+    <w:nsid w:val="6B4A539C"/>
+    <w:multiLevelType w:val="hybridMultilevel"/>
+    <w:tmpl w:val="896EB4EC"/>
+    <w:lvl w:ilvl="0" w:tplc="505669AC">
+      <w:start w:val="1"/>
+      <w:numFmt w:val="decimal"/>
+      <w:lvlText w:val="%1.)"/>
+      <w:lvlJc w:val="left"/>
+      <w:pPr>
+        <w:ind w:left="720" w:hanging="360"/>
+      </w:pPr>
+      <w:rPr>
+        <w:rFonts w:hint="default"/>
+      </w:rPr>
+    </w:lvl>
+    <w:lvl w:ilvl="1" w:tplc="04090019" w:tentative="1">
+      <w:start w:val="1"/>
+      <w:numFmt w:val="lowerLetter"/>
+      <w:lvlText w:val="%2."/>
+      <w:lvlJc w:val="left"/>
+      <w:pPr>
+        <w:ind w:left="1440" w:hanging="360"/>
+      </w:pPr>
+    </w:lvl>
+    <w:lvl w:ilvl="2" w:tplc="0409001B" w:tentative="1">
+      <w:start w:val="1"/>
+      <w:numFmt w:val="lowerRoman"/>
+      <w:lvlText w:val="%3."/>
+      <w:lvlJc w:val="right"/>
+      <w:pPr>
+        <w:ind w:left="2160" w:hanging="180"/>
+      </w:pPr>
+    </w:lvl>
+    <w:lvl w:ilvl="3" w:tplc="0409000F" w:tentative="1">
+      <w:start w:val="1"/>
+      <w:numFmt w:val="decimal"/>
+      <w:lvlText w:val="%4."/>
+      <w:lvlJc w:val="left"/>
+      <w:pPr>
+        <w:ind w:left="2880" w:hanging="360"/>
+      </w:pPr>
+    </w:lvl>
+    <w:lvl w:ilvl="4" w:tplc="04090019" w:tentative="1">
+      <w:start w:val="1"/>
+      <w:numFmt w:val="lowerLetter"/>
+      <w:lvlText w:val="%5."/>
+      <w:lvlJc w:val="left"/>
+      <w:pPr>
+        <w:ind w:left="3600" w:hanging="360"/>
+      </w:pPr>
+    </w:lvl>
+    <w:lvl w:ilvl="5" w:tplc="0409001B" w:tentative="1">
+      <w:start w:val="1"/>
+      <w:numFmt w:val="lowerRoman"/>
+      <w:lvlText w:val="%6."/>
+      <w:lvlJc w:val="right"/>
+      <w:pPr>
+        <w:ind w:left="4320" w:hanging="180"/>
+      </w:pPr>
+    </w:lvl>
+    <w:lvl w:ilvl="6" w:tplc="0409000F" w:tentative="1">
+      <w:start w:val="1"/>
+      <w:numFmt w:val="decimal"/>
+      <w:lvlText w:val="%7."/>
+      <w:lvlJc w:val="left"/>
+      <w:pPr>
+        <w:ind w:left="5040" w:hanging="360"/>
+      </w:pPr>
+    </w:lvl>
+    <w:lvl w:ilvl="7" w:tplc="04090019" w:tentative="1">
+      <w:start w:val="1"/>
+      <w:numFmt w:val="lowerLetter"/>
+      <w:lvlText w:val="%8."/>
+      <w:lvlJc w:val="left"/>
+      <w:pPr>
+        <w:ind w:left="5760" w:hanging="360"/>
+      </w:pPr>
+    </w:lvl>
+    <w:lvl w:ilvl="8" w:tplc="0409001B" w:tentative="1">
+      <w:start w:val="1"/>
+      <w:numFmt w:val="lowerRoman"/>
+      <w:lvlText w:val="%9."/>
+      <w:lvlJc w:val="right"/>
+      <w:pPr>
+        <w:ind w:left="6480" w:hanging="180"/>
+      </w:pPr>
+    </w:lvl>
+  </w:abstractNum>
+  <w:abstractNum w:abstractNumId="4" w15:restartNumberingAfterBreak="0">
     <w:nsid w:val="74DC7F09"/>
     <w:multiLevelType w:val="hybridMultilevel"/>
     <w:tmpl w:val="9B6C1E22"/>
@@ -835,13 +1324,16 @@
     <w:abstractNumId w:val="2"/>
   </w:num>
   <w:num w:numId="2">
-    <w:abstractNumId w:val="3"/>
+    <w:abstractNumId w:val="4"/>
   </w:num>
   <w:num w:numId="3">
     <w:abstractNumId w:val="1"/>
   </w:num>
   <w:num w:numId="4">
     <w:abstractNumId w:val="0"/>
+  </w:num>
+  <w:num w:numId="5">
+    <w:abstractNumId w:val="3"/>
   </w:num>
 </w:numbering>
 </file>
@@ -1240,6 +1732,27 @@
     <w:name w:val="Normal"/>
     <w:qFormat/>
   </w:style>
+  <w:style w:type="paragraph" w:styleId="Heading1">
+    <w:name w:val="heading 1"/>
+    <w:basedOn w:val="Normal"/>
+    <w:next w:val="Normal"/>
+    <w:link w:val="Heading1Char"/>
+    <w:uiPriority w:val="9"/>
+    <w:qFormat/>
+    <w:rsid w:val="00CA6956"/>
+    <w:pPr>
+      <w:keepNext/>
+      <w:keepLines/>
+      <w:spacing w:before="240" w:after="0"/>
+      <w:outlineLvl w:val="0"/>
+    </w:pPr>
+    <w:rPr>
+      <w:rFonts w:asciiTheme="majorHAnsi" w:eastAsiaTheme="majorEastAsia" w:hAnsiTheme="majorHAnsi" w:cstheme="majorBidi"/>
+      <w:color w:val="2E74B5" w:themeColor="accent1" w:themeShade="BF"/>
+      <w:sz w:val="32"/>
+      <w:szCs w:val="32"/>
+    </w:rPr>
+  </w:style>
   <w:style w:type="paragraph" w:styleId="Heading2">
     <w:name w:val="heading 2"/>
     <w:basedOn w:val="Normal"/>
@@ -1312,6 +1825,19 @@
       <w:ind w:left="720"/>
       <w:contextualSpacing/>
     </w:pPr>
+  </w:style>
+  <w:style w:type="character" w:customStyle="1" w:styleId="Heading1Char">
+    <w:name w:val="Heading 1 Char"/>
+    <w:basedOn w:val="DefaultParagraphFont"/>
+    <w:link w:val="Heading1"/>
+    <w:uiPriority w:val="9"/>
+    <w:rsid w:val="00CA6956"/>
+    <w:rPr>
+      <w:rFonts w:asciiTheme="majorHAnsi" w:eastAsiaTheme="majorEastAsia" w:hAnsiTheme="majorHAnsi" w:cstheme="majorBidi"/>
+      <w:color w:val="2E74B5" w:themeColor="accent1" w:themeShade="BF"/>
+      <w:sz w:val="32"/>
+      <w:szCs w:val="32"/>
+    </w:rPr>
   </w:style>
 </w:styles>
 </file>

--- a/Documentation.docx
+++ b/Documentation.docx
@@ -2,10 +2,914 @@
 <file path=word/document.xml><?xml version="1.0" encoding="utf-8"?>
 <w:document xmlns:wpc="http://schemas.microsoft.com/office/word/2010/wordprocessingCanvas" xmlns:cx="http://schemas.microsoft.com/office/drawing/2014/chartex" xmlns:cx1="http://schemas.microsoft.com/office/drawing/2015/9/8/chartex" xmlns:mc="http://schemas.openxmlformats.org/markup-compatibility/2006" xmlns:o="urn:schemas-microsoft-com:office:office" xmlns:r="http://schemas.openxmlformats.org/officeDocument/2006/relationships" xmlns:m="http://schemas.openxmlformats.org/officeDocument/2006/math" xmlns:v="urn:schemas-microsoft-com:vml" xmlns:wp14="http://schemas.microsoft.com/office/word/2010/wordprocessingDrawing" xmlns:wp="http://schemas.openxmlformats.org/drawingml/2006/wordprocessingDrawing" xmlns:w10="urn:schemas-microsoft-com:office:word" xmlns:w="http://schemas.openxmlformats.org/wordprocessingml/2006/main" xmlns:w14="http://schemas.microsoft.com/office/word/2010/wordml" xmlns:w15="http://schemas.microsoft.com/office/word/2012/wordml" xmlns:w16se="http://schemas.microsoft.com/office/word/2015/wordml/symex" xmlns:wpg="http://schemas.microsoft.com/office/word/2010/wordprocessingGroup" xmlns:wpi="http://schemas.microsoft.com/office/word/2010/wordprocessingInk" xmlns:wne="http://schemas.microsoft.com/office/word/2006/wordml" xmlns:wps="http://schemas.microsoft.com/office/word/2010/wordprocessingShape" mc:Ignorable="w14 w15 w16se wp14">
   <w:body>
+    <w:sdt>
+      <w:sdtPr>
+        <w:id w:val="-361907701"/>
+        <w:docPartObj>
+          <w:docPartGallery w:val="Table of Contents"/>
+          <w:docPartUnique/>
+        </w:docPartObj>
+      </w:sdtPr>
+      <w:sdtEndPr>
+        <w:rPr>
+          <w:rFonts w:asciiTheme="minorHAnsi" w:eastAsiaTheme="minorHAnsi" w:hAnsiTheme="minorHAnsi" w:cstheme="minorBidi"/>
+          <w:b/>
+          <w:bCs/>
+          <w:noProof/>
+          <w:color w:val="auto"/>
+          <w:sz w:val="22"/>
+          <w:szCs w:val="22"/>
+        </w:rPr>
+      </w:sdtEndPr>
+      <w:sdtContent>
+        <w:p>
+          <w:pPr>
+            <w:pStyle w:val="TOCHeading"/>
+          </w:pPr>
+          <w:r>
+            <w:t>Contents</w:t>
+          </w:r>
+        </w:p>
+        <w:p>
+          <w:pPr>
+            <w:pStyle w:val="TOC2"/>
+            <w:tabs>
+              <w:tab w:val="right" w:leader="dot" w:pos="9350"/>
+            </w:tabs>
+            <w:rPr>
+              <w:rFonts w:eastAsiaTheme="minorEastAsia"/>
+              <w:noProof/>
+            </w:rPr>
+          </w:pPr>
+          <w:r>
+            <w:fldChar w:fldCharType="begin"/>
+          </w:r>
+          <w:r>
+            <w:instrText xml:space="preserve"> TOC \o "1-3" \h \z \u </w:instrText>
+          </w:r>
+          <w:r>
+            <w:fldChar w:fldCharType="separate"/>
+          </w:r>
+          <w:hyperlink w:anchor="_Toc109399417" w:history="1">
+            <w:r>
+              <w:rPr>
+                <w:rStyle w:val="Hyperlink"/>
+                <w:noProof/>
+              </w:rPr>
+              <w:t>Introduction to the System</w:t>
+            </w:r>
+            <w:r>
+              <w:rPr>
+                <w:noProof/>
+                <w:webHidden/>
+              </w:rPr>
+              <w:tab/>
+            </w:r>
+            <w:r>
+              <w:rPr>
+                <w:noProof/>
+                <w:webHidden/>
+              </w:rPr>
+              <w:fldChar w:fldCharType="begin"/>
+            </w:r>
+            <w:r>
+              <w:rPr>
+                <w:noProof/>
+                <w:webHidden/>
+              </w:rPr>
+              <w:instrText xml:space="preserve"> PAGEREF _Toc109399417 \h </w:instrText>
+            </w:r>
+            <w:r>
+              <w:rPr>
+                <w:noProof/>
+                <w:webHidden/>
+              </w:rPr>
+            </w:r>
+            <w:r>
+              <w:rPr>
+                <w:noProof/>
+                <w:webHidden/>
+              </w:rPr>
+              <w:fldChar w:fldCharType="separate"/>
+            </w:r>
+            <w:r>
+              <w:rPr>
+                <w:noProof/>
+                <w:webHidden/>
+              </w:rPr>
+              <w:t>2</w:t>
+            </w:r>
+            <w:r>
+              <w:rPr>
+                <w:noProof/>
+                <w:webHidden/>
+              </w:rPr>
+              <w:fldChar w:fldCharType="end"/>
+            </w:r>
+          </w:hyperlink>
+        </w:p>
+        <w:p>
+          <w:pPr>
+            <w:pStyle w:val="TOC2"/>
+            <w:tabs>
+              <w:tab w:val="right" w:leader="dot" w:pos="9350"/>
+            </w:tabs>
+            <w:rPr>
+              <w:rFonts w:eastAsiaTheme="minorEastAsia"/>
+              <w:noProof/>
+            </w:rPr>
+          </w:pPr>
+          <w:hyperlink w:anchor="_Toc109399418" w:history="1">
+            <w:r>
+              <w:rPr>
+                <w:rStyle w:val="Hyperlink"/>
+                <w:noProof/>
+              </w:rPr>
+              <w:t>Architecture used in the system</w:t>
+            </w:r>
+            <w:r>
+              <w:rPr>
+                <w:noProof/>
+                <w:webHidden/>
+              </w:rPr>
+              <w:tab/>
+            </w:r>
+            <w:r>
+              <w:rPr>
+                <w:noProof/>
+                <w:webHidden/>
+              </w:rPr>
+              <w:fldChar w:fldCharType="begin"/>
+            </w:r>
+            <w:r>
+              <w:rPr>
+                <w:noProof/>
+                <w:webHidden/>
+              </w:rPr>
+              <w:instrText xml:space="preserve"> PAGEREF _Toc109399418 \h </w:instrText>
+            </w:r>
+            <w:r>
+              <w:rPr>
+                <w:noProof/>
+                <w:webHidden/>
+              </w:rPr>
+            </w:r>
+            <w:r>
+              <w:rPr>
+                <w:noProof/>
+                <w:webHidden/>
+              </w:rPr>
+              <w:fldChar w:fldCharType="separate"/>
+            </w:r>
+            <w:r>
+              <w:rPr>
+                <w:noProof/>
+                <w:webHidden/>
+              </w:rPr>
+              <w:t>2</w:t>
+            </w:r>
+            <w:r>
+              <w:rPr>
+                <w:noProof/>
+                <w:webHidden/>
+              </w:rPr>
+              <w:fldChar w:fldCharType="end"/>
+            </w:r>
+          </w:hyperlink>
+        </w:p>
+        <w:p>
+          <w:pPr>
+            <w:pStyle w:val="TOC2"/>
+            <w:tabs>
+              <w:tab w:val="right" w:leader="dot" w:pos="9350"/>
+            </w:tabs>
+            <w:rPr>
+              <w:rFonts w:eastAsiaTheme="minorEastAsia"/>
+              <w:noProof/>
+            </w:rPr>
+          </w:pPr>
+          <w:hyperlink w:anchor="_Toc109399419" w:history="1">
+            <w:r>
+              <w:rPr>
+                <w:rStyle w:val="Hyperlink"/>
+                <w:noProof/>
+              </w:rPr>
+              <w:t>Layers with Code Examples</w:t>
+            </w:r>
+            <w:r>
+              <w:rPr>
+                <w:noProof/>
+                <w:webHidden/>
+              </w:rPr>
+              <w:tab/>
+            </w:r>
+            <w:r>
+              <w:rPr>
+                <w:noProof/>
+                <w:webHidden/>
+              </w:rPr>
+              <w:fldChar w:fldCharType="begin"/>
+            </w:r>
+            <w:r>
+              <w:rPr>
+                <w:noProof/>
+                <w:webHidden/>
+              </w:rPr>
+              <w:instrText xml:space="preserve"> PAGEREF _Toc109399419 \h </w:instrText>
+            </w:r>
+            <w:r>
+              <w:rPr>
+                <w:noProof/>
+                <w:webHidden/>
+              </w:rPr>
+            </w:r>
+            <w:r>
+              <w:rPr>
+                <w:noProof/>
+                <w:webHidden/>
+              </w:rPr>
+              <w:fldChar w:fldCharType="separate"/>
+            </w:r>
+            <w:r>
+              <w:rPr>
+                <w:noProof/>
+                <w:webHidden/>
+              </w:rPr>
+              <w:t>3</w:t>
+            </w:r>
+            <w:r>
+              <w:rPr>
+                <w:noProof/>
+                <w:webHidden/>
+              </w:rPr>
+              <w:fldChar w:fldCharType="end"/>
+            </w:r>
+          </w:hyperlink>
+        </w:p>
+        <w:p>
+          <w:pPr>
+            <w:pStyle w:val="TOC2"/>
+            <w:tabs>
+              <w:tab w:val="right" w:leader="dot" w:pos="9350"/>
+            </w:tabs>
+            <w:rPr>
+              <w:rFonts w:eastAsiaTheme="minorEastAsia"/>
+              <w:noProof/>
+            </w:rPr>
+          </w:pPr>
+          <w:hyperlink w:anchor="_Toc109399420" w:history="1">
+            <w:r>
+              <w:rPr>
+                <w:rStyle w:val="Hyperlink"/>
+                <w:noProof/>
+              </w:rPr>
+              <w:t>Benefits of using the Layered Architecture</w:t>
+            </w:r>
+            <w:r>
+              <w:rPr>
+                <w:noProof/>
+                <w:webHidden/>
+              </w:rPr>
+              <w:tab/>
+            </w:r>
+            <w:r>
+              <w:rPr>
+                <w:noProof/>
+                <w:webHidden/>
+              </w:rPr>
+              <w:fldChar w:fldCharType="begin"/>
+            </w:r>
+            <w:r>
+              <w:rPr>
+                <w:noProof/>
+                <w:webHidden/>
+              </w:rPr>
+              <w:instrText xml:space="preserve"> PAGEREF _Toc109399420 \h </w:instrText>
+            </w:r>
+            <w:r>
+              <w:rPr>
+                <w:noProof/>
+                <w:webHidden/>
+              </w:rPr>
+            </w:r>
+            <w:r>
+              <w:rPr>
+                <w:noProof/>
+                <w:webHidden/>
+              </w:rPr>
+              <w:fldChar w:fldCharType="separate"/>
+            </w:r>
+            <w:r>
+              <w:rPr>
+                <w:noProof/>
+                <w:webHidden/>
+              </w:rPr>
+              <w:t>7</w:t>
+            </w:r>
+            <w:r>
+              <w:rPr>
+                <w:noProof/>
+                <w:webHidden/>
+              </w:rPr>
+              <w:fldChar w:fldCharType="end"/>
+            </w:r>
+          </w:hyperlink>
+        </w:p>
+        <w:p>
+          <w:pPr>
+            <w:pStyle w:val="TOC2"/>
+            <w:tabs>
+              <w:tab w:val="right" w:leader="dot" w:pos="9350"/>
+            </w:tabs>
+            <w:rPr>
+              <w:rFonts w:eastAsiaTheme="minorEastAsia"/>
+              <w:noProof/>
+            </w:rPr>
+          </w:pPr>
+          <w:hyperlink w:anchor="_Toc109399421" w:history="1">
+            <w:r>
+              <w:rPr>
+                <w:rStyle w:val="Hyperlink"/>
+                <w:noProof/>
+              </w:rPr>
+              <w:t>Main Users of the system</w:t>
+            </w:r>
+            <w:r>
+              <w:rPr>
+                <w:noProof/>
+                <w:webHidden/>
+              </w:rPr>
+              <w:tab/>
+            </w:r>
+            <w:r>
+              <w:rPr>
+                <w:noProof/>
+                <w:webHidden/>
+              </w:rPr>
+              <w:fldChar w:fldCharType="begin"/>
+            </w:r>
+            <w:r>
+              <w:rPr>
+                <w:noProof/>
+                <w:webHidden/>
+              </w:rPr>
+              <w:instrText xml:space="preserve"> PAGEREF _Toc109399421 \h </w:instrText>
+            </w:r>
+            <w:r>
+              <w:rPr>
+                <w:noProof/>
+                <w:webHidden/>
+              </w:rPr>
+            </w:r>
+            <w:r>
+              <w:rPr>
+                <w:noProof/>
+                <w:webHidden/>
+              </w:rPr>
+              <w:fldChar w:fldCharType="separate"/>
+            </w:r>
+            <w:r>
+              <w:rPr>
+                <w:noProof/>
+                <w:webHidden/>
+              </w:rPr>
+              <w:t>7</w:t>
+            </w:r>
+            <w:r>
+              <w:rPr>
+                <w:noProof/>
+                <w:webHidden/>
+              </w:rPr>
+              <w:fldChar w:fldCharType="end"/>
+            </w:r>
+          </w:hyperlink>
+        </w:p>
+        <w:p>
+          <w:pPr>
+            <w:pStyle w:val="TOC2"/>
+            <w:tabs>
+              <w:tab w:val="right" w:leader="dot" w:pos="9350"/>
+            </w:tabs>
+            <w:rPr>
+              <w:rFonts w:eastAsiaTheme="minorEastAsia"/>
+              <w:noProof/>
+            </w:rPr>
+          </w:pPr>
+          <w:hyperlink w:anchor="_Toc109399422" w:history="1">
+            <w:r>
+              <w:rPr>
+                <w:rStyle w:val="Hyperlink"/>
+                <w:noProof/>
+              </w:rPr>
+              <w:t>System Review with Instruction manual</w:t>
+            </w:r>
+            <w:r>
+              <w:rPr>
+                <w:noProof/>
+                <w:webHidden/>
+              </w:rPr>
+              <w:tab/>
+            </w:r>
+            <w:r>
+              <w:rPr>
+                <w:noProof/>
+                <w:webHidden/>
+              </w:rPr>
+              <w:fldChar w:fldCharType="begin"/>
+            </w:r>
+            <w:r>
+              <w:rPr>
+                <w:noProof/>
+                <w:webHidden/>
+              </w:rPr>
+              <w:instrText xml:space="preserve"> PAGEREF _Toc109399422 \h </w:instrText>
+            </w:r>
+            <w:r>
+              <w:rPr>
+                <w:noProof/>
+                <w:webHidden/>
+              </w:rPr>
+            </w:r>
+            <w:r>
+              <w:rPr>
+                <w:noProof/>
+                <w:webHidden/>
+              </w:rPr>
+              <w:fldChar w:fldCharType="separate"/>
+            </w:r>
+            <w:r>
+              <w:rPr>
+                <w:noProof/>
+                <w:webHidden/>
+              </w:rPr>
+              <w:t>9</w:t>
+            </w:r>
+            <w:r>
+              <w:rPr>
+                <w:noProof/>
+                <w:webHidden/>
+              </w:rPr>
+              <w:fldChar w:fldCharType="end"/>
+            </w:r>
+          </w:hyperlink>
+        </w:p>
+        <w:p>
+          <w:pPr>
+            <w:pStyle w:val="TOC2"/>
+            <w:tabs>
+              <w:tab w:val="right" w:leader="dot" w:pos="9350"/>
+            </w:tabs>
+            <w:rPr>
+              <w:rFonts w:eastAsiaTheme="minorEastAsia"/>
+              <w:noProof/>
+            </w:rPr>
+          </w:pPr>
+          <w:hyperlink w:anchor="_Toc109399423" w:history="1">
+            <w:r>
+              <w:rPr>
+                <w:rStyle w:val="Hyperlink"/>
+                <w:noProof/>
+              </w:rPr>
+              <w:t>Searching</w:t>
+            </w:r>
+            <w:r>
+              <w:rPr>
+                <w:noProof/>
+                <w:webHidden/>
+              </w:rPr>
+              <w:tab/>
+            </w:r>
+            <w:r>
+              <w:rPr>
+                <w:noProof/>
+                <w:webHidden/>
+              </w:rPr>
+              <w:fldChar w:fldCharType="begin"/>
+            </w:r>
+            <w:r>
+              <w:rPr>
+                <w:noProof/>
+                <w:webHidden/>
+              </w:rPr>
+              <w:instrText xml:space="preserve"> PAGEREF _Toc109399423 \h </w:instrText>
+            </w:r>
+            <w:r>
+              <w:rPr>
+                <w:noProof/>
+                <w:webHidden/>
+              </w:rPr>
+            </w:r>
+            <w:r>
+              <w:rPr>
+                <w:noProof/>
+                <w:webHidden/>
+              </w:rPr>
+              <w:fldChar w:fldCharType="separate"/>
+            </w:r>
+            <w:r>
+              <w:rPr>
+                <w:noProof/>
+                <w:webHidden/>
+              </w:rPr>
+              <w:t>19</w:t>
+            </w:r>
+            <w:r>
+              <w:rPr>
+                <w:noProof/>
+                <w:webHidden/>
+              </w:rPr>
+              <w:fldChar w:fldCharType="end"/>
+            </w:r>
+          </w:hyperlink>
+        </w:p>
+        <w:p>
+          <w:pPr>
+            <w:pStyle w:val="TOC2"/>
+            <w:tabs>
+              <w:tab w:val="right" w:leader="dot" w:pos="9350"/>
+            </w:tabs>
+            <w:rPr>
+              <w:rFonts w:eastAsiaTheme="minorEastAsia"/>
+              <w:noProof/>
+            </w:rPr>
+          </w:pPr>
+          <w:hyperlink w:anchor="_Toc109399424" w:history="1">
+            <w:r>
+              <w:rPr>
+                <w:rStyle w:val="Hyperlink"/>
+                <w:noProof/>
+              </w:rPr>
+              <w:t>Database Mapping</w:t>
+            </w:r>
+            <w:r>
+              <w:rPr>
+                <w:noProof/>
+                <w:webHidden/>
+              </w:rPr>
+              <w:tab/>
+            </w:r>
+            <w:r>
+              <w:rPr>
+                <w:noProof/>
+                <w:webHidden/>
+              </w:rPr>
+              <w:fldChar w:fldCharType="begin"/>
+            </w:r>
+            <w:r>
+              <w:rPr>
+                <w:noProof/>
+                <w:webHidden/>
+              </w:rPr>
+              <w:instrText xml:space="preserve"> PAGEREF _Toc109399424 \h </w:instrText>
+            </w:r>
+            <w:r>
+              <w:rPr>
+                <w:noProof/>
+                <w:webHidden/>
+              </w:rPr>
+            </w:r>
+            <w:r>
+              <w:rPr>
+                <w:noProof/>
+                <w:webHidden/>
+              </w:rPr>
+              <w:fldChar w:fldCharType="separate"/>
+            </w:r>
+            <w:r>
+              <w:rPr>
+                <w:noProof/>
+                <w:webHidden/>
+              </w:rPr>
+              <w:t>20</w:t>
+            </w:r>
+            <w:r>
+              <w:rPr>
+                <w:noProof/>
+                <w:webHidden/>
+              </w:rPr>
+              <w:fldChar w:fldCharType="end"/>
+            </w:r>
+          </w:hyperlink>
+        </w:p>
+        <w:p>
+          <w:pPr>
+            <w:pStyle w:val="TOC2"/>
+            <w:tabs>
+              <w:tab w:val="right" w:leader="dot" w:pos="9350"/>
+            </w:tabs>
+            <w:rPr>
+              <w:rFonts w:eastAsiaTheme="minorEastAsia"/>
+              <w:noProof/>
+            </w:rPr>
+          </w:pPr>
+          <w:hyperlink w:anchor="_Toc109399425" w:history="1">
+            <w:r>
+              <w:rPr>
+                <w:rStyle w:val="Hyperlink"/>
+                <w:noProof/>
+              </w:rPr>
+              <w:t>Exception Handling</w:t>
+            </w:r>
+            <w:r>
+              <w:rPr>
+                <w:noProof/>
+                <w:webHidden/>
+              </w:rPr>
+              <w:tab/>
+            </w:r>
+            <w:r>
+              <w:rPr>
+                <w:noProof/>
+                <w:webHidden/>
+              </w:rPr>
+              <w:fldChar w:fldCharType="begin"/>
+            </w:r>
+            <w:r>
+              <w:rPr>
+                <w:noProof/>
+                <w:webHidden/>
+              </w:rPr>
+              <w:instrText xml:space="preserve"> PAGEREF _Toc109399425 \h </w:instrText>
+            </w:r>
+            <w:r>
+              <w:rPr>
+                <w:noProof/>
+                <w:webHidden/>
+              </w:rPr>
+            </w:r>
+            <w:r>
+              <w:rPr>
+                <w:noProof/>
+                <w:webHidden/>
+              </w:rPr>
+              <w:fldChar w:fldCharType="separate"/>
+            </w:r>
+            <w:r>
+              <w:rPr>
+                <w:noProof/>
+                <w:webHidden/>
+              </w:rPr>
+              <w:t>23</w:t>
+            </w:r>
+            <w:r>
+              <w:rPr>
+                <w:noProof/>
+                <w:webHidden/>
+              </w:rPr>
+              <w:fldChar w:fldCharType="end"/>
+            </w:r>
+          </w:hyperlink>
+        </w:p>
+        <w:p>
+          <w:pPr>
+            <w:pStyle w:val="TOC2"/>
+            <w:tabs>
+              <w:tab w:val="right" w:leader="dot" w:pos="9350"/>
+            </w:tabs>
+            <w:rPr>
+              <w:rFonts w:eastAsiaTheme="minorEastAsia"/>
+              <w:noProof/>
+            </w:rPr>
+          </w:pPr>
+          <w:hyperlink w:anchor="_Toc109399426" w:history="1">
+            <w:r>
+              <w:rPr>
+                <w:rStyle w:val="Hyperlink"/>
+                <w:noProof/>
+              </w:rPr>
+              <w:t>Password Hashing</w:t>
+            </w:r>
+            <w:r>
+              <w:rPr>
+                <w:noProof/>
+                <w:webHidden/>
+              </w:rPr>
+              <w:tab/>
+            </w:r>
+            <w:r>
+              <w:rPr>
+                <w:noProof/>
+                <w:webHidden/>
+              </w:rPr>
+              <w:fldChar w:fldCharType="begin"/>
+            </w:r>
+            <w:r>
+              <w:rPr>
+                <w:noProof/>
+                <w:webHidden/>
+              </w:rPr>
+              <w:instrText xml:space="preserve"> PAGEREF _Toc109399426 \h </w:instrText>
+            </w:r>
+            <w:r>
+              <w:rPr>
+                <w:noProof/>
+                <w:webHidden/>
+              </w:rPr>
+            </w:r>
+            <w:r>
+              <w:rPr>
+                <w:noProof/>
+                <w:webHidden/>
+              </w:rPr>
+              <w:fldChar w:fldCharType="separate"/>
+            </w:r>
+            <w:r>
+              <w:rPr>
+                <w:noProof/>
+                <w:webHidden/>
+              </w:rPr>
+              <w:t>25</w:t>
+            </w:r>
+            <w:r>
+              <w:rPr>
+                <w:noProof/>
+                <w:webHidden/>
+              </w:rPr>
+              <w:fldChar w:fldCharType="end"/>
+            </w:r>
+          </w:hyperlink>
+        </w:p>
+        <w:p>
+          <w:pPr>
+            <w:pStyle w:val="TOC2"/>
+            <w:tabs>
+              <w:tab w:val="right" w:leader="dot" w:pos="9350"/>
+            </w:tabs>
+            <w:rPr>
+              <w:rFonts w:eastAsiaTheme="minorEastAsia"/>
+              <w:noProof/>
+            </w:rPr>
+          </w:pPr>
+          <w:hyperlink w:anchor="_Toc109399427" w:history="1">
+            <w:r>
+              <w:rPr>
+                <w:rStyle w:val="Hyperlink"/>
+                <w:noProof/>
+              </w:rPr>
+              <w:t>Low Coupling and High Cohesion</w:t>
+            </w:r>
+            <w:r>
+              <w:rPr>
+                <w:noProof/>
+                <w:webHidden/>
+              </w:rPr>
+              <w:tab/>
+            </w:r>
+            <w:r>
+              <w:rPr>
+                <w:noProof/>
+                <w:webHidden/>
+              </w:rPr>
+              <w:fldChar w:fldCharType="begin"/>
+            </w:r>
+            <w:r>
+              <w:rPr>
+                <w:noProof/>
+                <w:webHidden/>
+              </w:rPr>
+              <w:instrText xml:space="preserve"> PAGEREF _Toc109399427 \h </w:instrText>
+            </w:r>
+            <w:r>
+              <w:rPr>
+                <w:noProof/>
+                <w:webHidden/>
+              </w:rPr>
+            </w:r>
+            <w:r>
+              <w:rPr>
+                <w:noProof/>
+                <w:webHidden/>
+              </w:rPr>
+              <w:fldChar w:fldCharType="separate"/>
+            </w:r>
+            <w:r>
+              <w:rPr>
+                <w:noProof/>
+                <w:webHidden/>
+              </w:rPr>
+              <w:t>27</w:t>
+            </w:r>
+            <w:r>
+              <w:rPr>
+                <w:noProof/>
+                <w:webHidden/>
+              </w:rPr>
+              <w:fldChar w:fldCharType="end"/>
+            </w:r>
+          </w:hyperlink>
+        </w:p>
+        <w:p>
+          <w:pPr>
+            <w:pStyle w:val="TOC2"/>
+            <w:tabs>
+              <w:tab w:val="right" w:leader="dot" w:pos="9350"/>
+            </w:tabs>
+            <w:rPr>
+              <w:rFonts w:eastAsiaTheme="minorEastAsia"/>
+              <w:noProof/>
+            </w:rPr>
+          </w:pPr>
+          <w:hyperlink w:anchor="_Toc109399428" w:history="1">
+            <w:r>
+              <w:rPr>
+                <w:rStyle w:val="Hyperlink"/>
+                <w:noProof/>
+              </w:rPr>
+              <w:t>Transaction Management</w:t>
+            </w:r>
+            <w:r>
+              <w:rPr>
+                <w:noProof/>
+                <w:webHidden/>
+              </w:rPr>
+              <w:tab/>
+            </w:r>
+            <w:r>
+              <w:rPr>
+                <w:noProof/>
+                <w:webHidden/>
+              </w:rPr>
+              <w:fldChar w:fldCharType="begin"/>
+            </w:r>
+            <w:r>
+              <w:rPr>
+                <w:noProof/>
+                <w:webHidden/>
+              </w:rPr>
+              <w:instrText xml:space="preserve"> PAGEREF _Toc109399428 \h </w:instrText>
+            </w:r>
+            <w:r>
+              <w:rPr>
+                <w:noProof/>
+                <w:webHidden/>
+              </w:rPr>
+            </w:r>
+            <w:r>
+              <w:rPr>
+                <w:noProof/>
+                <w:webHidden/>
+              </w:rPr>
+              <w:fldChar w:fldCharType="separate"/>
+            </w:r>
+            <w:r>
+              <w:rPr>
+                <w:noProof/>
+                <w:webHidden/>
+              </w:rPr>
+              <w:t>28</w:t>
+            </w:r>
+            <w:r>
+              <w:rPr>
+                <w:noProof/>
+                <w:webHidden/>
+              </w:rPr>
+              <w:fldChar w:fldCharType="end"/>
+            </w:r>
+          </w:hyperlink>
+        </w:p>
+        <w:p>
+          <w:r>
+            <w:rPr>
+              <w:b/>
+              <w:bCs/>
+              <w:noProof/>
+            </w:rPr>
+            <w:fldChar w:fldCharType="end"/>
+          </w:r>
+        </w:p>
+      </w:sdtContent>
+    </w:sdt>
     <w:p>
       <w:pPr>
         <w:pStyle w:val="Heading2"/>
       </w:pPr>
+    </w:p>
+    <w:p/>
+    <w:p/>
+    <w:p/>
+    <w:p/>
+    <w:p/>
+    <w:p/>
+    <w:p/>
+    <w:p/>
+    <w:p/>
+    <w:p/>
+    <w:p/>
+    <w:p/>
+    <w:p/>
+    <w:p/>
+    <w:p/>
+    <w:p/>
+    <w:p>
+      <w:pPr>
+        <w:pStyle w:val="Heading2"/>
+      </w:pPr>
+    </w:p>
+    <w:p>
+      <w:pPr>
+        <w:pStyle w:val="Heading2"/>
+      </w:pPr>
+      <w:bookmarkStart w:id="0" w:name="_Toc109399417"/>
       <w:r>
         <w:t xml:space="preserve">Introduction </w:t>
       </w:r>
@@ -13,16 +917,12 @@
         <w:t>to</w:t>
       </w:r>
       <w:r>
-        <w:t xml:space="preserve"> </w:t>
-      </w:r>
-      <w:proofErr w:type="gramStart"/>
-      <w:r>
-        <w:t>The</w:t>
-      </w:r>
-      <w:proofErr w:type="gramEnd"/>
-      <w:r>
-        <w:t xml:space="preserve"> System</w:t>
-      </w:r>
+        <w:t xml:space="preserve"> t</w:t>
+      </w:r>
+      <w:r>
+        <w:t>he System</w:t>
+      </w:r>
+      <w:bookmarkEnd w:id="0"/>
     </w:p>
     <w:p/>
     <w:p>
@@ -30,116 +930,44 @@
         <w:t>This system has been designed for the company called ‘E-shift’ which mainly focuses on shifting household items from point A to point B</w:t>
       </w:r>
     </w:p>
-    <w:p/>
     <w:p>
       <w:pPr>
         <w:pStyle w:val="Heading2"/>
       </w:pPr>
-      <w:r>
-        <w:t>Main Users of the system</w:t>
-      </w:r>
-    </w:p>
-    <w:p/>
-    <w:p>
-      <w:r>
-        <w:t>Mainly there are two types of users which mainly uses the system as follows</w:t>
-      </w:r>
-    </w:p>
-    <w:p>
-      <w:pPr>
-        <w:pStyle w:val="ListParagraph"/>
-        <w:numPr>
-          <w:ilvl w:val="0"/>
-          <w:numId w:val="1"/>
-        </w:numPr>
-      </w:pPr>
-      <w:r>
-        <w:t>Admin User</w:t>
-      </w:r>
-    </w:p>
-    <w:p>
-      <w:pPr>
-        <w:pStyle w:val="ListParagraph"/>
-        <w:numPr>
-          <w:ilvl w:val="0"/>
-          <w:numId w:val="1"/>
-        </w:numPr>
-      </w:pPr>
-      <w:r>
-        <w:t>Customer User</w:t>
-      </w:r>
-    </w:p>
-    <w:p>
-      <w:pPr>
-        <w:pStyle w:val="ListParagraph"/>
-      </w:pPr>
-    </w:p>
-    <w:p>
-      <w:r>
-        <w:t>Roles of the users can be simply explained by a use case diagram as follows</w:t>
-      </w:r>
-    </w:p>
-    <w:p/>
-    <w:p/>
-    <w:p>
-      <w:r>
-        <w:t>As mentioned above mainly admin user is having the highest authority to make changes in the system. An admin is capable of accepting or rejecting any sort of a job and also product item CRUD operations can be conducted by the admin.</w:t>
-      </w:r>
-    </w:p>
-    <w:p>
-      <w:r>
-        <w:t xml:space="preserve">Customer responsibility is really simple. Which is to create jobs based on </w:t>
-      </w:r>
-      <w:proofErr w:type="gramStart"/>
-      <w:r>
-        <w:t>the his</w:t>
-      </w:r>
-      <w:proofErr w:type="gramEnd"/>
-      <w:r>
-        <w:t>/her requirement.</w:t>
-      </w:r>
-    </w:p>
-    <w:p/>
-    <w:p/>
-    <w:p/>
-    <w:p/>
-    <w:p/>
-    <w:p/>
-    <w:p/>
-    <w:p/>
-    <w:p/>
-    <w:p/>
-    <w:p/>
-    <w:p/>
-    <w:p>
-      <w:pPr>
-        <w:pStyle w:val="Heading2"/>
-      </w:pPr>
-      <w:r>
-        <w:lastRenderedPageBreak/>
+      <w:bookmarkStart w:id="1" w:name="_Toc109399418"/>
+      <w:r>
         <w:t>Architecture used in the system</w:t>
       </w:r>
+      <w:bookmarkEnd w:id="1"/>
     </w:p>
     <w:p/>
     <w:p>
       <w:r>
         <w:t xml:space="preserve">As this </w:t>
       </w:r>
-      <w:proofErr w:type="spellStart"/>
-      <w:r>
-        <w:t>involced</w:t>
-      </w:r>
-      <w:proofErr w:type="spellEnd"/>
+      <w:r>
+        <w:t>involves</w:t>
+      </w:r>
       <w:r>
         <w:t xml:space="preserve"> numeral number of transactions and </w:t>
       </w:r>
-      <w:proofErr w:type="gramStart"/>
-      <w:r>
-        <w:t>specially</w:t>
-      </w:r>
-      <w:proofErr w:type="gramEnd"/>
-      <w:r>
-        <w:t xml:space="preserve"> repetitive crud operations I’ve decided to use the Layered/Multitier Architecture. </w:t>
+      <w:r>
+        <w:t>especially</w:t>
+      </w:r>
+      <w:r>
+        <w:t xml:space="preserve"> repetitive </w:t>
+      </w:r>
+      <w:r>
+        <w:t xml:space="preserve">CURD (Create, Update, Read, </w:t>
+      </w:r>
+      <w:r>
+        <w:t>and Delete</w:t>
+      </w:r>
+      <w:r>
+        <w:t>)</w:t>
+      </w:r>
+      <w:r>
+        <w:t xml:space="preserve"> operations I’ve decided to use the Layered/Multitier Architecture. </w:t>
       </w:r>
     </w:p>
     <w:p>
@@ -148,6 +976,9 @@
       </w:r>
     </w:p>
     <w:p>
+      <w:pPr>
+        <w:keepNext/>
+      </w:pPr>
       <w:r>
         <w:rPr>
           <w:noProof/>
@@ -168,7 +999,7 @@
                     <pic:cNvPicPr/>
                   </pic:nvPicPr>
                   <pic:blipFill>
-                    <a:blip r:embed="rId5" cstate="print">
+                    <a:blip r:embed="rId6" cstate="print">
                       <a:extLst>
                         <a:ext uri="{28A0092B-C50C-407E-A947-70E740481C1C}">
                           <a14:useLocalDpi xmlns:a14="http://schemas.microsoft.com/office/drawing/2010/main" val="0"/>
@@ -195,6 +1026,32 @@
         </w:drawing>
       </w:r>
     </w:p>
+    <w:p>
+      <w:pPr>
+        <w:pStyle w:val="Caption"/>
+      </w:pPr>
+      <w:r>
+        <w:t xml:space="preserve">Figure </w:t>
+      </w:r>
+      <w:r>
+        <w:fldChar w:fldCharType="begin"/>
+      </w:r>
+      <w:r>
+        <w:instrText xml:space="preserve"> SEQ Figure \* ARABIC </w:instrText>
+      </w:r>
+      <w:r>
+        <w:fldChar w:fldCharType="separate"/>
+      </w:r>
+      <w:r>
+        <w:rPr>
+          <w:noProof/>
+        </w:rPr>
+        <w:t>1</w:t>
+      </w:r>
+      <w:r>
+        <w:fldChar w:fldCharType="end"/>
+      </w:r>
+    </w:p>
     <w:p/>
     <w:p>
       <w:r>
@@ -227,11 +1084,23 @@
         <w:pStyle w:val="ListParagraph"/>
         <w:numPr>
           <w:ilvl w:val="0"/>
-          <w:numId w:val="5"/>
+          <w:numId w:val="9"/>
         </w:numPr>
       </w:pPr>
       <w:r>
-        <w:t>Bo (Business Layer)</w:t>
+        <w:t>View</w:t>
+      </w:r>
+    </w:p>
+    <w:p>
+      <w:pPr>
+        <w:pStyle w:val="ListParagraph"/>
+        <w:numPr>
+          <w:ilvl w:val="0"/>
+          <w:numId w:val="9"/>
+        </w:numPr>
+      </w:pPr>
+      <w:r>
+        <w:t>Controller</w:t>
       </w:r>
     </w:p>
     <w:p>
@@ -243,15 +1112,54 @@
         </w:numPr>
       </w:pPr>
       <w:r>
+        <w:t>Bo (Business Layer)</w:t>
+      </w:r>
+    </w:p>
+    <w:p>
+      <w:pPr>
+        <w:pStyle w:val="ListParagraph"/>
+        <w:numPr>
+          <w:ilvl w:val="0"/>
+          <w:numId w:val="12"/>
+        </w:numPr>
+      </w:pPr>
+      <w:r>
+        <w:t>BO</w:t>
+      </w:r>
+    </w:p>
+    <w:p>
+      <w:pPr>
+        <w:pStyle w:val="ListParagraph"/>
+        <w:numPr>
+          <w:ilvl w:val="0"/>
+          <w:numId w:val="5"/>
+        </w:numPr>
+      </w:pPr>
+      <w:r>
+        <w:lastRenderedPageBreak/>
         <w:t>Dao (Database / Persistence Layer)</w:t>
       </w:r>
     </w:p>
     <w:p>
-      <w:r>
-        <w:rPr>
-          <w:noProof/>
-        </w:rPr>
-        <w:lastRenderedPageBreak/>
+      <w:pPr>
+        <w:pStyle w:val="ListParagraph"/>
+        <w:numPr>
+          <w:ilvl w:val="0"/>
+          <w:numId w:val="12"/>
+        </w:numPr>
+      </w:pPr>
+      <w:r>
+        <w:t>Dao</w:t>
+      </w:r>
+    </w:p>
+    <w:p>
+      <w:pPr>
+        <w:keepNext/>
+      </w:pPr>
+      <w:r>
+        <w:rPr>
+          <w:noProof/>
+        </w:rPr>
         <w:drawing>
           <wp:inline distT="0" distB="0" distL="0" distR="0" wp14:anchorId="1EA99854" wp14:editId="6B458643">
             <wp:extent cx="3267075" cy="2428875"/>
@@ -268,7 +1176,7 @@
                     <pic:cNvPicPr/>
                   </pic:nvPicPr>
                   <pic:blipFill>
-                    <a:blip r:embed="rId6"/>
+                    <a:blip r:embed="rId7"/>
                     <a:stretch>
                       <a:fillRect/>
                     </a:stretch>
@@ -289,15 +1197,41 @@
         </w:drawing>
       </w:r>
     </w:p>
-    <w:p/>
-    <w:p/>
-    <w:p>
-      <w:pPr>
-        <w:pStyle w:val="Heading1"/>
-      </w:pPr>
+    <w:p>
+      <w:pPr>
+        <w:pStyle w:val="Caption"/>
+      </w:pPr>
+      <w:r>
+        <w:t xml:space="preserve">Figure </w:t>
+      </w:r>
+      <w:r>
+        <w:fldChar w:fldCharType="begin"/>
+      </w:r>
+      <w:r>
+        <w:instrText xml:space="preserve"> SEQ Figure \* ARABIC </w:instrText>
+      </w:r>
+      <w:r>
+        <w:fldChar w:fldCharType="separate"/>
+      </w:r>
+      <w:r>
+        <w:rPr>
+          <w:noProof/>
+        </w:rPr>
+        <w:t>2</w:t>
+      </w:r>
+      <w:r>
+        <w:fldChar w:fldCharType="end"/>
+      </w:r>
+    </w:p>
+    <w:p>
+      <w:pPr>
+        <w:pStyle w:val="Heading2"/>
+      </w:pPr>
+      <w:bookmarkStart w:id="2" w:name="_Toc109399419"/>
       <w:r>
         <w:t>Layers with Code Examples</w:t>
       </w:r>
+      <w:bookmarkEnd w:id="2"/>
     </w:p>
     <w:p/>
     <w:p>
@@ -327,6 +1261,9 @@
       </w:r>
     </w:p>
     <w:p>
+      <w:pPr>
+        <w:keepNext/>
+      </w:pPr>
       <w:r>
         <w:rPr>
           <w:noProof/>
@@ -396,7 +1333,7 @@
           </mc:Choice>
           <mc:Fallback>
             <w:pict>
-              <v:rect w14:anchorId="72B91240" id="Rectangle 4" o:spid="_x0000_s1026" style="position:absolute;margin-left:22.5pt;margin-top:104.9pt;width:438pt;height:18pt;z-index:251659264;visibility:visible;mso-wrap-style:square;mso-wrap-distance-left:9pt;mso-wrap-distance-top:0;mso-wrap-distance-right:9pt;mso-wrap-distance-bottom:0;mso-position-horizontal:absolute;mso-position-horizontal-relative:text;mso-position-vertical:absolute;mso-position-vertical-relative:text;v-text-anchor:middle" o:gfxdata="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" filled="f" strokecolor="red" strokeweight="1pt"/>
+              <v:rect w14:anchorId="7762D7BD" id="Rectangle 4" o:spid="_x0000_s1026" style="position:absolute;margin-left:22.5pt;margin-top:104.9pt;width:438pt;height:18pt;z-index:251659264;visibility:visible;mso-wrap-style:square;mso-wrap-distance-left:9pt;mso-wrap-distance-top:0;mso-wrap-distance-right:9pt;mso-wrap-distance-bottom:0;mso-position-horizontal:absolute;mso-position-horizontal-relative:text;mso-position-vertical:absolute;mso-position-vertical-relative:text;v-text-anchor:middle" o:gfxdata="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" filled="f" strokecolor="red" strokeweight="1pt"/>
             </w:pict>
           </mc:Fallback>
         </mc:AlternateContent>
@@ -410,81 +1347,6 @@
             <wp:extent cx="6257924" cy="3324225"/>
             <wp:effectExtent l="0" t="0" r="0" b="0"/>
             <wp:docPr id="2" name="Picture 2"/>
-            <wp:cNvGraphicFramePr>
-              <a:graphicFrameLocks xmlns:a="http://schemas.openxmlformats.org/drawingml/2006/main" noChangeAspect="1"/>
-            </wp:cNvGraphicFramePr>
-            <a:graphic xmlns:a="http://schemas.openxmlformats.org/drawingml/2006/main">
-              <a:graphicData uri="http://schemas.openxmlformats.org/drawingml/2006/picture">
-                <pic:pic xmlns:pic="http://schemas.openxmlformats.org/drawingml/2006/picture">
-                  <pic:nvPicPr>
-                    <pic:cNvPr id="1" name=""/>
-                    <pic:cNvPicPr/>
-                  </pic:nvPicPr>
-                  <pic:blipFill>
-                    <a:blip r:embed="rId7"/>
-                    <a:stretch>
-                      <a:fillRect/>
-                    </a:stretch>
-                  </pic:blipFill>
-                  <pic:spPr>
-                    <a:xfrm>
-                      <a:off x="0" y="0"/>
-                      <a:ext cx="6279403" cy="3335635"/>
-                    </a:xfrm>
-                    <a:prstGeom prst="rect">
-                      <a:avLst/>
-                    </a:prstGeom>
-                  </pic:spPr>
-                </pic:pic>
-              </a:graphicData>
-            </a:graphic>
-          </wp:inline>
-        </w:drawing>
-      </w:r>
-    </w:p>
-    <w:p>
-      <w:r>
-        <w:lastRenderedPageBreak/>
-        <w:t>As shows above all the related logics such as checking whether username is already there in the system, hashing of passwords, approval statuses are added in this layer. And if there are any mismatches then exceptions are thrown from this layer to the presentation layer and displayed.</w:t>
-      </w:r>
-    </w:p>
-    <w:p/>
-    <w:p>
-      <w:r>
-        <w:rPr>
-          <w:b/>
-        </w:rPr>
-        <w:t>Presentation Layer</w:t>
-      </w:r>
-      <w:r>
-        <w:t xml:space="preserve"> – Mainly responsible for retrieving the dataset from the client side. And the UI validations such as Empty textbox, </w:t>
-      </w:r>
-      <w:r>
-        <w:t>submitting</w:t>
-      </w:r>
-      <w:r>
-        <w:t xml:space="preserve"> text values for numerical inputs is conducted by the layer. In this project the views sections and the controller section represents the presentation layer. This layer has no idea about the business data</w:t>
-      </w:r>
-      <w:r>
-        <w:t>. And all the exceptions thrown from the other layers are captured here and displayed to the user.</w:t>
-      </w:r>
-    </w:p>
-    <w:p>
-      <w:r>
-        <w:t>Exception handing is mentioned in the below Exception handling section</w:t>
-      </w:r>
-    </w:p>
-    <w:p/>
-    <w:p>
-      <w:r>
-        <w:rPr>
-          <w:noProof/>
-        </w:rPr>
-        <w:drawing>
-          <wp:inline distT="0" distB="0" distL="0" distR="0" wp14:anchorId="600CBC2F" wp14:editId="3B6B39E3">
-            <wp:extent cx="5943600" cy="3847465"/>
-            <wp:effectExtent l="0" t="0" r="0" b="635"/>
-            <wp:docPr id="5" name="Picture 5"/>
             <wp:cNvGraphicFramePr>
               <a:graphicFrameLocks xmlns:a="http://schemas.openxmlformats.org/drawingml/2006/main" noChangeAspect="1"/>
             </wp:cNvGraphicFramePr>
@@ -504,7 +1366,7 @@
                   <pic:spPr>
                     <a:xfrm>
                       <a:off x="0" y="0"/>
-                      <a:ext cx="5943600" cy="3847465"/>
+                      <a:ext cx="6279403" cy="3335635"/>
                     </a:xfrm>
                     <a:prstGeom prst="rect">
                       <a:avLst/>
@@ -517,18 +1379,114 @@
         </w:drawing>
       </w:r>
     </w:p>
-    <w:p/>
-    <w:p>
-      <w:r>
-        <w:rPr>
-          <w:noProof/>
-        </w:rPr>
+    <w:p>
+      <w:pPr>
+        <w:pStyle w:val="Caption"/>
+      </w:pPr>
+      <w:r>
+        <w:t xml:space="preserve">Figure </w:t>
+      </w:r>
+      <w:r>
+        <w:fldChar w:fldCharType="begin"/>
+      </w:r>
+      <w:r>
+        <w:instrText xml:space="preserve"> SEQ Figure \* ARABIC </w:instrText>
+      </w:r>
+      <w:r>
+        <w:fldChar w:fldCharType="separate"/>
+      </w:r>
+      <w:r>
+        <w:rPr>
+          <w:noProof/>
+        </w:rPr>
+        <w:t>3</w:t>
+      </w:r>
+      <w:r>
+        <w:fldChar w:fldCharType="end"/>
+      </w:r>
+    </w:p>
+    <w:p>
+      <w:r>
         <w:lastRenderedPageBreak/>
+        <w:t>As shown</w:t>
+      </w:r>
+      <w:r>
+        <w:t xml:space="preserve"> above all the</w:t>
+      </w:r>
+      <w:r>
+        <w:t xml:space="preserve"> business</w:t>
+      </w:r>
+      <w:r>
+        <w:t xml:space="preserve"> related logics such as checking whether username is already there in the system, hashing of passwords, approval statuses are added in this layer. And if there are any mismatches then exceptions are thrown from this layer to the presentation layer and displayed.</w:t>
+      </w:r>
+    </w:p>
+    <w:p/>
+    <w:p>
+      <w:r>
+        <w:rPr>
+          <w:b/>
+        </w:rPr>
+        <w:t>Presentation Layer</w:t>
+      </w:r>
+      <w:r>
+        <w:t xml:space="preserve"> – Mainly responsible for retrieving the dataset from the client side. And the UI validations such as Empty textbox, </w:t>
+      </w:r>
+      <w:r>
+        <w:t>submitting</w:t>
+      </w:r>
+      <w:r>
+        <w:t xml:space="preserve"> text values for numerical inputs is conducted by the layer. In this project the views sections and the controller section represents the presentation layer. This layer has no idea about the business data</w:t>
+      </w:r>
+      <w:r>
+        <w:t>. And all the exceptions thrown from the other layers are captured here and displayed to the user.</w:t>
+      </w:r>
+      <w:r>
+        <w:t xml:space="preserve"> (As exceptions are thrown to the called method</w:t>
+      </w:r>
+      <w:r>
+        <w:t>, f</w:t>
+      </w:r>
+      <w:r>
+        <w:t xml:space="preserve">rom </w:t>
+      </w:r>
+      <w:r>
+        <w:t xml:space="preserve">the </w:t>
+      </w:r>
+      <w:r>
+        <w:t>database layer to presentation layer an exception is thrown</w:t>
+      </w:r>
+      <w:r>
+        <w:t xml:space="preserve"> without any grace</w:t>
+      </w:r>
+      <w:r>
+        <w:t>)</w:t>
+      </w:r>
+    </w:p>
+    <w:p>
+      <w:r>
+        <w:t xml:space="preserve">Exception handing is mentioned </w:t>
+      </w:r>
+      <w:r>
+        <w:t xml:space="preserve">in the </w:t>
+      </w:r>
+      <w:r>
+        <w:t>Exception handling section</w:t>
+      </w:r>
+    </w:p>
+    <w:p/>
+    <w:p>
+      <w:pPr>
+        <w:keepNext/>
+      </w:pPr>
+      <w:r>
+        <w:rPr>
+          <w:noProof/>
+        </w:rPr>
         <w:drawing>
-          <wp:inline distT="0" distB="0" distL="0" distR="0" wp14:anchorId="50A78E93" wp14:editId="454F18EB">
-            <wp:extent cx="5943600" cy="3734435"/>
-            <wp:effectExtent l="0" t="0" r="0" b="0"/>
-            <wp:docPr id="6" name="Picture 6"/>
+          <wp:inline distT="0" distB="0" distL="0" distR="0" wp14:anchorId="600CBC2F" wp14:editId="3B6B39E3">
+            <wp:extent cx="5943600" cy="3847465"/>
+            <wp:effectExtent l="0" t="0" r="0" b="635"/>
+            <wp:docPr id="5" name="Picture 5"/>
             <wp:cNvGraphicFramePr>
               <a:graphicFrameLocks xmlns:a="http://schemas.openxmlformats.org/drawingml/2006/main" noChangeAspect="1"/>
             </wp:cNvGraphicFramePr>
@@ -548,7 +1506,7 @@
                   <pic:spPr>
                     <a:xfrm>
                       <a:off x="0" y="0"/>
-                      <a:ext cx="5943600" cy="3734435"/>
+                      <a:ext cx="5943600" cy="3847465"/>
                     </a:xfrm>
                     <a:prstGeom prst="rect">
                       <a:avLst/>
@@ -563,38 +1521,65 @@
     </w:p>
     <w:p>
       <w:pPr>
-        <w:rPr>
-          <w:b/>
-        </w:rPr>
-      </w:pPr>
-    </w:p>
-    <w:p>
-      <w:r>
-        <w:rPr>
-          <w:b/>
-        </w:rPr>
-        <w:t>Database Layer (Dao Layer)</w:t>
-      </w:r>
-      <w:r>
-        <w:t xml:space="preserve"> – Mainly the communication with the database happens here. This layer has no idea about the business logic. This layer just executes the database queries and retrieves the output. And transaction management </w:t>
-      </w:r>
-      <w:r>
-        <w:t>activities</w:t>
-      </w:r>
-      <w:r>
-        <w:t xml:space="preserve"> are also conducted here</w:t>
-      </w:r>
-    </w:p>
-    <w:p>
-      <w:r>
-        <w:rPr>
-          <w:noProof/>
-        </w:rPr>
+        <w:pStyle w:val="Caption"/>
+      </w:pPr>
+      <w:r>
+        <w:t xml:space="preserve">Figure </w:t>
+      </w:r>
+      <w:r>
+        <w:fldChar w:fldCharType="begin"/>
+      </w:r>
+      <w:r>
+        <w:instrText xml:space="preserve"> SEQ Figure \* ARABIC </w:instrText>
+      </w:r>
+      <w:r>
+        <w:fldChar w:fldCharType="separate"/>
+      </w:r>
+      <w:r>
+        <w:rPr>
+          <w:noProof/>
+        </w:rPr>
+        <w:t>4</w:t>
+      </w:r>
+      <w:r>
+        <w:fldChar w:fldCharType="end"/>
+      </w:r>
+    </w:p>
+    <w:p>
+      <w:r>
+        <w:t xml:space="preserve">As in the above diagram in the presentation layer when we create the </w:t>
+      </w:r>
+      <w:proofErr w:type="spellStart"/>
+      <w:r>
+        <w:t>customerDto</w:t>
+      </w:r>
+      <w:proofErr w:type="spellEnd"/>
+      <w:r>
+        <w:t xml:space="preserve"> object all the fields are validated if an mandatory field is not filled by the user and exception will be thrown from the </w:t>
+      </w:r>
+      <w:proofErr w:type="spellStart"/>
+      <w:r>
+        <w:t>dto</w:t>
+      </w:r>
+      <w:proofErr w:type="spellEnd"/>
+      <w:r>
+        <w:t xml:space="preserve"> objected an it will be captured as mentioned in the below diagram</w:t>
+      </w:r>
+    </w:p>
+    <w:p>
+      <w:pPr>
+        <w:keepNext/>
+      </w:pPr>
+      <w:r>
+        <w:rPr>
+          <w:noProof/>
+        </w:rPr>
+        <w:lastRenderedPageBreak/>
         <w:drawing>
-          <wp:inline distT="0" distB="0" distL="0" distR="0" wp14:anchorId="299B6364" wp14:editId="691FC524">
-            <wp:extent cx="5943600" cy="1173480"/>
-            <wp:effectExtent l="0" t="0" r="0" b="7620"/>
-            <wp:docPr id="7" name="Picture 7"/>
+          <wp:inline distT="0" distB="0" distL="0" distR="0" wp14:anchorId="50A78E93" wp14:editId="454F18EB">
+            <wp:extent cx="5943600" cy="3734435"/>
+            <wp:effectExtent l="0" t="0" r="0" b="0"/>
+            <wp:docPr id="6" name="Picture 6"/>
             <wp:cNvGraphicFramePr>
               <a:graphicFrameLocks xmlns:a="http://schemas.openxmlformats.org/drawingml/2006/main" noChangeAspect="1"/>
             </wp:cNvGraphicFramePr>
@@ -614,6 +1599,155 @@
                   <pic:spPr>
                     <a:xfrm>
                       <a:off x="0" y="0"/>
+                      <a:ext cx="5943600" cy="3734435"/>
+                    </a:xfrm>
+                    <a:prstGeom prst="rect">
+                      <a:avLst/>
+                    </a:prstGeom>
+                  </pic:spPr>
+                </pic:pic>
+              </a:graphicData>
+            </a:graphic>
+          </wp:inline>
+        </w:drawing>
+      </w:r>
+    </w:p>
+    <w:p>
+      <w:pPr>
+        <w:pStyle w:val="Caption"/>
+      </w:pPr>
+      <w:r>
+        <w:t xml:space="preserve">Figure </w:t>
+      </w:r>
+      <w:r>
+        <w:fldChar w:fldCharType="begin"/>
+      </w:r>
+      <w:r>
+        <w:instrText xml:space="preserve"> SEQ Figure \* ARABIC </w:instrText>
+      </w:r>
+      <w:r>
+        <w:fldChar w:fldCharType="separate"/>
+      </w:r>
+      <w:r>
+        <w:rPr>
+          <w:noProof/>
+        </w:rPr>
+        <w:t>5</w:t>
+      </w:r>
+      <w:r>
+        <w:fldChar w:fldCharType="end"/>
+      </w:r>
+    </w:p>
+    <w:p>
+      <w:pPr>
+        <w:rPr>
+          <w:b/>
+        </w:rPr>
+      </w:pPr>
+    </w:p>
+    <w:p>
+      <w:r>
+        <w:t xml:space="preserve">When creating the </w:t>
+      </w:r>
+      <w:proofErr w:type="spellStart"/>
+      <w:r>
+        <w:t>customerDto</w:t>
+      </w:r>
+      <w:proofErr w:type="spellEnd"/>
+      <w:r>
+        <w:t xml:space="preserve"> object if an exception is thrown it will go to the </w:t>
+      </w:r>
+      <w:proofErr w:type="spellStart"/>
+      <w:r>
+        <w:t>InvalidDataException</w:t>
+      </w:r>
+      <w:proofErr w:type="spellEnd"/>
+      <w:r>
+        <w:t xml:space="preserve"> catch block and that message is displayed to the user. </w:t>
+      </w:r>
+    </w:p>
+    <w:p>
+      <w:r>
+        <w:t xml:space="preserve">If an exception </w:t>
+      </w:r>
+      <w:r>
+        <w:t xml:space="preserve">like </w:t>
+      </w:r>
+      <w:proofErr w:type="spellStart"/>
+      <w:r>
+        <w:t>NullPointer</w:t>
+      </w:r>
+      <w:proofErr w:type="gramStart"/>
+      <w:r>
+        <w:t>,SQLExceptio</w:t>
+      </w:r>
+      <w:r>
+        <w:t>n,ClassCast,IndexOutOfBound</w:t>
+      </w:r>
+      <w:proofErr w:type="spellEnd"/>
+      <w:proofErr w:type="gramEnd"/>
+      <w:r>
+        <w:t xml:space="preserve"> occurred it will go to the exception block and a common “System Error” Message will be </w:t>
+      </w:r>
+      <w:proofErr w:type="spellStart"/>
+      <w:r>
+        <w:t>displaed</w:t>
+      </w:r>
+      <w:proofErr w:type="spellEnd"/>
+      <w:r>
+        <w:t xml:space="preserve"> to the user</w:t>
+      </w:r>
+    </w:p>
+    <w:p/>
+    <w:p>
+      <w:r>
+        <w:rPr>
+          <w:b/>
+        </w:rPr>
+        <w:t>Database Layer (Dao Layer)</w:t>
+      </w:r>
+      <w:r>
+        <w:t xml:space="preserve"> – Mainly the communication with the database happens here. This layer has no idea about the business logic. This layer just executes the database queries and retrieves the output. And transaction management </w:t>
+      </w:r>
+      <w:r>
+        <w:t>activities</w:t>
+      </w:r>
+      <w:r>
+        <w:t xml:space="preserve"> are also conducted here</w:t>
+      </w:r>
+    </w:p>
+    <w:p>
+      <w:pPr>
+        <w:keepNext/>
+      </w:pPr>
+      <w:r>
+        <w:rPr>
+          <w:noProof/>
+        </w:rPr>
+        <w:drawing>
+          <wp:inline distT="0" distB="0" distL="0" distR="0" wp14:anchorId="299B6364" wp14:editId="691FC524">
+            <wp:extent cx="5943600" cy="1173480"/>
+            <wp:effectExtent l="0" t="0" r="0" b="7620"/>
+            <wp:docPr id="7" name="Picture 7"/>
+            <wp:cNvGraphicFramePr>
+              <a:graphicFrameLocks xmlns:a="http://schemas.openxmlformats.org/drawingml/2006/main" noChangeAspect="1"/>
+            </wp:cNvGraphicFramePr>
+            <a:graphic xmlns:a="http://schemas.openxmlformats.org/drawingml/2006/main">
+              <a:graphicData uri="http://schemas.openxmlformats.org/drawingml/2006/picture">
+                <pic:pic xmlns:pic="http://schemas.openxmlformats.org/drawingml/2006/picture">
+                  <pic:nvPicPr>
+                    <pic:cNvPr id="1" name=""/>
+                    <pic:cNvPicPr/>
+                  </pic:nvPicPr>
+                  <pic:blipFill>
+                    <a:blip r:embed="rId11"/>
+                    <a:stretch>
+                      <a:fillRect/>
+                    </a:stretch>
+                  </pic:blipFill>
+                  <pic:spPr>
+                    <a:xfrm>
+                      <a:off x="0" y="0"/>
                       <a:ext cx="5943600" cy="1173480"/>
                     </a:xfrm>
                     <a:prstGeom prst="rect">
@@ -627,89 +1761,357 @@
         </w:drawing>
       </w:r>
     </w:p>
-    <w:p/>
-    <w:p/>
-    <w:p/>
-    <w:p/>
-    <w:p/>
-    <w:p/>
-    <w:p/>
+    <w:p>
+      <w:pPr>
+        <w:pStyle w:val="Caption"/>
+      </w:pPr>
+      <w:r>
+        <w:t xml:space="preserve">Figure </w:t>
+      </w:r>
+      <w:r>
+        <w:fldChar w:fldCharType="begin"/>
+      </w:r>
+      <w:r>
+        <w:instrText xml:space="preserve"> SEQ Figure \* ARABIC </w:instrText>
+      </w:r>
+      <w:r>
+        <w:fldChar w:fldCharType="separate"/>
+      </w:r>
+      <w:r>
+        <w:rPr>
+          <w:noProof/>
+        </w:rPr>
+        <w:t>6</w:t>
+      </w:r>
+      <w:r>
+        <w:fldChar w:fldCharType="end"/>
+      </w:r>
+    </w:p>
+    <w:p>
+      <w:r>
+        <w:t xml:space="preserve">As most of the Tables like </w:t>
+      </w:r>
+      <w:proofErr w:type="spellStart"/>
+      <w:r>
+        <w:t>Item</w:t>
+      </w:r>
+      <w:proofErr w:type="gramStart"/>
+      <w:r>
+        <w:t>,Customer</w:t>
+      </w:r>
+      <w:proofErr w:type="spellEnd"/>
+      <w:proofErr w:type="gramEnd"/>
+      <w:r>
+        <w:t xml:space="preserve"> involves CRUD operations a common interface called </w:t>
+      </w:r>
+      <w:proofErr w:type="spellStart"/>
+      <w:r>
+        <w:t>CRUDDao</w:t>
+      </w:r>
+      <w:proofErr w:type="spellEnd"/>
+      <w:r>
+        <w:t xml:space="preserve"> is used with a generic an all the classes with CRUD is inherited from this inter</w:t>
+      </w:r>
+      <w:r>
+        <w:t>face.</w:t>
+      </w:r>
+    </w:p>
+    <w:p/>
+    <w:p>
+      <w:pPr>
+        <w:keepNext/>
+      </w:pPr>
+      <w:r>
+        <w:rPr>
+          <w:noProof/>
+        </w:rPr>
+        <w:drawing>
+          <wp:inline distT="0" distB="0" distL="0" distR="0" wp14:anchorId="25C9D04E" wp14:editId="14001ED9">
+            <wp:extent cx="5172075" cy="3648075"/>
+            <wp:effectExtent l="0" t="0" r="9525" b="9525"/>
+            <wp:docPr id="33" name="Picture 33"/>
+            <wp:cNvGraphicFramePr>
+              <a:graphicFrameLocks xmlns:a="http://schemas.openxmlformats.org/drawingml/2006/main" noChangeAspect="1"/>
+            </wp:cNvGraphicFramePr>
+            <a:graphic xmlns:a="http://schemas.openxmlformats.org/drawingml/2006/main">
+              <a:graphicData uri="http://schemas.openxmlformats.org/drawingml/2006/picture">
+                <pic:pic xmlns:pic="http://schemas.openxmlformats.org/drawingml/2006/picture">
+                  <pic:nvPicPr>
+                    <pic:cNvPr id="1" name=""/>
+                    <pic:cNvPicPr/>
+                  </pic:nvPicPr>
+                  <pic:blipFill>
+                    <a:blip r:embed="rId12"/>
+                    <a:stretch>
+                      <a:fillRect/>
+                    </a:stretch>
+                  </pic:blipFill>
+                  <pic:spPr>
+                    <a:xfrm>
+                      <a:off x="0" y="0"/>
+                      <a:ext cx="5172075" cy="3648075"/>
+                    </a:xfrm>
+                    <a:prstGeom prst="rect">
+                      <a:avLst/>
+                    </a:prstGeom>
+                  </pic:spPr>
+                </pic:pic>
+              </a:graphicData>
+            </a:graphic>
+          </wp:inline>
+        </w:drawing>
+      </w:r>
+    </w:p>
+    <w:p>
+      <w:pPr>
+        <w:pStyle w:val="Caption"/>
+      </w:pPr>
+      <w:r>
+        <w:t xml:space="preserve">Figure </w:t>
+      </w:r>
+      <w:r>
+        <w:fldChar w:fldCharType="begin"/>
+      </w:r>
+      <w:r>
+        <w:instrText xml:space="preserve"> SEQ Figure \* ARABIC </w:instrText>
+      </w:r>
+      <w:r>
+        <w:fldChar w:fldCharType="separate"/>
+      </w:r>
+      <w:r>
+        <w:rPr>
+          <w:noProof/>
+        </w:rPr>
+        <w:t>7</w:t>
+      </w:r>
+      <w:r>
+        <w:fldChar w:fldCharType="end"/>
+      </w:r>
+    </w:p>
+    <w:p>
+      <w:pPr>
+        <w:keepNext/>
+      </w:pPr>
+      <w:r>
+        <w:rPr>
+          <w:noProof/>
+        </w:rPr>
+        <w:lastRenderedPageBreak/>
+        <mc:AlternateContent>
+          <mc:Choice Requires="wps">
+            <w:drawing>
+              <wp:anchor distT="0" distB="0" distL="114300" distR="114300" simplePos="0" relativeHeight="251662336" behindDoc="0" locked="0" layoutInCell="1" allowOverlap="1">
+                <wp:simplePos x="0" y="0"/>
+                <wp:positionH relativeFrom="column">
+                  <wp:posOffset>2594113</wp:posOffset>
+                </wp:positionH>
+                <wp:positionV relativeFrom="paragraph">
+                  <wp:posOffset>447261</wp:posOffset>
+                </wp:positionV>
+                <wp:extent cx="1918252" cy="626165"/>
+                <wp:effectExtent l="0" t="0" r="25400" b="21590"/>
+                <wp:wrapNone/>
+                <wp:docPr id="35" name="Rectangle 35"/>
+                <wp:cNvGraphicFramePr/>
+                <a:graphic xmlns:a="http://schemas.openxmlformats.org/drawingml/2006/main">
+                  <a:graphicData uri="http://schemas.microsoft.com/office/word/2010/wordprocessingShape">
+                    <wps:wsp>
+                      <wps:cNvSpPr/>
+                      <wps:spPr>
+                        <a:xfrm>
+                          <a:off x="0" y="0"/>
+                          <a:ext cx="1918252" cy="626165"/>
+                        </a:xfrm>
+                        <a:prstGeom prst="rect">
+                          <a:avLst/>
+                        </a:prstGeom>
+                        <a:noFill/>
+                        <a:ln>
+                          <a:solidFill>
+                            <a:srgbClr val="FF0000"/>
+                          </a:solidFill>
+                        </a:ln>
+                      </wps:spPr>
+                      <wps:style>
+                        <a:lnRef idx="2">
+                          <a:schemeClr val="accent1">
+                            <a:shade val="50000"/>
+                          </a:schemeClr>
+                        </a:lnRef>
+                        <a:fillRef idx="1">
+                          <a:schemeClr val="accent1"/>
+                        </a:fillRef>
+                        <a:effectRef idx="0">
+                          <a:schemeClr val="accent1"/>
+                        </a:effectRef>
+                        <a:fontRef idx="minor">
+                          <a:schemeClr val="lt1"/>
+                        </a:fontRef>
+                      </wps:style>
+                      <wps:bodyPr rot="0" spcFirstLastPara="0" vertOverflow="overflow" horzOverflow="overflow" vert="horz" wrap="square" lIns="91440" tIns="45720" rIns="91440" bIns="45720" numCol="1" spcCol="0" rtlCol="0" fromWordArt="0" anchor="ctr" anchorCtr="0" forceAA="0" compatLnSpc="1">
+                        <a:prstTxWarp prst="textNoShape">
+                          <a:avLst/>
+                        </a:prstTxWarp>
+                        <a:noAutofit/>
+                      </wps:bodyPr>
+                    </wps:wsp>
+                  </a:graphicData>
+                </a:graphic>
+              </wp:anchor>
+            </w:drawing>
+          </mc:Choice>
+          <mc:Fallback>
+            <w:pict>
+              <v:rect w14:anchorId="19439ABD" id="Rectangle 35" o:spid="_x0000_s1026" style="position:absolute;margin-left:204.25pt;margin-top:35.2pt;width:151.05pt;height:49.3pt;z-index:251662336;visibility:visible;mso-wrap-style:square;mso-wrap-distance-left:9pt;mso-wrap-distance-top:0;mso-wrap-distance-right:9pt;mso-wrap-distance-bottom:0;mso-position-horizontal:absolute;mso-position-horizontal-relative:text;mso-position-vertical:absolute;mso-position-vertical-relative:text;v-text-anchor:middle" o:gfxdata="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" filled="f" strokecolor="red" strokeweight="1pt"/>
+            </w:pict>
+          </mc:Fallback>
+        </mc:AlternateContent>
+      </w:r>
+      <w:r>
+        <w:rPr>
+          <w:noProof/>
+        </w:rPr>
+        <w:drawing>
+          <wp:inline distT="0" distB="0" distL="0" distR="0" wp14:anchorId="041A4193" wp14:editId="3852A0CA">
+            <wp:extent cx="5505450" cy="3676650"/>
+            <wp:effectExtent l="0" t="0" r="0" b="0"/>
+            <wp:docPr id="34" name="Picture 34"/>
+            <wp:cNvGraphicFramePr>
+              <a:graphicFrameLocks xmlns:a="http://schemas.openxmlformats.org/drawingml/2006/main" noChangeAspect="1"/>
+            </wp:cNvGraphicFramePr>
+            <a:graphic xmlns:a="http://schemas.openxmlformats.org/drawingml/2006/main">
+              <a:graphicData uri="http://schemas.openxmlformats.org/drawingml/2006/picture">
+                <pic:pic xmlns:pic="http://schemas.openxmlformats.org/drawingml/2006/picture">
+                  <pic:nvPicPr>
+                    <pic:cNvPr id="1" name=""/>
+                    <pic:cNvPicPr/>
+                  </pic:nvPicPr>
+                  <pic:blipFill>
+                    <a:blip r:embed="rId13"/>
+                    <a:stretch>
+                      <a:fillRect/>
+                    </a:stretch>
+                  </pic:blipFill>
+                  <pic:spPr>
+                    <a:xfrm>
+                      <a:off x="0" y="0"/>
+                      <a:ext cx="5505450" cy="3676650"/>
+                    </a:xfrm>
+                    <a:prstGeom prst="rect">
+                      <a:avLst/>
+                    </a:prstGeom>
+                  </pic:spPr>
+                </pic:pic>
+              </a:graphicData>
+            </a:graphic>
+          </wp:inline>
+        </w:drawing>
+      </w:r>
+    </w:p>
+    <w:p>
+      <w:pPr>
+        <w:pStyle w:val="Caption"/>
+      </w:pPr>
+      <w:r>
+        <w:t xml:space="preserve">Figure </w:t>
+      </w:r>
+      <w:r>
+        <w:fldChar w:fldCharType="begin"/>
+      </w:r>
+      <w:r>
+        <w:instrText xml:space="preserve"> SEQ Figure \* ARABIC </w:instrText>
+      </w:r>
+      <w:r>
+        <w:fldChar w:fldCharType="separate"/>
+      </w:r>
+      <w:r>
+        <w:rPr>
+          <w:noProof/>
+        </w:rPr>
+        <w:t>8</w:t>
+      </w:r>
+      <w:r>
+        <w:fldChar w:fldCharType="end"/>
+      </w:r>
+    </w:p>
     <w:p>
       <w:pPr>
         <w:pStyle w:val="Heading2"/>
       </w:pPr>
-      <w:r>
-        <w:lastRenderedPageBreak/>
-        <w:t>Data Flow Diagram</w:t>
-      </w:r>
-    </w:p>
-    <w:p/>
-    <w:p/>
-    <w:p>
-      <w:bookmarkStart w:id="0" w:name="_GoBack"/>
-      <w:bookmarkEnd w:id="0"/>
-    </w:p>
+      <w:bookmarkStart w:id="3" w:name="_Toc109399420"/>
+      <w:r>
+        <w:t>Benefits of using the Layered Architecture</w:t>
+      </w:r>
+      <w:bookmarkEnd w:id="3"/>
+    </w:p>
+    <w:p/>
+    <w:p>
+      <w:r>
+        <w:t>Really easy to maintain as all layers are segregated separately</w:t>
+      </w:r>
+    </w:p>
+    <w:p>
+      <w:r>
+        <w:t>Testing is very easy as separate components are maintained</w:t>
+      </w:r>
+    </w:p>
+    <w:p>
+      <w:r>
+        <w:t>Dependency is reduced as each laye</w:t>
+      </w:r>
+      <w:r>
+        <w:t>r is functioned separately. For an example a</w:t>
+      </w:r>
+      <w:r>
+        <w:t xml:space="preserve"> front end expert can simply </w:t>
+      </w:r>
+      <w:r>
+        <w:t xml:space="preserve">just have to keep on working the presentation </w:t>
+      </w:r>
+      <w:r>
+        <w:t>layer.</w:t>
+      </w:r>
+    </w:p>
+    <w:p>
+      <w:r>
+        <w:t xml:space="preserve">UI changes or UI framework switches can be done very </w:t>
+      </w:r>
+      <w:r>
+        <w:t>easily as all the business logic</w:t>
+      </w:r>
+      <w:r>
+        <w:t xml:space="preserve"> a</w:t>
+      </w:r>
+      <w:r>
+        <w:t>nd data layer is segregated. For an example,</w:t>
+      </w:r>
+      <w:r>
+        <w:t xml:space="preserve"> </w:t>
+      </w:r>
+      <w:proofErr w:type="gramStart"/>
+      <w:r>
+        <w:t>If</w:t>
+      </w:r>
+      <w:proofErr w:type="gramEnd"/>
+      <w:r>
+        <w:t xml:space="preserve"> the business want to develop a mobile application it can be done very simple as only the presentation layer is there to be changed.</w:t>
+      </w:r>
+    </w:p>
+    <w:p/>
     <w:p>
       <w:pPr>
         <w:pStyle w:val="Heading2"/>
       </w:pPr>
-      <w:r>
-        <w:t>Benefits of using the Layered Architecture</w:t>
-      </w:r>
-    </w:p>
-    <w:p/>
-    <w:p>
-      <w:r>
-        <w:t>Really easy to maintain as all layers are segregated separately</w:t>
-      </w:r>
-    </w:p>
-    <w:p>
-      <w:r>
-        <w:t>Testing is very easy as separate components are maintained</w:t>
-      </w:r>
-    </w:p>
-    <w:p>
-      <w:r>
-        <w:t xml:space="preserve">Dependency is reduced as each layer is functioned separately. </w:t>
-      </w:r>
-      <w:proofErr w:type="spellStart"/>
-      <w:r>
-        <w:t>Eg</w:t>
-      </w:r>
-      <w:proofErr w:type="spellEnd"/>
-      <w:r>
-        <w:t>. A front end expert can simple just have to keep on working the presentation layer.</w:t>
-      </w:r>
-    </w:p>
-    <w:p>
-      <w:r>
-        <w:t xml:space="preserve">UI changes or UI framework switches can be done very easily as all the business login and data layer is segregated. </w:t>
-      </w:r>
-      <w:proofErr w:type="spellStart"/>
-      <w:r>
-        <w:t>Eg</w:t>
-      </w:r>
-      <w:proofErr w:type="spellEnd"/>
-      <w:r>
-        <w:t>. If the business want to develop a mobile application it can be done very simple as only the presentation layer is there to be changed.</w:t>
-      </w:r>
-    </w:p>
-    <w:p/>
-    <w:p>
-      <w:pPr>
-        <w:pStyle w:val="Heading2"/>
-      </w:pPr>
-      <w:r>
-        <w:t>ER diagram of the business</w:t>
-      </w:r>
-    </w:p>
-    <w:p/>
-    <w:p>
-      <w:r>
-        <w:t xml:space="preserve">Mainly I have used </w:t>
-      </w:r>
-      <w:r>
-        <w:t>following tables in order to conduct persistence activities</w:t>
+      <w:bookmarkStart w:id="4" w:name="_Toc109399421"/>
+      <w:r>
+        <w:t>Main Users of the system</w:t>
+      </w:r>
+      <w:bookmarkEnd w:id="4"/>
+    </w:p>
+    <w:p/>
+    <w:p>
+      <w:r>
+        <w:t>Mainly there are two types of users which mainly uses the system as follows</w:t>
       </w:r>
     </w:p>
     <w:p>
@@ -717,37 +2119,11 @@
         <w:pStyle w:val="ListParagraph"/>
         <w:numPr>
           <w:ilvl w:val="0"/>
-          <w:numId w:val="4"/>
+          <w:numId w:val="1"/>
         </w:numPr>
       </w:pPr>
-      <w:proofErr w:type="spellStart"/>
-      <w:r>
-        <w:t>UserData</w:t>
-      </w:r>
-      <w:proofErr w:type="spellEnd"/>
-      <w:r>
-        <w:t xml:space="preserve"> Table – Responsible to keep the </w:t>
-      </w:r>
-      <w:proofErr w:type="spellStart"/>
-      <w:r>
-        <w:t>username</w:t>
-      </w:r>
-      <w:proofErr w:type="gramStart"/>
-      <w:r>
-        <w:t>,roles</w:t>
-      </w:r>
-      <w:proofErr w:type="spellEnd"/>
-      <w:proofErr w:type="gramEnd"/>
-      <w:r>
-        <w:t xml:space="preserve"> and passwords of an user. If the user is a customer the  </w:t>
-      </w:r>
-      <w:proofErr w:type="spellStart"/>
-      <w:r>
-        <w:t>the</w:t>
-      </w:r>
-      <w:proofErr w:type="spellEnd"/>
-      <w:r>
-        <w:t xml:space="preserve"> primary key of that customer is kept in the user table as a foreign key in order to avoid duplication</w:t>
+      <w:r>
+        <w:t>Admin User</w:t>
       </w:r>
     </w:p>
     <w:p>
@@ -755,31 +2131,1428 @@
         <w:pStyle w:val="ListParagraph"/>
         <w:numPr>
           <w:ilvl w:val="0"/>
-          <w:numId w:val="4"/>
+          <w:numId w:val="1"/>
         </w:numPr>
       </w:pPr>
       <w:r>
-        <w:t xml:space="preserve">Customer Table – This table keeps the master records of a customer </w:t>
-      </w:r>
-    </w:p>
+        <w:t>Customer User</w:t>
+      </w:r>
+    </w:p>
+    <w:p>
+      <w:pPr>
+        <w:pStyle w:val="ListParagraph"/>
+      </w:pPr>
+    </w:p>
+    <w:p>
+      <w:r>
+        <w:t>Roles of the users can be simply explained by a use case diagram as follows</w:t>
+      </w:r>
+    </w:p>
+    <w:p>
+      <w:r>
+        <w:rPr>
+          <w:noProof/>
+        </w:rPr>
+        <w:lastRenderedPageBreak/>
+        <w:drawing>
+          <wp:inline distT="0" distB="0" distL="0" distR="0">
+            <wp:extent cx="4522470" cy="8229600"/>
+            <wp:effectExtent l="0" t="0" r="0" b="0"/>
+            <wp:docPr id="36" name="Picture 36" descr="C:\Users\Admin\Downloads\usecase.jpg"/>
+            <wp:cNvGraphicFramePr>
+              <a:graphicFrameLocks xmlns:a="http://schemas.openxmlformats.org/drawingml/2006/main" noChangeAspect="1"/>
+            </wp:cNvGraphicFramePr>
+            <a:graphic xmlns:a="http://schemas.openxmlformats.org/drawingml/2006/main">
+              <a:graphicData uri="http://schemas.openxmlformats.org/drawingml/2006/picture">
+                <pic:pic xmlns:pic="http://schemas.openxmlformats.org/drawingml/2006/picture">
+                  <pic:nvPicPr>
+                    <pic:cNvPr id="0" name="Picture 156" descr="C:\Users\Admin\Downloads\usecase.jpg"/>
+                    <pic:cNvPicPr>
+                      <a:picLocks noChangeAspect="1" noChangeArrowheads="1"/>
+                    </pic:cNvPicPr>
+                  </pic:nvPicPr>
+                  <pic:blipFill>
+                    <a:blip r:embed="rId14">
+                      <a:extLst>
+                        <a:ext uri="{28A0092B-C50C-407E-A947-70E740481C1C}">
+                          <a14:useLocalDpi xmlns:a14="http://schemas.microsoft.com/office/drawing/2010/main" val="0"/>
+                        </a:ext>
+                      </a:extLst>
+                    </a:blip>
+                    <a:srcRect/>
+                    <a:stretch>
+                      <a:fillRect/>
+                    </a:stretch>
+                  </pic:blipFill>
+                  <pic:spPr bwMode="auto">
+                    <a:xfrm>
+                      <a:off x="0" y="0"/>
+                      <a:ext cx="4522470" cy="8229600"/>
+                    </a:xfrm>
+                    <a:prstGeom prst="rect">
+                      <a:avLst/>
+                    </a:prstGeom>
+                    <a:noFill/>
+                    <a:ln>
+                      <a:noFill/>
+                    </a:ln>
+                  </pic:spPr>
+                </pic:pic>
+              </a:graphicData>
+            </a:graphic>
+          </wp:inline>
+        </w:drawing>
+      </w:r>
+    </w:p>
+    <w:p/>
+    <w:p>
+      <w:r>
+        <w:t xml:space="preserve">As mentioned above mainly admin user is having the highest </w:t>
+      </w:r>
+      <w:r>
+        <w:t>privileges to</w:t>
+      </w:r>
+      <w:r>
+        <w:t xml:space="preserve"> make changes in the system. An admin is capable of accepting or rejecting any sort of a job and also product item CRUD operations can be conducted by the admin.</w:t>
+      </w:r>
+    </w:p>
+    <w:p>
+      <w:r>
+        <w:t>Customer responsibility is really simple. Which is to create jobs based on t</w:t>
+      </w:r>
+      <w:r>
+        <w:t xml:space="preserve">heir </w:t>
+      </w:r>
+      <w:r>
+        <w:t>requirement.</w:t>
+      </w:r>
+    </w:p>
+    <w:p/>
+    <w:p/>
+    <w:p>
+      <w:pPr>
+        <w:pStyle w:val="Heading2"/>
+      </w:pPr>
+      <w:bookmarkStart w:id="5" w:name="_Toc109399422"/>
+      <w:r>
+        <w:t>System Review with Instruction manual</w:t>
+      </w:r>
+      <w:bookmarkEnd w:id="5"/>
+    </w:p>
+    <w:p/>
+    <w:p>
+      <w:pPr>
+        <w:rPr>
+          <w:b/>
+        </w:rPr>
+      </w:pPr>
+      <w:r>
+        <w:rPr>
+          <w:b/>
+        </w:rPr>
+        <w:t>Run the application and login to the system</w:t>
+      </w:r>
+    </w:p>
+    <w:p>
+      <w:pPr>
+        <w:rPr>
+          <w:b/>
+        </w:rPr>
+      </w:pPr>
+    </w:p>
+    <w:p>
+      <w:pPr>
+        <w:keepNext/>
+      </w:pPr>
+      <w:r>
+        <w:pict>
+          <v:shapetype id="_x0000_t75" coordsize="21600,21600" o:spt="75" o:preferrelative="t" path="m@4@5l@4@11@9@11@9@5xe" filled="f" stroked="f">
+            <v:stroke joinstyle="miter"/>
+            <v:formulas>
+              <v:f eqn="if lineDrawn pixelLineWidth 0"/>
+              <v:f eqn="sum @0 1 0"/>
+              <v:f eqn="sum 0 0 @1"/>
+              <v:f eqn="prod @2 1 2"/>
+              <v:f eqn="prod @3 21600 pixelWidth"/>
+              <v:f eqn="prod @3 21600 pixelHeight"/>
+              <v:f eqn="sum @0 0 1"/>
+              <v:f eqn="prod @6 1 2"/>
+              <v:f eqn="prod @7 21600 pixelWidth"/>
+              <v:f eqn="sum @8 21600 0"/>
+              <v:f eqn="prod @7 21600 pixelHeight"/>
+              <v:f eqn="sum @10 21600 0"/>
+            </v:formulas>
+            <v:path o:extrusionok="f" gradientshapeok="t" o:connecttype="rect"/>
+            <o:lock v:ext="edit" aspectratio="t"/>
+          </v:shapetype>
+          <v:shape id="_x0000_i1025" type="#_x0000_t75" style="width:209.75pt;height:353.75pt">
+            <v:imagedata r:id="rId15" o:title="1"/>
+          </v:shape>
+        </w:pict>
+      </w:r>
+    </w:p>
+    <w:p>
+      <w:pPr>
+        <w:pStyle w:val="Caption"/>
+      </w:pPr>
+      <w:r>
+        <w:t xml:space="preserve">Figure </w:t>
+      </w:r>
+      <w:r>
+        <w:fldChar w:fldCharType="begin"/>
+      </w:r>
+      <w:r>
+        <w:instrText xml:space="preserve"> SEQ Figure \* ARABIC </w:instrText>
+      </w:r>
+      <w:r>
+        <w:fldChar w:fldCharType="separate"/>
+      </w:r>
+      <w:r>
+        <w:rPr>
+          <w:noProof/>
+        </w:rPr>
+        <w:t>9</w:t>
+      </w:r>
+      <w:r>
+        <w:fldChar w:fldCharType="end"/>
+      </w:r>
+    </w:p>
+    <w:p>
+      <w:pPr>
+        <w:keepNext/>
+      </w:pPr>
+      <w:r>
+        <w:lastRenderedPageBreak/>
+        <w:pict>
+          <v:shape id="_x0000_i1026" type="#_x0000_t75" style="width:208.15pt;height:356.1pt">
+            <v:imagedata r:id="rId16" o:title="2"/>
+          </v:shape>
+        </w:pict>
+      </w:r>
+    </w:p>
+    <w:p>
+      <w:pPr>
+        <w:pStyle w:val="Caption"/>
+      </w:pPr>
+      <w:r>
+        <w:t xml:space="preserve">Figure </w:t>
+      </w:r>
+      <w:r>
+        <w:fldChar w:fldCharType="begin"/>
+      </w:r>
+      <w:r>
+        <w:instrText xml:space="preserve"> SEQ Figure \* ARABIC </w:instrText>
+      </w:r>
+      <w:r>
+        <w:fldChar w:fldCharType="separate"/>
+      </w:r>
+      <w:r>
+        <w:rPr>
+          <w:noProof/>
+        </w:rPr>
+        <w:t>10</w:t>
+      </w:r>
+      <w:r>
+        <w:fldChar w:fldCharType="end"/>
+      </w:r>
+    </w:p>
+    <w:p/>
+    <w:p>
+      <w:r>
+        <w:t>If the user is an admin simply user can login from the system through the admin section.</w:t>
+      </w:r>
+    </w:p>
+    <w:p/>
+    <w:p>
+      <w:r>
+        <w:t xml:space="preserve">Note that only a Customer can be created from the system. Because if we allow a normal user to just register as an Admin all the admin </w:t>
+      </w:r>
+      <w:r>
+        <w:t>privileges</w:t>
+      </w:r>
+      <w:r>
+        <w:t xml:space="preserve"> like maintaining parameter master data like items,</w:t>
+      </w:r>
+      <w:r>
+        <w:t xml:space="preserve"> </w:t>
+      </w:r>
+      <w:r>
+        <w:t>drivers,</w:t>
+      </w:r>
+      <w:r>
+        <w:t xml:space="preserve"> </w:t>
+      </w:r>
+      <w:r>
+        <w:t xml:space="preserve">vehicles will be allowed to them. </w:t>
+      </w:r>
+    </w:p>
+    <w:p/>
+    <w:p>
+      <w:r>
+        <w:t>In order to create a new customer click the Create New Account</w:t>
+      </w:r>
+      <w:r>
+        <w:t xml:space="preserve"> under customer section as in the below diagram</w:t>
+      </w:r>
+    </w:p>
+    <w:p>
+      <w:pPr>
+        <w:keepNext/>
+      </w:pPr>
+      <w:r>
+        <w:lastRenderedPageBreak/>
+        <w:pict>
+          <v:shape id="_x0000_i1033" type="#_x0000_t75" style="width:468pt;height:277.85pt">
+            <v:imagedata r:id="rId17" o:title="3"/>
+          </v:shape>
+        </w:pict>
+      </w:r>
+    </w:p>
+    <w:p>
+      <w:pPr>
+        <w:pStyle w:val="Caption"/>
+      </w:pPr>
+      <w:r>
+        <w:t xml:space="preserve">Figure </w:t>
+      </w:r>
+      <w:r>
+        <w:fldChar w:fldCharType="begin"/>
+      </w:r>
+      <w:r>
+        <w:instrText xml:space="preserve"> SEQ Figure \* ARABIC </w:instrText>
+      </w:r>
+      <w:r>
+        <w:fldChar w:fldCharType="separate"/>
+      </w:r>
+      <w:r>
+        <w:rPr>
+          <w:noProof/>
+        </w:rPr>
+        <w:t>11</w:t>
+      </w:r>
+      <w:r>
+        <w:fldChar w:fldCharType="end"/>
+      </w:r>
+    </w:p>
+    <w:p/>
+    <w:p>
+      <w:r>
+        <w:t>The username and the NIC</w:t>
+      </w:r>
+      <w:r>
+        <w:t xml:space="preserve"> should be unique and customer can get registered here with his/her detail.</w:t>
+      </w:r>
+    </w:p>
+    <w:p>
+      <w:pPr>
+        <w:keepNext/>
+      </w:pPr>
+      <w:r>
+        <w:lastRenderedPageBreak/>
+        <w:pict>
+          <v:shape id="_x0000_i1034" type="#_x0000_t75" style="width:352.15pt;height:386.6pt">
+            <v:imagedata r:id="rId18" o:title="4"/>
+          </v:shape>
+        </w:pict>
+      </w:r>
+    </w:p>
+    <w:p>
+      <w:pPr>
+        <w:pStyle w:val="Caption"/>
+      </w:pPr>
+      <w:r>
+        <w:t xml:space="preserve">Figure </w:t>
+      </w:r>
+      <w:r>
+        <w:fldChar w:fldCharType="begin"/>
+      </w:r>
+      <w:r>
+        <w:instrText xml:space="preserve"> SEQ Figure \* ARABIC </w:instrText>
+      </w:r>
+      <w:r>
+        <w:fldChar w:fldCharType="separate"/>
+      </w:r>
+      <w:r>
+        <w:rPr>
+          <w:noProof/>
+        </w:rPr>
+        <w:t>12</w:t>
+      </w:r>
+      <w:r>
+        <w:fldChar w:fldCharType="end"/>
+      </w:r>
+    </w:p>
+    <w:p/>
+    <w:p>
+      <w:r>
+        <w:t xml:space="preserve">As above when a user get registered an Admin should approve it in order to customer to use it. After approval </w:t>
+      </w:r>
+      <w:r>
+        <w:t>an</w:t>
+      </w:r>
+      <w:r>
+        <w:t xml:space="preserve"> Approved user can log in to the system and create necessary jobs as below</w:t>
+      </w:r>
+    </w:p>
+    <w:p/>
+    <w:p>
+      <w:r>
+        <w:t>Customer screens are as follows</w:t>
+      </w:r>
+    </w:p>
+    <w:p>
+      <w:pPr>
+        <w:keepNext/>
+      </w:pPr>
+      <w:r>
+        <w:lastRenderedPageBreak/>
+        <w:pict>
+          <v:shape id="_x0000_i1038" type="#_x0000_t75" style="width:467.2pt;height:230.1pt">
+            <v:imagedata r:id="rId19" o:title="7"/>
+          </v:shape>
+        </w:pict>
+      </w:r>
+    </w:p>
+    <w:p>
+      <w:pPr>
+        <w:pStyle w:val="Caption"/>
+      </w:pPr>
+      <w:r>
+        <w:t xml:space="preserve">Figure </w:t>
+      </w:r>
+      <w:r>
+        <w:fldChar w:fldCharType="begin"/>
+      </w:r>
+      <w:r>
+        <w:instrText xml:space="preserve"> SEQ Figure \* ARABIC </w:instrText>
+      </w:r>
+      <w:r>
+        <w:fldChar w:fldCharType="separate"/>
+      </w:r>
+      <w:r>
+        <w:rPr>
+          <w:noProof/>
+        </w:rPr>
+        <w:t>13</w:t>
+      </w:r>
+      <w:r>
+        <w:fldChar w:fldCharType="end"/>
+      </w:r>
+    </w:p>
+    <w:p>
+      <w:pPr>
+        <w:keepNext/>
+      </w:pPr>
+      <w:r>
+        <w:pict>
+          <v:shape id="_x0000_i1040" type="#_x0000_t75" style="width:467.2pt;height:230.1pt">
+            <v:imagedata r:id="rId20" o:title="8"/>
+          </v:shape>
+        </w:pict>
+      </w:r>
+    </w:p>
+    <w:p>
+      <w:pPr>
+        <w:pStyle w:val="Caption"/>
+      </w:pPr>
+      <w:r>
+        <w:t xml:space="preserve">Figure </w:t>
+      </w:r>
+      <w:r>
+        <w:fldChar w:fldCharType="begin"/>
+      </w:r>
+      <w:r>
+        <w:instrText xml:space="preserve"> SEQ Figure \* ARABIC </w:instrText>
+      </w:r>
+      <w:r>
+        <w:fldChar w:fldCharType="separate"/>
+      </w:r>
+      <w:r>
+        <w:rPr>
+          <w:noProof/>
+        </w:rPr>
+        <w:t>14</w:t>
+      </w:r>
+      <w:r>
+        <w:fldChar w:fldCharType="end"/>
+      </w:r>
+    </w:p>
+    <w:p>
+      <w:r>
+        <w:t>By pressing the pending jobs user can view his/her pending jobs and make updates before an Admin Accept the job</w:t>
+      </w:r>
+    </w:p>
+    <w:p>
+      <w:r>
+        <w:t>And he/she can view his completed jobs declined jobs subsequently.</w:t>
+      </w:r>
+    </w:p>
+    <w:p>
+      <w:pPr>
+        <w:keepNext/>
+      </w:pPr>
+      <w:r>
+        <w:lastRenderedPageBreak/>
+        <w:pict>
+          <v:shape id="_x0000_i1042" type="#_x0000_t75" style="width:468pt;height:229.3pt">
+            <v:imagedata r:id="rId21" o:title="9"/>
+          </v:shape>
+        </w:pict>
+      </w:r>
+    </w:p>
+    <w:p>
+      <w:pPr>
+        <w:pStyle w:val="Caption"/>
+      </w:pPr>
+      <w:r>
+        <w:t xml:space="preserve">Figure </w:t>
+      </w:r>
+      <w:r>
+        <w:fldChar w:fldCharType="begin"/>
+      </w:r>
+      <w:r>
+        <w:instrText xml:space="preserve"> SEQ Figure \* ARABIC </w:instrText>
+      </w:r>
+      <w:r>
+        <w:fldChar w:fldCharType="separate"/>
+      </w:r>
+      <w:r>
+        <w:rPr>
+          <w:noProof/>
+        </w:rPr>
+        <w:t>15</w:t>
+      </w:r>
+      <w:r>
+        <w:fldChar w:fldCharType="end"/>
+      </w:r>
+    </w:p>
+    <w:p>
+      <w:r>
+        <w:t>A customer can edit and update his/her information through manage customer section and change user’s password respectively</w:t>
+      </w:r>
+    </w:p>
+    <w:p>
+      <w:pPr>
+        <w:keepNext/>
+      </w:pPr>
+      <w:r>
+        <w:rPr>
+          <w:noProof/>
+        </w:rPr>
+        <w:drawing>
+          <wp:inline distT="0" distB="0" distL="0" distR="0" wp14:anchorId="48E30233" wp14:editId="563C82F7">
+            <wp:extent cx="5943600" cy="2892425"/>
+            <wp:effectExtent l="0" t="0" r="0" b="3175"/>
+            <wp:docPr id="23" name="Picture 23"/>
+            <wp:cNvGraphicFramePr>
+              <a:graphicFrameLocks xmlns:a="http://schemas.openxmlformats.org/drawingml/2006/main" noChangeAspect="1"/>
+            </wp:cNvGraphicFramePr>
+            <a:graphic xmlns:a="http://schemas.openxmlformats.org/drawingml/2006/main">
+              <a:graphicData uri="http://schemas.openxmlformats.org/drawingml/2006/picture">
+                <pic:pic xmlns:pic="http://schemas.openxmlformats.org/drawingml/2006/picture">
+                  <pic:nvPicPr>
+                    <pic:cNvPr id="1" name=""/>
+                    <pic:cNvPicPr/>
+                  </pic:nvPicPr>
+                  <pic:blipFill>
+                    <a:blip r:embed="rId22"/>
+                    <a:stretch>
+                      <a:fillRect/>
+                    </a:stretch>
+                  </pic:blipFill>
+                  <pic:spPr>
+                    <a:xfrm>
+                      <a:off x="0" y="0"/>
+                      <a:ext cx="5943600" cy="2892425"/>
+                    </a:xfrm>
+                    <a:prstGeom prst="rect">
+                      <a:avLst/>
+                    </a:prstGeom>
+                  </pic:spPr>
+                </pic:pic>
+              </a:graphicData>
+            </a:graphic>
+          </wp:inline>
+        </w:drawing>
+      </w:r>
+    </w:p>
+    <w:p>
+      <w:pPr>
+        <w:pStyle w:val="Caption"/>
+      </w:pPr>
+      <w:r>
+        <w:t xml:space="preserve">Figure </w:t>
+      </w:r>
+      <w:r>
+        <w:fldChar w:fldCharType="begin"/>
+      </w:r>
+      <w:r>
+        <w:instrText xml:space="preserve"> SEQ Figure \* ARABIC </w:instrText>
+      </w:r>
+      <w:r>
+        <w:fldChar w:fldCharType="separate"/>
+      </w:r>
+      <w:r>
+        <w:rPr>
+          <w:noProof/>
+        </w:rPr>
+        <w:t>16</w:t>
+      </w:r>
+      <w:r>
+        <w:fldChar w:fldCharType="end"/>
+      </w:r>
+    </w:p>
+    <w:p>
+      <w:r>
+        <w:t>Above is the dashboard of the customer with the specific job count of that customer</w:t>
+      </w:r>
+    </w:p>
+    <w:p/>
+    <w:p>
+      <w:r>
+        <w:t>Admin screens are as follows</w:t>
+      </w:r>
+    </w:p>
+    <w:p/>
+    <w:p>
+      <w:pPr>
+        <w:keepNext/>
+      </w:pPr>
+      <w:r>
+        <w:rPr>
+          <w:noProof/>
+        </w:rPr>
+        <w:lastRenderedPageBreak/>
+        <w:drawing>
+          <wp:inline distT="0" distB="0" distL="0" distR="0" wp14:anchorId="1D37B46A" wp14:editId="71EBADA1">
+            <wp:extent cx="5943600" cy="2943860"/>
+            <wp:effectExtent l="0" t="0" r="0" b="8890"/>
+            <wp:docPr id="24" name="Picture 24"/>
+            <wp:cNvGraphicFramePr>
+              <a:graphicFrameLocks xmlns:a="http://schemas.openxmlformats.org/drawingml/2006/main" noChangeAspect="1"/>
+            </wp:cNvGraphicFramePr>
+            <a:graphic xmlns:a="http://schemas.openxmlformats.org/drawingml/2006/main">
+              <a:graphicData uri="http://schemas.openxmlformats.org/drawingml/2006/picture">
+                <pic:pic xmlns:pic="http://schemas.openxmlformats.org/drawingml/2006/picture">
+                  <pic:nvPicPr>
+                    <pic:cNvPr id="1" name=""/>
+                    <pic:cNvPicPr/>
+                  </pic:nvPicPr>
+                  <pic:blipFill>
+                    <a:blip r:embed="rId23"/>
+                    <a:stretch>
+                      <a:fillRect/>
+                    </a:stretch>
+                  </pic:blipFill>
+                  <pic:spPr>
+                    <a:xfrm>
+                      <a:off x="0" y="0"/>
+                      <a:ext cx="5943600" cy="2943860"/>
+                    </a:xfrm>
+                    <a:prstGeom prst="rect">
+                      <a:avLst/>
+                    </a:prstGeom>
+                  </pic:spPr>
+                </pic:pic>
+              </a:graphicData>
+            </a:graphic>
+          </wp:inline>
+        </w:drawing>
+      </w:r>
+    </w:p>
+    <w:p>
+      <w:pPr>
+        <w:pStyle w:val="Caption"/>
+      </w:pPr>
+      <w:r>
+        <w:t xml:space="preserve">Figure </w:t>
+      </w:r>
+      <w:r>
+        <w:fldChar w:fldCharType="begin"/>
+      </w:r>
+      <w:r>
+        <w:instrText xml:space="preserve"> SEQ Figure \* ARABIC </w:instrText>
+      </w:r>
+      <w:r>
+        <w:fldChar w:fldCharType="separate"/>
+      </w:r>
+      <w:r>
+        <w:rPr>
+          <w:noProof/>
+        </w:rPr>
+        <w:t>17</w:t>
+      </w:r>
+      <w:r>
+        <w:fldChar w:fldCharType="end"/>
+      </w:r>
+    </w:p>
+    <w:p>
+      <w:pPr>
+        <w:keepNext/>
+      </w:pPr>
+      <w:r>
+        <w:rPr>
+          <w:noProof/>
+        </w:rPr>
+        <w:drawing>
+          <wp:inline distT="0" distB="0" distL="0" distR="0" wp14:anchorId="1AA9D120" wp14:editId="3524927C">
+            <wp:extent cx="5943600" cy="2877820"/>
+            <wp:effectExtent l="0" t="0" r="0" b="0"/>
+            <wp:docPr id="25" name="Picture 25"/>
+            <wp:cNvGraphicFramePr>
+              <a:graphicFrameLocks xmlns:a="http://schemas.openxmlformats.org/drawingml/2006/main" noChangeAspect="1"/>
+            </wp:cNvGraphicFramePr>
+            <a:graphic xmlns:a="http://schemas.openxmlformats.org/drawingml/2006/main">
+              <a:graphicData uri="http://schemas.openxmlformats.org/drawingml/2006/picture">
+                <pic:pic xmlns:pic="http://schemas.openxmlformats.org/drawingml/2006/picture">
+                  <pic:nvPicPr>
+                    <pic:cNvPr id="1" name=""/>
+                    <pic:cNvPicPr/>
+                  </pic:nvPicPr>
+                  <pic:blipFill>
+                    <a:blip r:embed="rId24"/>
+                    <a:stretch>
+                      <a:fillRect/>
+                    </a:stretch>
+                  </pic:blipFill>
+                  <pic:spPr>
+                    <a:xfrm>
+                      <a:off x="0" y="0"/>
+                      <a:ext cx="5943600" cy="2877820"/>
+                    </a:xfrm>
+                    <a:prstGeom prst="rect">
+                      <a:avLst/>
+                    </a:prstGeom>
+                  </pic:spPr>
+                </pic:pic>
+              </a:graphicData>
+            </a:graphic>
+          </wp:inline>
+        </w:drawing>
+      </w:r>
+    </w:p>
+    <w:p>
+      <w:pPr>
+        <w:pStyle w:val="Caption"/>
+      </w:pPr>
+      <w:r>
+        <w:t xml:space="preserve">Figure </w:t>
+      </w:r>
+      <w:r>
+        <w:fldChar w:fldCharType="begin"/>
+      </w:r>
+      <w:r>
+        <w:instrText xml:space="preserve"> SEQ Figure \* ARABIC </w:instrText>
+      </w:r>
+      <w:r>
+        <w:fldChar w:fldCharType="separate"/>
+      </w:r>
+      <w:r>
+        <w:rPr>
+          <w:noProof/>
+        </w:rPr>
+        <w:t>18</w:t>
+      </w:r>
+      <w:r>
+        <w:fldChar w:fldCharType="end"/>
+      </w:r>
+    </w:p>
+    <w:p/>
+    <w:p>
+      <w:r>
+        <w:t>As above customer can approve or decline existing customer so that their logged in facility to the system is disabled</w:t>
+      </w:r>
+    </w:p>
+    <w:p/>
+    <w:p>
+      <w:pPr>
+        <w:keepNext/>
+      </w:pPr>
+      <w:r>
+        <w:rPr>
+          <w:noProof/>
+        </w:rPr>
+        <w:lastRenderedPageBreak/>
+        <w:drawing>
+          <wp:inline distT="0" distB="0" distL="0" distR="0" wp14:anchorId="782DCA6F" wp14:editId="32DE91DF">
+            <wp:extent cx="5943600" cy="2910840"/>
+            <wp:effectExtent l="0" t="0" r="0" b="3810"/>
+            <wp:docPr id="26" name="Picture 26"/>
+            <wp:cNvGraphicFramePr>
+              <a:graphicFrameLocks xmlns:a="http://schemas.openxmlformats.org/drawingml/2006/main" noChangeAspect="1"/>
+            </wp:cNvGraphicFramePr>
+            <a:graphic xmlns:a="http://schemas.openxmlformats.org/drawingml/2006/main">
+              <a:graphicData uri="http://schemas.openxmlformats.org/drawingml/2006/picture">
+                <pic:pic xmlns:pic="http://schemas.openxmlformats.org/drawingml/2006/picture">
+                  <pic:nvPicPr>
+                    <pic:cNvPr id="1" name=""/>
+                    <pic:cNvPicPr/>
+                  </pic:nvPicPr>
+                  <pic:blipFill>
+                    <a:blip r:embed="rId25"/>
+                    <a:stretch>
+                      <a:fillRect/>
+                    </a:stretch>
+                  </pic:blipFill>
+                  <pic:spPr>
+                    <a:xfrm>
+                      <a:off x="0" y="0"/>
+                      <a:ext cx="5943600" cy="2910840"/>
+                    </a:xfrm>
+                    <a:prstGeom prst="rect">
+                      <a:avLst/>
+                    </a:prstGeom>
+                  </pic:spPr>
+                </pic:pic>
+              </a:graphicData>
+            </a:graphic>
+          </wp:inline>
+        </w:drawing>
+      </w:r>
+    </w:p>
+    <w:p>
+      <w:pPr>
+        <w:pStyle w:val="Caption"/>
+      </w:pPr>
+      <w:r>
+        <w:t xml:space="preserve">Figure </w:t>
+      </w:r>
+      <w:r>
+        <w:fldChar w:fldCharType="begin"/>
+      </w:r>
+      <w:r>
+        <w:instrText xml:space="preserve"> SEQ Figure \* ARABIC </w:instrText>
+      </w:r>
+      <w:r>
+        <w:fldChar w:fldCharType="separate"/>
+      </w:r>
+      <w:r>
+        <w:rPr>
+          <w:noProof/>
+        </w:rPr>
+        <w:t>19</w:t>
+      </w:r>
+      <w:r>
+        <w:fldChar w:fldCharType="end"/>
+      </w:r>
+    </w:p>
+    <w:p>
+      <w:r>
+        <w:t xml:space="preserve">Parameter screen like items, </w:t>
+      </w:r>
+      <w:r>
+        <w:t xml:space="preserve">driver, </w:t>
+      </w:r>
+      <w:proofErr w:type="gramStart"/>
+      <w:r>
+        <w:t>vehicle</w:t>
+      </w:r>
+      <w:proofErr w:type="gramEnd"/>
+      <w:r>
+        <w:t xml:space="preserve"> is applicable to admin in order to manage them. All CRUD operations</w:t>
+      </w:r>
+      <w:r>
+        <w:t xml:space="preserve"> are possible with these and a </w:t>
+      </w:r>
+      <w:r>
+        <w:t>user can simple search a record by his/her wishing criteria</w:t>
+      </w:r>
+    </w:p>
+    <w:p>
+      <w:pPr>
+        <w:keepNext/>
+      </w:pPr>
+      <w:r>
+        <w:rPr>
+          <w:noProof/>
+        </w:rPr>
+        <w:drawing>
+          <wp:inline distT="0" distB="0" distL="0" distR="0">
+            <wp:extent cx="5933440" cy="2901950"/>
+            <wp:effectExtent l="0" t="0" r="0" b="0"/>
+            <wp:docPr id="27" name="Picture 27"/>
+            <wp:cNvGraphicFramePr>
+              <a:graphicFrameLocks xmlns:a="http://schemas.openxmlformats.org/drawingml/2006/main" noChangeAspect="1"/>
+            </wp:cNvGraphicFramePr>
+            <a:graphic xmlns:a="http://schemas.openxmlformats.org/drawingml/2006/main">
+              <a:graphicData uri="http://schemas.openxmlformats.org/drawingml/2006/picture">
+                <pic:pic xmlns:pic="http://schemas.openxmlformats.org/drawingml/2006/picture">
+                  <pic:nvPicPr>
+                    <pic:cNvPr id="0" name="Picture 23"/>
+                    <pic:cNvPicPr>
+                      <a:picLocks noChangeAspect="1" noChangeArrowheads="1"/>
+                    </pic:cNvPicPr>
+                  </pic:nvPicPr>
+                  <pic:blipFill>
+                    <a:blip r:embed="rId26">
+                      <a:extLst>
+                        <a:ext uri="{28A0092B-C50C-407E-A947-70E740481C1C}">
+                          <a14:useLocalDpi xmlns:a14="http://schemas.microsoft.com/office/drawing/2010/main" val="0"/>
+                        </a:ext>
+                      </a:extLst>
+                    </a:blip>
+                    <a:srcRect/>
+                    <a:stretch>
+                      <a:fillRect/>
+                    </a:stretch>
+                  </pic:blipFill>
+                  <pic:spPr bwMode="auto">
+                    <a:xfrm>
+                      <a:off x="0" y="0"/>
+                      <a:ext cx="5933440" cy="2901950"/>
+                    </a:xfrm>
+                    <a:prstGeom prst="rect">
+                      <a:avLst/>
+                    </a:prstGeom>
+                    <a:noFill/>
+                    <a:ln>
+                      <a:noFill/>
+                    </a:ln>
+                  </pic:spPr>
+                </pic:pic>
+              </a:graphicData>
+            </a:graphic>
+          </wp:inline>
+        </w:drawing>
+      </w:r>
+    </w:p>
+    <w:p>
+      <w:pPr>
+        <w:pStyle w:val="Caption"/>
+      </w:pPr>
+      <w:r>
+        <w:t xml:space="preserve">Figure </w:t>
+      </w:r>
+      <w:r>
+        <w:fldChar w:fldCharType="begin"/>
+      </w:r>
+      <w:r>
+        <w:instrText xml:space="preserve"> SEQ Figure \* ARABIC </w:instrText>
+      </w:r>
+      <w:r>
+        <w:fldChar w:fldCharType="separate"/>
+      </w:r>
+      <w:r>
+        <w:rPr>
+          <w:noProof/>
+        </w:rPr>
+        <w:t>20</w:t>
+      </w:r>
+      <w:r>
+        <w:fldChar w:fldCharType="end"/>
+      </w:r>
+    </w:p>
+    <w:p>
+      <w:r>
+        <w:t>As above an admin can accept or reject a job based on his wish. And from the other tabs user can view all the declined jobs and the completed once</w:t>
+      </w:r>
+    </w:p>
+    <w:p/>
+    <w:p/>
+    <w:p>
+      <w:pPr>
+        <w:keepNext/>
+      </w:pPr>
+      <w:r>
+        <w:lastRenderedPageBreak/>
+        <w:pict>
+          <v:shape id="_x0000_i1048" type="#_x0000_t75" style="width:467.2pt;height:229.3pt">
+            <v:imagedata r:id="rId27" o:title="12_after param"/>
+          </v:shape>
+        </w:pict>
+      </w:r>
+    </w:p>
+    <w:p>
+      <w:pPr>
+        <w:pStyle w:val="Caption"/>
+      </w:pPr>
+      <w:r>
+        <w:t xml:space="preserve">Figure </w:t>
+      </w:r>
+      <w:r>
+        <w:fldChar w:fldCharType="begin"/>
+      </w:r>
+      <w:r>
+        <w:instrText xml:space="preserve"> SEQ Figure \* ARABIC </w:instrText>
+      </w:r>
+      <w:r>
+        <w:fldChar w:fldCharType="separate"/>
+      </w:r>
+      <w:r>
+        <w:rPr>
+          <w:noProof/>
+        </w:rPr>
+        <w:t>21</w:t>
+      </w:r>
+      <w:r>
+        <w:fldChar w:fldCharType="end"/>
+      </w:r>
+    </w:p>
+    <w:p/>
+    <w:p>
+      <w:pPr>
+        <w:keepNext/>
+      </w:pPr>
+      <w:r>
+        <w:pict>
+          <v:shape id="_x0000_i1050" type="#_x0000_t75" style="width:467.2pt;height:229.3pt">
+            <v:imagedata r:id="rId28" o:title="13"/>
+          </v:shape>
+        </w:pict>
+      </w:r>
+    </w:p>
+    <w:p>
+      <w:pPr>
+        <w:pStyle w:val="Caption"/>
+      </w:pPr>
+      <w:r>
+        <w:t xml:space="preserve">Figure </w:t>
+      </w:r>
+      <w:r>
+        <w:fldChar w:fldCharType="begin"/>
+      </w:r>
+      <w:r>
+        <w:instrText xml:space="preserve"> SEQ Figure \* ARABIC </w:instrText>
+      </w:r>
+      <w:r>
+        <w:fldChar w:fldCharType="separate"/>
+      </w:r>
+      <w:r>
+        <w:rPr>
+          <w:noProof/>
+        </w:rPr>
+        <w:t>22</w:t>
+      </w:r>
+      <w:r>
+        <w:fldChar w:fldCharType="end"/>
+      </w:r>
+    </w:p>
+    <w:p/>
+    <w:p>
+      <w:pPr>
+        <w:keepNext/>
+      </w:pPr>
+      <w:r>
+        <w:lastRenderedPageBreak/>
+        <w:pict>
+          <v:shape id="_x0000_i1052" type="#_x0000_t75" style="width:467.2pt;height:231.65pt">
+            <v:imagedata r:id="rId29" o:title="14"/>
+          </v:shape>
+        </w:pict>
+      </w:r>
+    </w:p>
+    <w:p>
+      <w:pPr>
+        <w:pStyle w:val="Caption"/>
+      </w:pPr>
+      <w:r>
+        <w:t xml:space="preserve">Figure </w:t>
+      </w:r>
+      <w:r>
+        <w:fldChar w:fldCharType="begin"/>
+      </w:r>
+      <w:r>
+        <w:instrText xml:space="preserve"> SEQ Figure \* ARABIC </w:instrText>
+      </w:r>
+      <w:r>
+        <w:fldChar w:fldCharType="separate"/>
+      </w:r>
+      <w:r>
+        <w:rPr>
+          <w:noProof/>
+        </w:rPr>
+        <w:t>23</w:t>
+      </w:r>
+      <w:r>
+        <w:fldChar w:fldCharType="end"/>
+      </w:r>
+    </w:p>
+    <w:p>
+      <w:r>
+        <w:t>For the completed jobs user can enter loads by adding items. Same vehicle number records cannot be created for a specific job as above. In order create a load user should make sure to not duplicate the same vehicle twice.</w:t>
+      </w:r>
+    </w:p>
+    <w:p>
+      <w:pPr>
+        <w:keepNext/>
+      </w:pPr>
+      <w:r>
+        <w:pict>
+          <v:shape id="_x0000_i1057" type="#_x0000_t75" style="width:468pt;height:228.5pt">
+            <v:imagedata r:id="rId30" o:title="15"/>
+          </v:shape>
+        </w:pict>
+      </w:r>
+    </w:p>
+    <w:p>
+      <w:pPr>
+        <w:pStyle w:val="Caption"/>
+      </w:pPr>
+      <w:r>
+        <w:t xml:space="preserve">Figure </w:t>
+      </w:r>
+      <w:r>
+        <w:fldChar w:fldCharType="begin"/>
+      </w:r>
+      <w:r>
+        <w:instrText xml:space="preserve"> SEQ Figure \* ARABIC </w:instrText>
+      </w:r>
+      <w:r>
+        <w:fldChar w:fldCharType="separate"/>
+      </w:r>
+      <w:r>
+        <w:rPr>
+          <w:noProof/>
+        </w:rPr>
+        <w:t>24</w:t>
+      </w:r>
+      <w:r>
+        <w:fldChar w:fldCharType="end"/>
+      </w:r>
+    </w:p>
+    <w:p>
+      <w:pPr>
+        <w:keepNext/>
+      </w:pPr>
+      <w:r>
+        <w:lastRenderedPageBreak/>
+        <w:pict>
+          <v:shape id="_x0000_i1059" type="#_x0000_t75" style="width:468pt;height:226.95pt">
+            <v:imagedata r:id="rId31" o:title="admin dash"/>
+          </v:shape>
+        </w:pict>
+      </w:r>
+    </w:p>
+    <w:p>
+      <w:pPr>
+        <w:pStyle w:val="Caption"/>
+      </w:pPr>
+      <w:r>
+        <w:t xml:space="preserve">Figure </w:t>
+      </w:r>
+      <w:r>
+        <w:fldChar w:fldCharType="begin"/>
+      </w:r>
+      <w:r>
+        <w:instrText xml:space="preserve"> SEQ Figure \* ARABIC </w:instrText>
+      </w:r>
+      <w:r>
+        <w:fldChar w:fldCharType="separate"/>
+      </w:r>
+      <w:r>
+        <w:rPr>
+          <w:noProof/>
+        </w:rPr>
+        <w:t>25</w:t>
+      </w:r>
+      <w:r>
+        <w:fldChar w:fldCharType="end"/>
+      </w:r>
+    </w:p>
+    <w:p/>
+    <w:p>
+      <w:r>
+        <w:t>Through admin dashboard user can check the number of pending available for the admin in order to get a higher end idea</w:t>
+      </w:r>
+    </w:p>
+    <w:p/>
+    <w:p>
+      <w:pPr>
+        <w:pStyle w:val="Heading2"/>
+      </w:pPr>
+      <w:bookmarkStart w:id="6" w:name="_Toc109399423"/>
+      <w:r>
+        <w:t>Searching</w:t>
+      </w:r>
+      <w:bookmarkEnd w:id="6"/>
+    </w:p>
+    <w:p/>
+    <w:p>
+      <w:r>
+        <w:t xml:space="preserve">For searching mainly I’ve used the like operator with the </w:t>
+      </w:r>
+      <w:r>
+        <w:t>(%) wild</w:t>
+      </w:r>
+      <w:r>
+        <w:t xml:space="preserve">card. </w:t>
+      </w:r>
+      <w:r>
+        <w:t xml:space="preserve"> User has the opportunity of selecting the attribute that he want to search and conduct the search</w:t>
+      </w:r>
+    </w:p>
+    <w:p>
+      <w:pPr>
+        <w:keepNext/>
+      </w:pPr>
+      <w:r>
+        <w:rPr>
+          <w:noProof/>
+        </w:rPr>
+        <w:drawing>
+          <wp:inline distT="0" distB="0" distL="0" distR="0">
+            <wp:extent cx="5943600" cy="1729105"/>
+            <wp:effectExtent l="0" t="0" r="0" b="4445"/>
+            <wp:docPr id="28" name="Picture 28"/>
+            <wp:cNvGraphicFramePr>
+              <a:graphicFrameLocks xmlns:a="http://schemas.openxmlformats.org/drawingml/2006/main" noChangeAspect="1"/>
+            </wp:cNvGraphicFramePr>
+            <a:graphic xmlns:a="http://schemas.openxmlformats.org/drawingml/2006/main">
+              <a:graphicData uri="http://schemas.openxmlformats.org/drawingml/2006/picture">
+                <pic:pic xmlns:pic="http://schemas.openxmlformats.org/drawingml/2006/picture">
+                  <pic:nvPicPr>
+                    <pic:cNvPr id="0" name="Picture 37"/>
+                    <pic:cNvPicPr>
+                      <a:picLocks noChangeAspect="1" noChangeArrowheads="1"/>
+                    </pic:cNvPicPr>
+                  </pic:nvPicPr>
+                  <pic:blipFill>
+                    <a:blip r:embed="rId32">
+                      <a:extLst>
+                        <a:ext uri="{28A0092B-C50C-407E-A947-70E740481C1C}">
+                          <a14:useLocalDpi xmlns:a14="http://schemas.microsoft.com/office/drawing/2010/main" val="0"/>
+                        </a:ext>
+                      </a:extLst>
+                    </a:blip>
+                    <a:srcRect/>
+                    <a:stretch>
+                      <a:fillRect/>
+                    </a:stretch>
+                  </pic:blipFill>
+                  <pic:spPr bwMode="auto">
+                    <a:xfrm>
+                      <a:off x="0" y="0"/>
+                      <a:ext cx="5943600" cy="1729105"/>
+                    </a:xfrm>
+                    <a:prstGeom prst="rect">
+                      <a:avLst/>
+                    </a:prstGeom>
+                    <a:noFill/>
+                    <a:ln>
+                      <a:noFill/>
+                    </a:ln>
+                  </pic:spPr>
+                </pic:pic>
+              </a:graphicData>
+            </a:graphic>
+          </wp:inline>
+        </w:drawing>
+      </w:r>
+    </w:p>
+    <w:p>
+      <w:pPr>
+        <w:pStyle w:val="Caption"/>
+      </w:pPr>
+      <w:r>
+        <w:t xml:space="preserve">Figure </w:t>
+      </w:r>
+      <w:r>
+        <w:fldChar w:fldCharType="begin"/>
+      </w:r>
+      <w:r>
+        <w:instrText xml:space="preserve"> SEQ Figure \* ARABIC </w:instrText>
+      </w:r>
+      <w:r>
+        <w:fldChar w:fldCharType="separate"/>
+      </w:r>
+      <w:r>
+        <w:rPr>
+          <w:noProof/>
+        </w:rPr>
+        <w:t>26</w:t>
+      </w:r>
+      <w:r>
+        <w:fldChar w:fldCharType="end"/>
+      </w:r>
+    </w:p>
+    <w:p>
+      <w:pPr>
+        <w:keepNext/>
+      </w:pPr>
+      <w:r>
+        <w:rPr>
+          <w:noProof/>
+        </w:rPr>
+        <w:lastRenderedPageBreak/>
+        <w:drawing>
+          <wp:inline distT="0" distB="0" distL="0" distR="0" wp14:anchorId="42B10A13" wp14:editId="69CF7618">
+            <wp:extent cx="5943600" cy="1290320"/>
+            <wp:effectExtent l="0" t="0" r="0" b="5080"/>
+            <wp:docPr id="29" name="Picture 29"/>
+            <wp:cNvGraphicFramePr>
+              <a:graphicFrameLocks xmlns:a="http://schemas.openxmlformats.org/drawingml/2006/main" noChangeAspect="1"/>
+            </wp:cNvGraphicFramePr>
+            <a:graphic xmlns:a="http://schemas.openxmlformats.org/drawingml/2006/main">
+              <a:graphicData uri="http://schemas.openxmlformats.org/drawingml/2006/picture">
+                <pic:pic xmlns:pic="http://schemas.openxmlformats.org/drawingml/2006/picture">
+                  <pic:nvPicPr>
+                    <pic:cNvPr id="1" name=""/>
+                    <pic:cNvPicPr/>
+                  </pic:nvPicPr>
+                  <pic:blipFill>
+                    <a:blip r:embed="rId33"/>
+                    <a:stretch>
+                      <a:fillRect/>
+                    </a:stretch>
+                  </pic:blipFill>
+                  <pic:spPr>
+                    <a:xfrm>
+                      <a:off x="0" y="0"/>
+                      <a:ext cx="5943600" cy="1290320"/>
+                    </a:xfrm>
+                    <a:prstGeom prst="rect">
+                      <a:avLst/>
+                    </a:prstGeom>
+                  </pic:spPr>
+                </pic:pic>
+              </a:graphicData>
+            </a:graphic>
+          </wp:inline>
+        </w:drawing>
+      </w:r>
+    </w:p>
+    <w:p>
+      <w:pPr>
+        <w:pStyle w:val="Caption"/>
+      </w:pPr>
+      <w:r>
+        <w:t xml:space="preserve">Figure </w:t>
+      </w:r>
+      <w:r>
+        <w:fldChar w:fldCharType="begin"/>
+      </w:r>
+      <w:r>
+        <w:instrText xml:space="preserve"> SEQ Figure \* ARABIC </w:instrText>
+      </w:r>
+      <w:r>
+        <w:fldChar w:fldCharType="separate"/>
+      </w:r>
+      <w:r>
+        <w:rPr>
+          <w:noProof/>
+        </w:rPr>
+        <w:t>27</w:t>
+      </w:r>
+      <w:r>
+        <w:fldChar w:fldCharType="end"/>
+      </w:r>
+    </w:p>
+    <w:p>
+      <w:r>
+        <w:t>As above whatever data user needs to retrieve is fetched. How a like query w</w:t>
+      </w:r>
+      <w:r>
+        <w:t>i</w:t>
+      </w:r>
+      <w:r>
+        <w:t>th wild card operator is as follows</w:t>
+      </w:r>
+    </w:p>
+    <w:p/>
+    <w:p>
+      <w:pPr>
+        <w:keepNext/>
+      </w:pPr>
+      <w:r>
+        <w:rPr>
+          <w:noProof/>
+        </w:rPr>
+        <w:drawing>
+          <wp:inline distT="0" distB="0" distL="0" distR="0" wp14:anchorId="5C37676E" wp14:editId="6E5AA9A4">
+            <wp:extent cx="5924550" cy="619125"/>
+            <wp:effectExtent l="0" t="0" r="0" b="9525"/>
+            <wp:docPr id="30" name="Picture 30"/>
+            <wp:cNvGraphicFramePr>
+              <a:graphicFrameLocks xmlns:a="http://schemas.openxmlformats.org/drawingml/2006/main" noChangeAspect="1"/>
+            </wp:cNvGraphicFramePr>
+            <a:graphic xmlns:a="http://schemas.openxmlformats.org/drawingml/2006/main">
+              <a:graphicData uri="http://schemas.openxmlformats.org/drawingml/2006/picture">
+                <pic:pic xmlns:pic="http://schemas.openxmlformats.org/drawingml/2006/picture">
+                  <pic:nvPicPr>
+                    <pic:cNvPr id="1" name=""/>
+                    <pic:cNvPicPr/>
+                  </pic:nvPicPr>
+                  <pic:blipFill>
+                    <a:blip r:embed="rId34"/>
+                    <a:stretch>
+                      <a:fillRect/>
+                    </a:stretch>
+                  </pic:blipFill>
+                  <pic:spPr>
+                    <a:xfrm>
+                      <a:off x="0" y="0"/>
+                      <a:ext cx="5924550" cy="619125"/>
+                    </a:xfrm>
+                    <a:prstGeom prst="rect">
+                      <a:avLst/>
+                    </a:prstGeom>
+                  </pic:spPr>
+                </pic:pic>
+              </a:graphicData>
+            </a:graphic>
+          </wp:inline>
+        </w:drawing>
+      </w:r>
+    </w:p>
+    <w:p>
+      <w:pPr>
+        <w:pStyle w:val="Caption"/>
+      </w:pPr>
+      <w:r>
+        <w:t xml:space="preserve">Figure </w:t>
+      </w:r>
+      <w:r>
+        <w:fldChar w:fldCharType="begin"/>
+      </w:r>
+      <w:r>
+        <w:instrText xml:space="preserve"> SEQ Figure \* ARABIC </w:instrText>
+      </w:r>
+      <w:r>
+        <w:fldChar w:fldCharType="separate"/>
+      </w:r>
+      <w:r>
+        <w:rPr>
+          <w:noProof/>
+        </w:rPr>
+        <w:t>28</w:t>
+      </w:r>
+      <w:r>
+        <w:fldChar w:fldCharType="end"/>
+      </w:r>
+    </w:p>
+    <w:p>
+      <w:pPr>
+        <w:pStyle w:val="Heading2"/>
+      </w:pPr>
+      <w:bookmarkStart w:id="7" w:name="_Toc109399424"/>
+      <w:r>
+        <w:t>Database Mapping</w:t>
+      </w:r>
+      <w:bookmarkEnd w:id="7"/>
+      <w:r>
+        <w:t xml:space="preserve"> </w:t>
+      </w:r>
+    </w:p>
+    <w:p/>
+    <w:p>
+      <w:r>
+        <w:t xml:space="preserve">Mainly I have used 8 tables </w:t>
+      </w:r>
+      <w:r>
+        <w:t>in order to design the database. Based on the usage they can be classified in to following two sub categories.</w:t>
+      </w:r>
+    </w:p>
+    <w:p/>
     <w:p>
       <w:pPr>
         <w:pStyle w:val="ListParagraph"/>
         <w:numPr>
           <w:ilvl w:val="0"/>
-          <w:numId w:val="4"/>
+          <w:numId w:val="6"/>
         </w:numPr>
       </w:pPr>
       <w:r>
-        <w:t xml:space="preserve">Job Table – This keeps the master record of a job such as </w:t>
-      </w:r>
-      <w:proofErr w:type="spellStart"/>
-      <w:r>
-        <w:t>location,created</w:t>
-      </w:r>
-      <w:proofErr w:type="spellEnd"/>
-      <w:r>
-        <w:t xml:space="preserve"> date etc. The primary key of the customer is maintained as a foreign key in this table in order to trace the customer who placed the job</w:t>
+        <w:t>Master Data Tables</w:t>
       </w:r>
     </w:p>
     <w:p>
@@ -787,10 +3560,1849 @@
         <w:pStyle w:val="ListParagraph"/>
         <w:numPr>
           <w:ilvl w:val="0"/>
-          <w:numId w:val="4"/>
+          <w:numId w:val="7"/>
         </w:numPr>
       </w:pPr>
-    </w:p>
+      <w:r>
+        <w:t>Driver – Responsible to persist just driver data</w:t>
+      </w:r>
+    </w:p>
+    <w:p>
+      <w:pPr>
+        <w:pStyle w:val="ListParagraph"/>
+        <w:numPr>
+          <w:ilvl w:val="0"/>
+          <w:numId w:val="7"/>
+        </w:numPr>
+      </w:pPr>
+      <w:r>
+        <w:t>Vehicle - Responsible to persist just vehicle data</w:t>
+      </w:r>
+    </w:p>
+    <w:p>
+      <w:pPr>
+        <w:pStyle w:val="ListParagraph"/>
+        <w:numPr>
+          <w:ilvl w:val="0"/>
+          <w:numId w:val="7"/>
+        </w:numPr>
+      </w:pPr>
+      <w:r>
+        <w:t>Customer - Responsible to persist just vehicle data</w:t>
+      </w:r>
+    </w:p>
+    <w:p>
+      <w:pPr>
+        <w:pStyle w:val="ListParagraph"/>
+        <w:numPr>
+          <w:ilvl w:val="0"/>
+          <w:numId w:val="7"/>
+        </w:numPr>
+      </w:pPr>
+      <w:r>
+        <w:t>Job – Responsible for keeping non-recurring unique data for the job.</w:t>
+      </w:r>
+    </w:p>
+    <w:p>
+      <w:pPr>
+        <w:pStyle w:val="ListParagraph"/>
+        <w:numPr>
+          <w:ilvl w:val="0"/>
+          <w:numId w:val="7"/>
+        </w:numPr>
+      </w:pPr>
+      <w:r>
+        <w:t>Load – Responsible for keeping the Load data</w:t>
+      </w:r>
+    </w:p>
+    <w:p>
+      <w:pPr>
+        <w:pStyle w:val="ListParagraph"/>
+        <w:numPr>
+          <w:ilvl w:val="0"/>
+          <w:numId w:val="6"/>
+        </w:numPr>
+      </w:pPr>
+      <w:r>
+        <w:t>Associate Tables</w:t>
+      </w:r>
+    </w:p>
+    <w:p>
+      <w:pPr>
+        <w:pStyle w:val="ListParagraph"/>
+        <w:numPr>
+          <w:ilvl w:val="0"/>
+          <w:numId w:val="8"/>
+        </w:numPr>
+      </w:pPr>
+      <w:r>
+        <w:t>Job Detail – Primary keys of items and job is merged and kept as primary key here to identify the items of the job</w:t>
+      </w:r>
+    </w:p>
+    <w:p/>
+    <w:p/>
+    <w:p/>
+    <w:p/>
+    <w:p/>
+    <w:p/>
+    <w:p>
+      <w:pPr>
+        <w:rPr>
+          <w:b/>
+          <w:u w:val="single"/>
+        </w:rPr>
+      </w:pPr>
+      <w:r>
+        <w:rPr>
+          <w:b/>
+          <w:u w:val="single"/>
+        </w:rPr>
+        <w:lastRenderedPageBreak/>
+        <w:t>UML Diagram of the Database</w:t>
+      </w:r>
+    </w:p>
+    <w:p>
+      <w:pPr>
+        <w:pStyle w:val="ListParagraph"/>
+        <w:ind w:left="1440"/>
+      </w:pPr>
+    </w:p>
+    <w:p>
+      <w:pPr>
+        <w:keepNext/>
+      </w:pPr>
+      <w:r>
+        <w:rPr>
+          <w:noProof/>
+        </w:rPr>
+        <w:drawing>
+          <wp:inline distT="0" distB="0" distL="0" distR="0">
+            <wp:extent cx="6286500" cy="3457575"/>
+            <wp:effectExtent l="0" t="0" r="0" b="9525"/>
+            <wp:docPr id="9" name="Picture 9"/>
+            <wp:cNvGraphicFramePr>
+              <a:graphicFrameLocks xmlns:a="http://schemas.openxmlformats.org/drawingml/2006/main" noChangeAspect="1"/>
+            </wp:cNvGraphicFramePr>
+            <a:graphic xmlns:a="http://schemas.openxmlformats.org/drawingml/2006/main">
+              <a:graphicData uri="http://schemas.openxmlformats.org/drawingml/2006/picture">
+                <pic:pic xmlns:pic="http://schemas.openxmlformats.org/drawingml/2006/picture">
+                  <pic:nvPicPr>
+                    <pic:cNvPr id="9" name="uml.png"/>
+                    <pic:cNvPicPr/>
+                  </pic:nvPicPr>
+                  <pic:blipFill>
+                    <a:blip r:embed="rId35">
+                      <a:extLst>
+                        <a:ext uri="{28A0092B-C50C-407E-A947-70E740481C1C}">
+                          <a14:useLocalDpi xmlns:a14="http://schemas.microsoft.com/office/drawing/2010/main" val="0"/>
+                        </a:ext>
+                      </a:extLst>
+                    </a:blip>
+                    <a:stretch>
+                      <a:fillRect/>
+                    </a:stretch>
+                  </pic:blipFill>
+                  <pic:spPr>
+                    <a:xfrm>
+                      <a:off x="0" y="0"/>
+                      <a:ext cx="6286500" cy="3457575"/>
+                    </a:xfrm>
+                    <a:prstGeom prst="rect">
+                      <a:avLst/>
+                    </a:prstGeom>
+                  </pic:spPr>
+                </pic:pic>
+              </a:graphicData>
+            </a:graphic>
+          </wp:inline>
+        </w:drawing>
+      </w:r>
+    </w:p>
+    <w:p>
+      <w:pPr>
+        <w:pStyle w:val="Caption"/>
+      </w:pPr>
+      <w:r>
+        <w:t xml:space="preserve">Figure </w:t>
+      </w:r>
+      <w:r>
+        <w:fldChar w:fldCharType="begin"/>
+      </w:r>
+      <w:r>
+        <w:instrText xml:space="preserve"> SEQ Figure \* ARABIC </w:instrText>
+      </w:r>
+      <w:r>
+        <w:fldChar w:fldCharType="separate"/>
+      </w:r>
+      <w:r>
+        <w:rPr>
+          <w:noProof/>
+        </w:rPr>
+        <w:t>29</w:t>
+      </w:r>
+      <w:r>
+        <w:fldChar w:fldCharType="end"/>
+      </w:r>
+    </w:p>
+    <w:p/>
+    <w:p/>
+    <w:p/>
+    <w:p/>
+    <w:p/>
+    <w:p/>
+    <w:p/>
+    <w:p/>
+    <w:p/>
+    <w:p/>
+    <w:p/>
+    <w:p/>
+    <w:p/>
+    <w:p>
+      <w:pPr>
+        <w:rPr>
+          <w:b/>
+        </w:rPr>
+      </w:pPr>
+      <w:r>
+        <w:rPr>
+          <w:b/>
+        </w:rPr>
+        <w:lastRenderedPageBreak/>
+        <w:t>ER Diagram of the Database</w:t>
+      </w:r>
+    </w:p>
+    <w:p/>
+    <w:p>
+      <w:pPr>
+        <w:keepNext/>
+      </w:pPr>
+      <w:r>
+        <w:rPr>
+          <w:noProof/>
+        </w:rPr>
+        <w:drawing>
+          <wp:inline distT="0" distB="0" distL="0" distR="0">
+            <wp:extent cx="5933440" cy="3289935"/>
+            <wp:effectExtent l="0" t="0" r="0" b="5715"/>
+            <wp:docPr id="37" name="Picture 37" descr="C:\Users\Admin\Downloads\er e shift.drawio.png"/>
+            <wp:cNvGraphicFramePr>
+              <a:graphicFrameLocks xmlns:a="http://schemas.openxmlformats.org/drawingml/2006/main" noChangeAspect="1"/>
+            </wp:cNvGraphicFramePr>
+            <a:graphic xmlns:a="http://schemas.openxmlformats.org/drawingml/2006/main">
+              <a:graphicData uri="http://schemas.openxmlformats.org/drawingml/2006/picture">
+                <pic:pic xmlns:pic="http://schemas.openxmlformats.org/drawingml/2006/picture">
+                  <pic:nvPicPr>
+                    <pic:cNvPr id="0" name="Picture 157" descr="C:\Users\Admin\Downloads\er e shift.drawio.png"/>
+                    <pic:cNvPicPr>
+                      <a:picLocks noChangeAspect="1" noChangeArrowheads="1"/>
+                    </pic:cNvPicPr>
+                  </pic:nvPicPr>
+                  <pic:blipFill>
+                    <a:blip r:embed="rId36">
+                      <a:extLst>
+                        <a:ext uri="{28A0092B-C50C-407E-A947-70E740481C1C}">
+                          <a14:useLocalDpi xmlns:a14="http://schemas.microsoft.com/office/drawing/2010/main" val="0"/>
+                        </a:ext>
+                      </a:extLst>
+                    </a:blip>
+                    <a:srcRect/>
+                    <a:stretch>
+                      <a:fillRect/>
+                    </a:stretch>
+                  </pic:blipFill>
+                  <pic:spPr bwMode="auto">
+                    <a:xfrm>
+                      <a:off x="0" y="0"/>
+                      <a:ext cx="5933440" cy="3289935"/>
+                    </a:xfrm>
+                    <a:prstGeom prst="rect">
+                      <a:avLst/>
+                    </a:prstGeom>
+                    <a:noFill/>
+                    <a:ln>
+                      <a:noFill/>
+                    </a:ln>
+                  </pic:spPr>
+                </pic:pic>
+              </a:graphicData>
+            </a:graphic>
+          </wp:inline>
+        </w:drawing>
+      </w:r>
+    </w:p>
+    <w:p>
+      <w:pPr>
+        <w:pStyle w:val="Caption"/>
+      </w:pPr>
+      <w:r>
+        <w:t xml:space="preserve">Figure </w:t>
+      </w:r>
+      <w:r>
+        <w:fldChar w:fldCharType="begin"/>
+      </w:r>
+      <w:r>
+        <w:instrText xml:space="preserve"> SEQ Figure \* ARABIC </w:instrText>
+      </w:r>
+      <w:r>
+        <w:fldChar w:fldCharType="separate"/>
+      </w:r>
+      <w:r>
+        <w:rPr>
+          <w:noProof/>
+        </w:rPr>
+        <w:t>30</w:t>
+      </w:r>
+      <w:r>
+        <w:fldChar w:fldCharType="end"/>
+      </w:r>
+    </w:p>
+    <w:p/>
+    <w:p/>
+    <w:p/>
+    <w:p/>
+    <w:p/>
+    <w:p/>
+    <w:p/>
+    <w:p/>
+    <w:p/>
+    <w:p/>
+    <w:p/>
+    <w:p/>
+    <w:p/>
+    <w:p/>
+    <w:p>
+      <w:pPr>
+        <w:pStyle w:val="Heading2"/>
+      </w:pPr>
+      <w:bookmarkStart w:id="8" w:name="_Toc109399425"/>
+      <w:r>
+        <w:lastRenderedPageBreak/>
+        <w:t>Exception Handling</w:t>
+      </w:r>
+      <w:bookmarkEnd w:id="8"/>
+    </w:p>
+    <w:p/>
+    <w:p>
+      <w:pPr>
+        <w:rPr>
+          <w:b/>
+        </w:rPr>
+      </w:pPr>
+      <w:r>
+        <w:t>In this project mainly I have used “</w:t>
+      </w:r>
+      <w:r>
+        <w:rPr>
+          <w:b/>
+        </w:rPr>
+        <w:t>Throw Everywhere Catch Later</w:t>
+      </w:r>
+      <w:r>
+        <w:t xml:space="preserve">” approach. In this architectures </w:t>
+      </w:r>
+      <w:r>
+        <w:t>even if an exception occurred in the last layer it will be thrown till the initial layer (presentation) and the exception is handled</w:t>
+      </w:r>
+      <w:r>
+        <w:t xml:space="preserve"> there. In order to throw exceptions I have used a Utility class called </w:t>
+      </w:r>
+      <w:r>
+        <w:rPr>
+          <w:b/>
+        </w:rPr>
+        <w:t>Assert</w:t>
+      </w:r>
+      <w:r>
+        <w:rPr>
+          <w:b/>
+        </w:rPr>
+        <w:t>.</w:t>
+      </w:r>
+    </w:p>
+    <w:p>
+      <w:pPr>
+        <w:rPr>
+          <w:b/>
+        </w:rPr>
+      </w:pPr>
+    </w:p>
+    <w:p>
+      <w:pPr>
+        <w:keepNext/>
+      </w:pPr>
+      <w:r>
+        <w:rPr>
+          <w:noProof/>
+        </w:rPr>
+        <w:drawing>
+          <wp:inline distT="0" distB="0" distL="0" distR="0" wp14:anchorId="42A79780" wp14:editId="326BD57A">
+            <wp:extent cx="5943600" cy="4948555"/>
+            <wp:effectExtent l="0" t="0" r="0" b="4445"/>
+            <wp:docPr id="10" name="Picture 10"/>
+            <wp:cNvGraphicFramePr>
+              <a:graphicFrameLocks xmlns:a="http://schemas.openxmlformats.org/drawingml/2006/main" noChangeAspect="1"/>
+            </wp:cNvGraphicFramePr>
+            <a:graphic xmlns:a="http://schemas.openxmlformats.org/drawingml/2006/main">
+              <a:graphicData uri="http://schemas.openxmlformats.org/drawingml/2006/picture">
+                <pic:pic xmlns:pic="http://schemas.openxmlformats.org/drawingml/2006/picture">
+                  <pic:nvPicPr>
+                    <pic:cNvPr id="1" name=""/>
+                    <pic:cNvPicPr/>
+                  </pic:nvPicPr>
+                  <pic:blipFill>
+                    <a:blip r:embed="rId37"/>
+                    <a:stretch>
+                      <a:fillRect/>
+                    </a:stretch>
+                  </pic:blipFill>
+                  <pic:spPr>
+                    <a:xfrm>
+                      <a:off x="0" y="0"/>
+                      <a:ext cx="5943600" cy="4948555"/>
+                    </a:xfrm>
+                    <a:prstGeom prst="rect">
+                      <a:avLst/>
+                    </a:prstGeom>
+                  </pic:spPr>
+                </pic:pic>
+              </a:graphicData>
+            </a:graphic>
+          </wp:inline>
+        </w:drawing>
+      </w:r>
+    </w:p>
+    <w:p>
+      <w:pPr>
+        <w:pStyle w:val="Caption"/>
+        <w:rPr>
+          <w:noProof/>
+        </w:rPr>
+      </w:pPr>
+      <w:r>
+        <w:t xml:space="preserve">Figure </w:t>
+      </w:r>
+      <w:r>
+        <w:fldChar w:fldCharType="begin"/>
+      </w:r>
+      <w:r>
+        <w:instrText xml:space="preserve"> SEQ Figure \* ARABIC </w:instrText>
+      </w:r>
+      <w:r>
+        <w:fldChar w:fldCharType="separate"/>
+      </w:r>
+      <w:r>
+        <w:rPr>
+          <w:noProof/>
+        </w:rPr>
+        <w:t>31</w:t>
+      </w:r>
+      <w:r>
+        <w:fldChar w:fldCharType="end"/>
+      </w:r>
+    </w:p>
+    <w:p>
+      <w:pPr>
+        <w:rPr>
+          <w:noProof/>
+        </w:rPr>
+      </w:pPr>
+    </w:p>
+    <w:p>
+      <w:pPr>
+        <w:rPr>
+          <w:b/>
+          <w:noProof/>
+        </w:rPr>
+      </w:pPr>
+      <w:r>
+        <w:rPr>
+          <w:noProof/>
+        </w:rPr>
+        <w:t xml:space="preserve">In order to generate business related exception I have used the exception class called </w:t>
+      </w:r>
+      <w:r>
+        <w:rPr>
+          <w:b/>
+          <w:noProof/>
+        </w:rPr>
+        <w:t>InvalidDataException</w:t>
+      </w:r>
+      <w:r>
+        <w:rPr>
+          <w:b/>
+          <w:noProof/>
+        </w:rPr>
+        <w:t>.</w:t>
+      </w:r>
+    </w:p>
+    <w:p>
+      <w:pPr>
+        <w:rPr>
+          <w:b/>
+          <w:noProof/>
+        </w:rPr>
+      </w:pPr>
+    </w:p>
+    <w:p>
+      <w:pPr>
+        <w:rPr>
+          <w:noProof/>
+        </w:rPr>
+      </w:pPr>
+      <w:r>
+        <w:rPr>
+          <w:noProof/>
+        </w:rPr>
+        <w:lastRenderedPageBreak/>
+        <w:t>In the view layer eve</w:t>
+      </w:r>
+      <w:r>
+        <w:rPr>
+          <w:noProof/>
+        </w:rPr>
+        <w:t>n</w:t>
+      </w:r>
+      <w:r>
+        <w:rPr>
+          <w:noProof/>
+        </w:rPr>
+        <w:t xml:space="preserve"> if a mandotory daata is not parsed from the UI I used this approach. To do that I’ve used the </w:t>
+      </w:r>
+      <w:r>
+        <w:rPr>
+          <w:b/>
+          <w:noProof/>
+        </w:rPr>
+        <w:t xml:space="preserve">fluent </w:t>
+      </w:r>
+      <w:r>
+        <w:rPr>
+          <w:b/>
+          <w:noProof/>
+        </w:rPr>
+        <w:t>builder pattern</w:t>
+      </w:r>
+      <w:r>
+        <w:rPr>
+          <w:noProof/>
+        </w:rPr>
+        <w:t>. In the view layer when I retrieve the data from UI I will create a DTO(Data transfer object).  A Dto is built as follows.</w:t>
+      </w:r>
+    </w:p>
+    <w:p>
+      <w:pPr>
+        <w:rPr>
+          <w:noProof/>
+        </w:rPr>
+      </w:pPr>
+    </w:p>
+    <w:p>
+      <w:pPr>
+        <w:rPr>
+          <w:noProof/>
+        </w:rPr>
+      </w:pPr>
+      <w:r>
+        <w:rPr>
+          <w:noProof/>
+        </w:rPr>
+        <w:drawing>
+          <wp:inline distT="0" distB="0" distL="0" distR="0" wp14:anchorId="13616FDB" wp14:editId="1C0CDC02">
+            <wp:extent cx="5943600" cy="2895600"/>
+            <wp:effectExtent l="0" t="0" r="0" b="0"/>
+            <wp:docPr id="11" name="Picture 11"/>
+            <wp:cNvGraphicFramePr>
+              <a:graphicFrameLocks xmlns:a="http://schemas.openxmlformats.org/drawingml/2006/main" noChangeAspect="1"/>
+            </wp:cNvGraphicFramePr>
+            <a:graphic xmlns:a="http://schemas.openxmlformats.org/drawingml/2006/main">
+              <a:graphicData uri="http://schemas.openxmlformats.org/drawingml/2006/picture">
+                <pic:pic xmlns:pic="http://schemas.openxmlformats.org/drawingml/2006/picture">
+                  <pic:nvPicPr>
+                    <pic:cNvPr id="1" name=""/>
+                    <pic:cNvPicPr/>
+                  </pic:nvPicPr>
+                  <pic:blipFill>
+                    <a:blip r:embed="rId38"/>
+                    <a:stretch>
+                      <a:fillRect/>
+                    </a:stretch>
+                  </pic:blipFill>
+                  <pic:spPr>
+                    <a:xfrm>
+                      <a:off x="0" y="0"/>
+                      <a:ext cx="5943600" cy="2895600"/>
+                    </a:xfrm>
+                    <a:prstGeom prst="rect">
+                      <a:avLst/>
+                    </a:prstGeom>
+                  </pic:spPr>
+                </pic:pic>
+              </a:graphicData>
+            </a:graphic>
+          </wp:inline>
+        </w:drawing>
+      </w:r>
+    </w:p>
+    <w:p>
+      <w:pPr>
+        <w:rPr>
+          <w:noProof/>
+        </w:rPr>
+      </w:pPr>
+    </w:p>
+    <w:p>
+      <w:pPr>
+        <w:rPr>
+          <w:noProof/>
+        </w:rPr>
+      </w:pPr>
+      <w:r>
+        <w:rPr>
+          <w:noProof/>
+        </w:rPr>
+        <w:lastRenderedPageBreak/>
+        <w:drawing>
+          <wp:inline distT="0" distB="0" distL="0" distR="0" wp14:anchorId="656E27A5" wp14:editId="349369B0">
+            <wp:extent cx="5943600" cy="4838700"/>
+            <wp:effectExtent l="0" t="0" r="0" b="0"/>
+            <wp:docPr id="13" name="Picture 13"/>
+            <wp:cNvGraphicFramePr>
+              <a:graphicFrameLocks xmlns:a="http://schemas.openxmlformats.org/drawingml/2006/main" noChangeAspect="1"/>
+            </wp:cNvGraphicFramePr>
+            <a:graphic xmlns:a="http://schemas.openxmlformats.org/drawingml/2006/main">
+              <a:graphicData uri="http://schemas.openxmlformats.org/drawingml/2006/picture">
+                <pic:pic xmlns:pic="http://schemas.openxmlformats.org/drawingml/2006/picture">
+                  <pic:nvPicPr>
+                    <pic:cNvPr id="1" name=""/>
+                    <pic:cNvPicPr/>
+                  </pic:nvPicPr>
+                  <pic:blipFill>
+                    <a:blip r:embed="rId39"/>
+                    <a:stretch>
+                      <a:fillRect/>
+                    </a:stretch>
+                  </pic:blipFill>
+                  <pic:spPr>
+                    <a:xfrm>
+                      <a:off x="0" y="0"/>
+                      <a:ext cx="5943600" cy="4838700"/>
+                    </a:xfrm>
+                    <a:prstGeom prst="rect">
+                      <a:avLst/>
+                    </a:prstGeom>
+                  </pic:spPr>
+                </pic:pic>
+              </a:graphicData>
+            </a:graphic>
+          </wp:inline>
+        </w:drawing>
+      </w:r>
+    </w:p>
+    <w:p>
+      <w:pPr>
+        <w:rPr>
+          <w:noProof/>
+        </w:rPr>
+      </w:pPr>
+      <w:r>
+        <w:rPr>
+          <w:noProof/>
+        </w:rPr>
+        <w:t>As shown above I have sorrunded it with a try catch and whenever our business logic related custom exception is occurred that messages is shown to the client as it is business related (InvalidDataException catch block).</w:t>
+      </w:r>
+    </w:p>
+    <w:p>
+      <w:pPr>
+        <w:rPr>
+          <w:noProof/>
+        </w:rPr>
+      </w:pPr>
+      <w:r>
+        <w:rPr>
+          <w:noProof/>
+        </w:rPr>
+        <w:t xml:space="preserve">But if a null pointer,SQL exception is ocured we cant show it to the client as it it irrelavant so in that kind of a scenario it will go the Exception catch block (As exception is the parent class of all exceptions) and there a </w:t>
+      </w:r>
+      <w:r>
+        <w:rPr>
+          <w:noProof/>
+        </w:rPr>
+        <w:t xml:space="preserve">Common, System Error message </w:t>
+      </w:r>
+      <w:r>
+        <w:rPr>
+          <w:noProof/>
+        </w:rPr>
+        <w:t>is shown to the client</w:t>
+      </w:r>
+    </w:p>
+    <w:p>
+      <w:pPr>
+        <w:rPr>
+          <w:noProof/>
+        </w:rPr>
+      </w:pPr>
+    </w:p>
+    <w:p>
+      <w:pPr>
+        <w:pStyle w:val="Heading2"/>
+      </w:pPr>
+      <w:bookmarkStart w:id="9" w:name="_Toc109399426"/>
+      <w:r>
+        <w:t>Password Hashing</w:t>
+      </w:r>
+      <w:bookmarkEnd w:id="9"/>
+    </w:p>
+    <w:p/>
+    <w:p>
+      <w:r>
+        <w:t xml:space="preserve">It is not a good practice to keep the </w:t>
+      </w:r>
+      <w:r>
+        <w:t xml:space="preserve">passwords in the database as a text.  Because if there is a person who has the access to the database he/she can impersonate and do unwanted activities in order to do that I have encrypted the passwords through a package called </w:t>
+      </w:r>
+      <w:proofErr w:type="spellStart"/>
+      <w:r>
+        <w:t>Bcrypt</w:t>
+      </w:r>
+      <w:proofErr w:type="spellEnd"/>
+      <w:r>
+        <w:t>. All the passwords are stores in the database as a hash. And when logging in that hash is checked.</w:t>
+      </w:r>
+    </w:p>
+    <w:p/>
+    <w:p>
+      <w:pPr>
+        <w:rPr>
+          <w:b/>
+          <w:u w:val="single"/>
+        </w:rPr>
+      </w:pPr>
+      <w:r>
+        <w:rPr>
+          <w:b/>
+          <w:u w:val="single"/>
+        </w:rPr>
+        <w:lastRenderedPageBreak/>
+        <w:t>User Data Table</w:t>
+      </w:r>
+    </w:p>
+    <w:p>
+      <w:r>
+        <w:rPr>
+          <w:noProof/>
+        </w:rPr>
+        <w:drawing>
+          <wp:inline distT="0" distB="0" distL="0" distR="0" wp14:anchorId="31FC0482" wp14:editId="6931818F">
+            <wp:extent cx="5915025" cy="1228725"/>
+            <wp:effectExtent l="0" t="0" r="9525" b="9525"/>
+            <wp:docPr id="14" name="Picture 14"/>
+            <wp:cNvGraphicFramePr>
+              <a:graphicFrameLocks xmlns:a="http://schemas.openxmlformats.org/drawingml/2006/main" noChangeAspect="1"/>
+            </wp:cNvGraphicFramePr>
+            <a:graphic xmlns:a="http://schemas.openxmlformats.org/drawingml/2006/main">
+              <a:graphicData uri="http://schemas.openxmlformats.org/drawingml/2006/picture">
+                <pic:pic xmlns:pic="http://schemas.openxmlformats.org/drawingml/2006/picture">
+                  <pic:nvPicPr>
+                    <pic:cNvPr id="1" name=""/>
+                    <pic:cNvPicPr/>
+                  </pic:nvPicPr>
+                  <pic:blipFill>
+                    <a:blip r:embed="rId40"/>
+                    <a:stretch>
+                      <a:fillRect/>
+                    </a:stretch>
+                  </pic:blipFill>
+                  <pic:spPr>
+                    <a:xfrm>
+                      <a:off x="0" y="0"/>
+                      <a:ext cx="5915025" cy="1228725"/>
+                    </a:xfrm>
+                    <a:prstGeom prst="rect">
+                      <a:avLst/>
+                    </a:prstGeom>
+                  </pic:spPr>
+                </pic:pic>
+              </a:graphicData>
+            </a:graphic>
+          </wp:inline>
+        </w:drawing>
+      </w:r>
+    </w:p>
+    <w:p/>
+    <w:p>
+      <w:pPr>
+        <w:rPr>
+          <w:b/>
+          <w:u w:val="single"/>
+        </w:rPr>
+      </w:pPr>
+      <w:r>
+        <w:rPr>
+          <w:b/>
+          <w:u w:val="single"/>
+        </w:rPr>
+        <w:t>Utility class used for hashing</w:t>
+      </w:r>
+    </w:p>
+    <w:p>
+      <w:pPr>
+        <w:rPr>
+          <w:noProof/>
+        </w:rPr>
+      </w:pPr>
+      <w:r>
+        <w:rPr>
+          <w:noProof/>
+        </w:rPr>
+        <w:drawing>
+          <wp:inline distT="0" distB="0" distL="0" distR="0" wp14:anchorId="0BF2E811" wp14:editId="5E4F27FA">
+            <wp:extent cx="6191250" cy="2667000"/>
+            <wp:effectExtent l="0" t="0" r="0" b="0"/>
+            <wp:docPr id="15" name="Picture 15"/>
+            <wp:cNvGraphicFramePr>
+              <a:graphicFrameLocks xmlns:a="http://schemas.openxmlformats.org/drawingml/2006/main" noChangeAspect="1"/>
+            </wp:cNvGraphicFramePr>
+            <a:graphic xmlns:a="http://schemas.openxmlformats.org/drawingml/2006/main">
+              <a:graphicData uri="http://schemas.openxmlformats.org/drawingml/2006/picture">
+                <pic:pic xmlns:pic="http://schemas.openxmlformats.org/drawingml/2006/picture">
+                  <pic:nvPicPr>
+                    <pic:cNvPr id="1" name=""/>
+                    <pic:cNvPicPr/>
+                  </pic:nvPicPr>
+                  <pic:blipFill>
+                    <a:blip r:embed="rId41"/>
+                    <a:stretch>
+                      <a:fillRect/>
+                    </a:stretch>
+                  </pic:blipFill>
+                  <pic:spPr>
+                    <a:xfrm>
+                      <a:off x="0" y="0"/>
+                      <a:ext cx="6191250" cy="2667000"/>
+                    </a:xfrm>
+                    <a:prstGeom prst="rect">
+                      <a:avLst/>
+                    </a:prstGeom>
+                  </pic:spPr>
+                </pic:pic>
+              </a:graphicData>
+            </a:graphic>
+          </wp:inline>
+        </w:drawing>
+      </w:r>
+    </w:p>
+    <w:p>
+      <w:pPr>
+        <w:rPr>
+          <w:b/>
+          <w:noProof/>
+          <w:u w:val="single"/>
+        </w:rPr>
+      </w:pPr>
+      <w:r>
+        <w:rPr>
+          <w:b/>
+          <w:noProof/>
+          <w:u w:val="single"/>
+        </w:rPr>
+        <w:t>Checking Whether the client entered password matches with the Database saved hash</w:t>
+      </w:r>
+    </w:p>
+    <w:p>
+      <w:pPr>
+        <w:rPr>
+          <w:noProof/>
+        </w:rPr>
+      </w:pPr>
+    </w:p>
+    <w:p>
+      <w:pPr>
+        <w:rPr>
+          <w:noProof/>
+        </w:rPr>
+      </w:pPr>
+      <w:r>
+        <w:rPr>
+          <w:noProof/>
+        </w:rPr>
+        <w:drawing>
+          <wp:inline distT="0" distB="0" distL="0" distR="0" wp14:anchorId="64597BEA" wp14:editId="3635323E">
+            <wp:extent cx="5943600" cy="1274445"/>
+            <wp:effectExtent l="0" t="0" r="0" b="1905"/>
+            <wp:docPr id="16" name="Picture 16"/>
+            <wp:cNvGraphicFramePr>
+              <a:graphicFrameLocks xmlns:a="http://schemas.openxmlformats.org/drawingml/2006/main" noChangeAspect="1"/>
+            </wp:cNvGraphicFramePr>
+            <a:graphic xmlns:a="http://schemas.openxmlformats.org/drawingml/2006/main">
+              <a:graphicData uri="http://schemas.openxmlformats.org/drawingml/2006/picture">
+                <pic:pic xmlns:pic="http://schemas.openxmlformats.org/drawingml/2006/picture">
+                  <pic:nvPicPr>
+                    <pic:cNvPr id="1" name=""/>
+                    <pic:cNvPicPr/>
+                  </pic:nvPicPr>
+                  <pic:blipFill>
+                    <a:blip r:embed="rId42"/>
+                    <a:stretch>
+                      <a:fillRect/>
+                    </a:stretch>
+                  </pic:blipFill>
+                  <pic:spPr>
+                    <a:xfrm>
+                      <a:off x="0" y="0"/>
+                      <a:ext cx="5943600" cy="1274445"/>
+                    </a:xfrm>
+                    <a:prstGeom prst="rect">
+                      <a:avLst/>
+                    </a:prstGeom>
+                  </pic:spPr>
+                </pic:pic>
+              </a:graphicData>
+            </a:graphic>
+          </wp:inline>
+        </w:drawing>
+      </w:r>
+    </w:p>
+    <w:p>
+      <w:pPr>
+        <w:rPr>
+          <w:noProof/>
+        </w:rPr>
+      </w:pPr>
+    </w:p>
+    <w:p>
+      <w:pPr>
+        <w:rPr>
+          <w:b/>
+          <w:noProof/>
+          <w:u w:val="single"/>
+        </w:rPr>
+      </w:pPr>
+    </w:p>
+    <w:p>
+      <w:pPr>
+        <w:rPr>
+          <w:b/>
+          <w:noProof/>
+          <w:u w:val="single"/>
+        </w:rPr>
+      </w:pPr>
+    </w:p>
+    <w:p>
+      <w:pPr>
+        <w:rPr>
+          <w:b/>
+          <w:noProof/>
+          <w:u w:val="single"/>
+        </w:rPr>
+      </w:pPr>
+    </w:p>
+    <w:p>
+      <w:pPr>
+        <w:rPr>
+          <w:b/>
+          <w:noProof/>
+          <w:u w:val="single"/>
+        </w:rPr>
+      </w:pPr>
+      <w:r>
+        <w:rPr>
+          <w:b/>
+          <w:noProof/>
+          <w:u w:val="single"/>
+        </w:rPr>
+        <w:lastRenderedPageBreak/>
+        <w:t xml:space="preserve">Hashing the text </w:t>
+      </w:r>
+    </w:p>
+    <w:p>
+      <w:pPr>
+        <w:rPr>
+          <w:noProof/>
+        </w:rPr>
+      </w:pPr>
+      <w:r>
+        <w:rPr>
+          <w:noProof/>
+        </w:rPr>
+        <w:drawing>
+          <wp:inline distT="0" distB="0" distL="0" distR="0" wp14:anchorId="6EC6B50E" wp14:editId="5683C9BB">
+            <wp:extent cx="5943600" cy="861695"/>
+            <wp:effectExtent l="0" t="0" r="0" b="0"/>
+            <wp:docPr id="17" name="Picture 17"/>
+            <wp:cNvGraphicFramePr>
+              <a:graphicFrameLocks xmlns:a="http://schemas.openxmlformats.org/drawingml/2006/main" noChangeAspect="1"/>
+            </wp:cNvGraphicFramePr>
+            <a:graphic xmlns:a="http://schemas.openxmlformats.org/drawingml/2006/main">
+              <a:graphicData uri="http://schemas.openxmlformats.org/drawingml/2006/picture">
+                <pic:pic xmlns:pic="http://schemas.openxmlformats.org/drawingml/2006/picture">
+                  <pic:nvPicPr>
+                    <pic:cNvPr id="1" name=""/>
+                    <pic:cNvPicPr/>
+                  </pic:nvPicPr>
+                  <pic:blipFill>
+                    <a:blip r:embed="rId43"/>
+                    <a:stretch>
+                      <a:fillRect/>
+                    </a:stretch>
+                  </pic:blipFill>
+                  <pic:spPr>
+                    <a:xfrm>
+                      <a:off x="0" y="0"/>
+                      <a:ext cx="5943600" cy="861695"/>
+                    </a:xfrm>
+                    <a:prstGeom prst="rect">
+                      <a:avLst/>
+                    </a:prstGeom>
+                  </pic:spPr>
+                </pic:pic>
+              </a:graphicData>
+            </a:graphic>
+          </wp:inline>
+        </w:drawing>
+      </w:r>
+    </w:p>
+    <w:p>
+      <w:pPr>
+        <w:rPr>
+          <w:noProof/>
+        </w:rPr>
+      </w:pPr>
+    </w:p>
+    <w:p>
+      <w:pPr>
+        <w:pStyle w:val="Heading2"/>
+        <w:rPr>
+          <w:noProof/>
+        </w:rPr>
+      </w:pPr>
+      <w:bookmarkStart w:id="10" w:name="_Toc109399427"/>
+      <w:r>
+        <w:rPr>
+          <w:noProof/>
+        </w:rPr>
+        <w:t>Low</w:t>
+      </w:r>
+      <w:r>
+        <w:rPr>
+          <w:noProof/>
+        </w:rPr>
+        <w:t xml:space="preserve"> Coupling and High Cohesion</w:t>
+      </w:r>
+      <w:bookmarkEnd w:id="10"/>
+    </w:p>
+    <w:p/>
+    <w:p>
+      <w:pPr>
+        <w:rPr>
+          <w:rFonts w:ascii="Segoe UI" w:hAnsi="Segoe UI" w:cs="Segoe UI"/>
+          <w:color w:val="232629"/>
+          <w:sz w:val="23"/>
+          <w:szCs w:val="23"/>
+          <w:shd w:val="clear" w:color="auto" w:fill="FFFFFF"/>
+        </w:rPr>
+      </w:pPr>
+      <w:r>
+        <w:t xml:space="preserve">Low coupling is among different classes/modules should be minimal dependency.  In order to mitigate this I have used interfaces.  And for each and every class the depending class has been </w:t>
+      </w:r>
+      <w:r>
+        <w:rPr>
+          <w:b/>
+        </w:rPr>
+        <w:t>Inject</w:t>
+      </w:r>
+      <w:r>
+        <w:rPr>
+          <w:b/>
+        </w:rPr>
+        <w:t>ed (</w:t>
+      </w:r>
+      <w:proofErr w:type="spellStart"/>
+      <w:r>
+        <w:rPr>
+          <w:b/>
+        </w:rPr>
+        <w:t>Dependancy</w:t>
+      </w:r>
+      <w:proofErr w:type="spellEnd"/>
+      <w:r>
+        <w:rPr>
+          <w:b/>
+        </w:rPr>
+        <w:t xml:space="preserve"> Injection)</w:t>
+      </w:r>
+      <w:r>
+        <w:rPr>
+          <w:b/>
+        </w:rPr>
+        <w:t xml:space="preserve">. </w:t>
+      </w:r>
+      <w:r>
+        <w:rPr>
+          <w:rFonts w:ascii="Segoe UI" w:hAnsi="Segoe UI" w:cs="Segoe UI"/>
+          <w:color w:val="232629"/>
+          <w:sz w:val="23"/>
+          <w:szCs w:val="23"/>
+          <w:shd w:val="clear" w:color="auto" w:fill="FFFFFF"/>
+        </w:rPr>
+        <w:t xml:space="preserve">An interface works like a contract so that user must adhere the rules of the interface. We can’t change the dependencies as our wish as we use interfaces. </w:t>
+      </w:r>
+    </w:p>
+    <w:p>
+      <w:pPr>
+        <w:rPr>
+          <w:rFonts w:ascii="Segoe UI" w:hAnsi="Segoe UI" w:cs="Segoe UI"/>
+          <w:b/>
+          <w:color w:val="232629"/>
+          <w:sz w:val="23"/>
+          <w:szCs w:val="23"/>
+          <w:u w:val="single"/>
+          <w:shd w:val="clear" w:color="auto" w:fill="FFFFFF"/>
+        </w:rPr>
+      </w:pPr>
+      <w:r>
+        <w:rPr>
+          <w:rFonts w:ascii="Segoe UI" w:hAnsi="Segoe UI" w:cs="Segoe UI"/>
+          <w:b/>
+          <w:color w:val="232629"/>
+          <w:sz w:val="23"/>
+          <w:szCs w:val="23"/>
+          <w:u w:val="single"/>
+          <w:shd w:val="clear" w:color="auto" w:fill="FFFFFF"/>
+        </w:rPr>
+        <w:t>Using as a</w:t>
+      </w:r>
+      <w:r>
+        <w:rPr>
+          <w:rFonts w:ascii="Segoe UI" w:hAnsi="Segoe UI" w:cs="Segoe UI"/>
+          <w:b/>
+          <w:color w:val="232629"/>
+          <w:sz w:val="23"/>
+          <w:szCs w:val="23"/>
+          <w:u w:val="single"/>
+          <w:shd w:val="clear" w:color="auto" w:fill="FFFFFF"/>
+        </w:rPr>
+        <w:t xml:space="preserve"> Dependency Injection</w:t>
+      </w:r>
+    </w:p>
+    <w:p>
+      <w:pPr>
+        <w:rPr>
+          <w:rFonts w:ascii="Segoe UI" w:hAnsi="Segoe UI" w:cs="Segoe UI"/>
+          <w:color w:val="232629"/>
+          <w:sz w:val="23"/>
+          <w:szCs w:val="23"/>
+          <w:shd w:val="clear" w:color="auto" w:fill="FFFFFF"/>
+        </w:rPr>
+      </w:pPr>
+      <w:r>
+        <w:rPr>
+          <w:noProof/>
+        </w:rPr>
+        <mc:AlternateContent>
+          <mc:Choice Requires="wps">
+            <w:drawing>
+              <wp:anchor distT="0" distB="0" distL="114300" distR="114300" simplePos="0" relativeHeight="251660288" behindDoc="0" locked="0" layoutInCell="1" allowOverlap="1">
+                <wp:simplePos x="0" y="0"/>
+                <wp:positionH relativeFrom="column">
+                  <wp:posOffset>85725</wp:posOffset>
+                </wp:positionH>
+                <wp:positionV relativeFrom="paragraph">
+                  <wp:posOffset>144780</wp:posOffset>
+                </wp:positionV>
+                <wp:extent cx="4000500" cy="476250"/>
+                <wp:effectExtent l="0" t="0" r="19050" b="19050"/>
+                <wp:wrapNone/>
+                <wp:docPr id="20" name="Rectangle 20"/>
+                <wp:cNvGraphicFramePr/>
+                <a:graphic xmlns:a="http://schemas.openxmlformats.org/drawingml/2006/main">
+                  <a:graphicData uri="http://schemas.microsoft.com/office/word/2010/wordprocessingShape">
+                    <wps:wsp>
+                      <wps:cNvSpPr/>
+                      <wps:spPr>
+                        <a:xfrm>
+                          <a:off x="0" y="0"/>
+                          <a:ext cx="4000500" cy="476250"/>
+                        </a:xfrm>
+                        <a:prstGeom prst="rect">
+                          <a:avLst/>
+                        </a:prstGeom>
+                        <a:noFill/>
+                        <a:ln>
+                          <a:solidFill>
+                            <a:srgbClr val="FF0000"/>
+                          </a:solidFill>
+                        </a:ln>
+                      </wps:spPr>
+                      <wps:style>
+                        <a:lnRef idx="2">
+                          <a:schemeClr val="accent1">
+                            <a:shade val="50000"/>
+                          </a:schemeClr>
+                        </a:lnRef>
+                        <a:fillRef idx="1">
+                          <a:schemeClr val="accent1"/>
+                        </a:fillRef>
+                        <a:effectRef idx="0">
+                          <a:schemeClr val="accent1"/>
+                        </a:effectRef>
+                        <a:fontRef idx="minor">
+                          <a:schemeClr val="lt1"/>
+                        </a:fontRef>
+                      </wps:style>
+                      <wps:bodyPr rot="0" spcFirstLastPara="0" vertOverflow="overflow" horzOverflow="overflow" vert="horz" wrap="square" lIns="91440" tIns="45720" rIns="91440" bIns="45720" numCol="1" spcCol="0" rtlCol="0" fromWordArt="0" anchor="ctr" anchorCtr="0" forceAA="0" compatLnSpc="1">
+                        <a:prstTxWarp prst="textNoShape">
+                          <a:avLst/>
+                        </a:prstTxWarp>
+                        <a:noAutofit/>
+                      </wps:bodyPr>
+                    </wps:wsp>
+                  </a:graphicData>
+                </a:graphic>
+              </wp:anchor>
+            </w:drawing>
+          </mc:Choice>
+          <mc:Fallback>
+            <w:pict>
+              <v:rect w14:anchorId="4A7CF0AD" id="Rectangle 20" o:spid="_x0000_s1026" style="position:absolute;margin-left:6.75pt;margin-top:11.4pt;width:315pt;height:37.5pt;z-index:251660288;visibility:visible;mso-wrap-style:square;mso-wrap-distance-left:9pt;mso-wrap-distance-top:0;mso-wrap-distance-right:9pt;mso-wrap-distance-bottom:0;mso-position-horizontal:absolute;mso-position-horizontal-relative:text;mso-position-vertical:absolute;mso-position-vertical-relative:text;v-text-anchor:middle" o:gfxdata="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" filled="f" strokecolor="red" strokeweight="1pt"/>
+            </w:pict>
+          </mc:Fallback>
+        </mc:AlternateContent>
+      </w:r>
+      <w:r>
+        <w:rPr>
+          <w:noProof/>
+        </w:rPr>
+        <w:drawing>
+          <wp:inline distT="0" distB="0" distL="0" distR="0" wp14:anchorId="39777C9C" wp14:editId="12275496">
+            <wp:extent cx="5943600" cy="2639060"/>
+            <wp:effectExtent l="0" t="0" r="0" b="8890"/>
+            <wp:docPr id="19" name="Picture 19"/>
+            <wp:cNvGraphicFramePr>
+              <a:graphicFrameLocks xmlns:a="http://schemas.openxmlformats.org/drawingml/2006/main" noChangeAspect="1"/>
+            </wp:cNvGraphicFramePr>
+            <a:graphic xmlns:a="http://schemas.openxmlformats.org/drawingml/2006/main">
+              <a:graphicData uri="http://schemas.openxmlformats.org/drawingml/2006/picture">
+                <pic:pic xmlns:pic="http://schemas.openxmlformats.org/drawingml/2006/picture">
+                  <pic:nvPicPr>
+                    <pic:cNvPr id="1" name=""/>
+                    <pic:cNvPicPr/>
+                  </pic:nvPicPr>
+                  <pic:blipFill>
+                    <a:blip r:embed="rId44"/>
+                    <a:stretch>
+                      <a:fillRect/>
+                    </a:stretch>
+                  </pic:blipFill>
+                  <pic:spPr>
+                    <a:xfrm>
+                      <a:off x="0" y="0"/>
+                      <a:ext cx="5943600" cy="2639060"/>
+                    </a:xfrm>
+                    <a:prstGeom prst="rect">
+                      <a:avLst/>
+                    </a:prstGeom>
+                  </pic:spPr>
+                </pic:pic>
+              </a:graphicData>
+            </a:graphic>
+          </wp:inline>
+        </w:drawing>
+      </w:r>
+    </w:p>
+    <w:p>
+      <w:pPr>
+        <w:rPr>
+          <w:b/>
+          <w:noProof/>
+          <w:u w:val="single"/>
+        </w:rPr>
+      </w:pPr>
+    </w:p>
+    <w:p>
+      <w:pPr>
+        <w:rPr>
+          <w:b/>
+          <w:noProof/>
+          <w:u w:val="single"/>
+        </w:rPr>
+      </w:pPr>
+    </w:p>
+    <w:p>
+      <w:pPr>
+        <w:rPr>
+          <w:b/>
+          <w:noProof/>
+          <w:u w:val="single"/>
+        </w:rPr>
+      </w:pPr>
+    </w:p>
+    <w:p>
+      <w:pPr>
+        <w:rPr>
+          <w:b/>
+          <w:noProof/>
+          <w:u w:val="single"/>
+        </w:rPr>
+      </w:pPr>
+    </w:p>
+    <w:p>
+      <w:pPr>
+        <w:rPr>
+          <w:b/>
+          <w:noProof/>
+          <w:u w:val="single"/>
+        </w:rPr>
+      </w:pPr>
+    </w:p>
+    <w:p>
+      <w:pPr>
+        <w:rPr>
+          <w:b/>
+          <w:noProof/>
+          <w:u w:val="single"/>
+        </w:rPr>
+      </w:pPr>
+    </w:p>
+    <w:p>
+      <w:pPr>
+        <w:rPr>
+          <w:b/>
+          <w:noProof/>
+          <w:u w:val="single"/>
+        </w:rPr>
+      </w:pPr>
+    </w:p>
+    <w:p>
+      <w:pPr>
+        <w:rPr>
+          <w:b/>
+          <w:noProof/>
+          <w:u w:val="single"/>
+        </w:rPr>
+      </w:pPr>
+    </w:p>
+    <w:p>
+      <w:pPr>
+        <w:rPr>
+          <w:b/>
+          <w:noProof/>
+          <w:u w:val="single"/>
+        </w:rPr>
+      </w:pPr>
+      <w:r>
+        <w:rPr>
+          <w:b/>
+          <w:noProof/>
+          <w:u w:val="single"/>
+        </w:rPr>
+        <w:lastRenderedPageBreak/>
+        <w:t>Interface Used</w:t>
+      </w:r>
+    </w:p>
+    <w:p>
+      <w:pPr>
+        <w:rPr>
+          <w:b/>
+        </w:rPr>
+      </w:pPr>
+      <w:r>
+        <w:rPr>
+          <w:noProof/>
+        </w:rPr>
+        <w:drawing>
+          <wp:inline distT="0" distB="0" distL="0" distR="0" wp14:anchorId="1398278D" wp14:editId="4F3219EC">
+            <wp:extent cx="5943600" cy="4013200"/>
+            <wp:effectExtent l="0" t="0" r="0" b="6350"/>
+            <wp:docPr id="18" name="Picture 18"/>
+            <wp:cNvGraphicFramePr>
+              <a:graphicFrameLocks xmlns:a="http://schemas.openxmlformats.org/drawingml/2006/main" noChangeAspect="1"/>
+            </wp:cNvGraphicFramePr>
+            <a:graphic xmlns:a="http://schemas.openxmlformats.org/drawingml/2006/main">
+              <a:graphicData uri="http://schemas.openxmlformats.org/drawingml/2006/picture">
+                <pic:pic xmlns:pic="http://schemas.openxmlformats.org/drawingml/2006/picture">
+                  <pic:nvPicPr>
+                    <pic:cNvPr id="1" name=""/>
+                    <pic:cNvPicPr/>
+                  </pic:nvPicPr>
+                  <pic:blipFill>
+                    <a:blip r:embed="rId45"/>
+                    <a:stretch>
+                      <a:fillRect/>
+                    </a:stretch>
+                  </pic:blipFill>
+                  <pic:spPr>
+                    <a:xfrm>
+                      <a:off x="0" y="0"/>
+                      <a:ext cx="5943600" cy="4013200"/>
+                    </a:xfrm>
+                    <a:prstGeom prst="rect">
+                      <a:avLst/>
+                    </a:prstGeom>
+                  </pic:spPr>
+                </pic:pic>
+              </a:graphicData>
+            </a:graphic>
+          </wp:inline>
+        </w:drawing>
+      </w:r>
+    </w:p>
+    <w:p>
+      <w:pPr>
+        <w:rPr>
+          <w:noProof/>
+        </w:rPr>
+      </w:pPr>
+    </w:p>
+    <w:p>
+      <w:pPr>
+        <w:rPr>
+          <w:b/>
+          <w:noProof/>
+        </w:rPr>
+      </w:pPr>
+      <w:r>
+        <w:rPr>
+          <w:b/>
+          <w:noProof/>
+        </w:rPr>
+        <w:t>Implementation Class</w:t>
+      </w:r>
+    </w:p>
+    <w:p>
+      <w:pPr>
+        <w:rPr>
+          <w:noProof/>
+        </w:rPr>
+      </w:pPr>
+      <w:r>
+        <w:rPr>
+          <w:noProof/>
+        </w:rPr>
+        <mc:AlternateContent>
+          <mc:Choice Requires="wps">
+            <w:drawing>
+              <wp:anchor distT="0" distB="0" distL="114300" distR="114300" simplePos="0" relativeHeight="251661312" behindDoc="0" locked="0" layoutInCell="1" allowOverlap="1">
+                <wp:simplePos x="0" y="0"/>
+                <wp:positionH relativeFrom="column">
+                  <wp:posOffset>9525</wp:posOffset>
+                </wp:positionH>
+                <wp:positionV relativeFrom="paragraph">
+                  <wp:posOffset>218440</wp:posOffset>
+                </wp:positionV>
+                <wp:extent cx="3105150" cy="342900"/>
+                <wp:effectExtent l="0" t="0" r="19050" b="19050"/>
+                <wp:wrapNone/>
+                <wp:docPr id="22" name="Rectangle 22"/>
+                <wp:cNvGraphicFramePr/>
+                <a:graphic xmlns:a="http://schemas.openxmlformats.org/drawingml/2006/main">
+                  <a:graphicData uri="http://schemas.microsoft.com/office/word/2010/wordprocessingShape">
+                    <wps:wsp>
+                      <wps:cNvSpPr/>
+                      <wps:spPr>
+                        <a:xfrm>
+                          <a:off x="0" y="0"/>
+                          <a:ext cx="3105150" cy="342900"/>
+                        </a:xfrm>
+                        <a:prstGeom prst="rect">
+                          <a:avLst/>
+                        </a:prstGeom>
+                        <a:noFill/>
+                        <a:ln>
+                          <a:solidFill>
+                            <a:srgbClr val="FF0000"/>
+                          </a:solidFill>
+                        </a:ln>
+                      </wps:spPr>
+                      <wps:style>
+                        <a:lnRef idx="2">
+                          <a:schemeClr val="accent1">
+                            <a:shade val="50000"/>
+                          </a:schemeClr>
+                        </a:lnRef>
+                        <a:fillRef idx="1">
+                          <a:schemeClr val="accent1"/>
+                        </a:fillRef>
+                        <a:effectRef idx="0">
+                          <a:schemeClr val="accent1"/>
+                        </a:effectRef>
+                        <a:fontRef idx="minor">
+                          <a:schemeClr val="lt1"/>
+                        </a:fontRef>
+                      </wps:style>
+                      <wps:bodyPr rot="0" spcFirstLastPara="0" vertOverflow="overflow" horzOverflow="overflow" vert="horz" wrap="square" lIns="91440" tIns="45720" rIns="91440" bIns="45720" numCol="1" spcCol="0" rtlCol="0" fromWordArt="0" anchor="ctr" anchorCtr="0" forceAA="0" compatLnSpc="1">
+                        <a:prstTxWarp prst="textNoShape">
+                          <a:avLst/>
+                        </a:prstTxWarp>
+                        <a:noAutofit/>
+                      </wps:bodyPr>
+                    </wps:wsp>
+                  </a:graphicData>
+                </a:graphic>
+              </wp:anchor>
+            </w:drawing>
+          </mc:Choice>
+          <mc:Fallback>
+            <w:pict>
+              <v:rect w14:anchorId="4EA00B61" id="Rectangle 22" o:spid="_x0000_s1026" style="position:absolute;margin-left:.75pt;margin-top:17.2pt;width:244.5pt;height:27pt;z-index:251661312;visibility:visible;mso-wrap-style:square;mso-wrap-distance-left:9pt;mso-wrap-distance-top:0;mso-wrap-distance-right:9pt;mso-wrap-distance-bottom:0;mso-position-horizontal:absolute;mso-position-horizontal-relative:text;mso-position-vertical:absolute;mso-position-vertical-relative:text;v-text-anchor:middle" o:gfxdata="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" filled="f" strokecolor="red" strokeweight="1pt"/>
+            </w:pict>
+          </mc:Fallback>
+        </mc:AlternateContent>
+      </w:r>
+      <w:r>
+        <w:rPr>
+          <w:noProof/>
+        </w:rPr>
+        <w:drawing>
+          <wp:inline distT="0" distB="0" distL="0" distR="0" wp14:anchorId="2660FA92" wp14:editId="23842496">
+            <wp:extent cx="5943600" cy="2681605"/>
+            <wp:effectExtent l="0" t="0" r="0" b="4445"/>
+            <wp:docPr id="21" name="Picture 21"/>
+            <wp:cNvGraphicFramePr>
+              <a:graphicFrameLocks xmlns:a="http://schemas.openxmlformats.org/drawingml/2006/main" noChangeAspect="1"/>
+            </wp:cNvGraphicFramePr>
+            <a:graphic xmlns:a="http://schemas.openxmlformats.org/drawingml/2006/main">
+              <a:graphicData uri="http://schemas.openxmlformats.org/drawingml/2006/picture">
+                <pic:pic xmlns:pic="http://schemas.openxmlformats.org/drawingml/2006/picture">
+                  <pic:nvPicPr>
+                    <pic:cNvPr id="1" name=""/>
+                    <pic:cNvPicPr/>
+                  </pic:nvPicPr>
+                  <pic:blipFill>
+                    <a:blip r:embed="rId46"/>
+                    <a:stretch>
+                      <a:fillRect/>
+                    </a:stretch>
+                  </pic:blipFill>
+                  <pic:spPr>
+                    <a:xfrm>
+                      <a:off x="0" y="0"/>
+                      <a:ext cx="5943600" cy="2681605"/>
+                    </a:xfrm>
+                    <a:prstGeom prst="rect">
+                      <a:avLst/>
+                    </a:prstGeom>
+                  </pic:spPr>
+                </pic:pic>
+              </a:graphicData>
+            </a:graphic>
+          </wp:inline>
+        </w:drawing>
+      </w:r>
+    </w:p>
+    <w:p>
+      <w:pPr>
+        <w:rPr>
+          <w:noProof/>
+        </w:rPr>
+      </w:pPr>
+    </w:p>
+    <w:p>
+      <w:pPr>
+        <w:rPr>
+          <w:noProof/>
+        </w:rPr>
+      </w:pPr>
+    </w:p>
+    <w:p>
+      <w:pPr>
+        <w:pStyle w:val="Heading2"/>
+        <w:rPr>
+          <w:noProof/>
+        </w:rPr>
+      </w:pPr>
+      <w:bookmarkStart w:id="11" w:name="_Toc109399428"/>
+      <w:r>
+        <w:rPr>
+          <w:noProof/>
+        </w:rPr>
+        <w:t>Transaction Management</w:t>
+      </w:r>
+      <w:bookmarkEnd w:id="11"/>
+    </w:p>
+    <w:p/>
+    <w:p>
+      <w:r>
+        <w:t xml:space="preserve">When there are scenarios where two </w:t>
+      </w:r>
+      <w:proofErr w:type="gramStart"/>
+      <w:r>
+        <w:t>tables</w:t>
+      </w:r>
+      <w:proofErr w:type="gramEnd"/>
+      <w:r>
+        <w:t xml:space="preserve"> records get affected in a single request. And if one table get executed properly and other table didn’t get executed due to a specific reason there might be a problem. Because data is not matched with both the tables.</w:t>
+      </w:r>
+    </w:p>
+    <w:p>
+      <w:r>
+        <w:t xml:space="preserve">In this project when we create a Customer for the first time the </w:t>
+      </w:r>
+      <w:proofErr w:type="spellStart"/>
+      <w:r>
+        <w:t>userdata</w:t>
+      </w:r>
+      <w:proofErr w:type="spellEnd"/>
+      <w:r>
+        <w:t xml:space="preserve"> table and the customer table is getting effected in the same time. So if an exception occur both tables data should be rolled back</w:t>
+      </w:r>
+    </w:p>
+    <w:p/>
+    <w:p>
+      <w:r>
+        <w:t>In order to solve this problem task management was used</w:t>
+      </w:r>
+    </w:p>
+    <w:p/>
+    <w:p>
+      <w:pPr>
+        <w:keepNext/>
+      </w:pPr>
+      <w:r>
+        <w:rPr>
+          <w:noProof/>
+        </w:rPr>
+        <w:drawing>
+          <wp:inline distT="0" distB="0" distL="0" distR="0" wp14:anchorId="7D92BDF9" wp14:editId="0E342980">
+            <wp:extent cx="5943600" cy="3601085"/>
+            <wp:effectExtent l="0" t="0" r="0" b="0"/>
+            <wp:docPr id="31" name="Picture 31"/>
+            <wp:cNvGraphicFramePr>
+              <a:graphicFrameLocks xmlns:a="http://schemas.openxmlformats.org/drawingml/2006/main" noChangeAspect="1"/>
+            </wp:cNvGraphicFramePr>
+            <a:graphic xmlns:a="http://schemas.openxmlformats.org/drawingml/2006/main">
+              <a:graphicData uri="http://schemas.openxmlformats.org/drawingml/2006/picture">
+                <pic:pic xmlns:pic="http://schemas.openxmlformats.org/drawingml/2006/picture">
+                  <pic:nvPicPr>
+                    <pic:cNvPr id="1" name=""/>
+                    <pic:cNvPicPr/>
+                  </pic:nvPicPr>
+                  <pic:blipFill>
+                    <a:blip r:embed="rId47"/>
+                    <a:stretch>
+                      <a:fillRect/>
+                    </a:stretch>
+                  </pic:blipFill>
+                  <pic:spPr>
+                    <a:xfrm>
+                      <a:off x="0" y="0"/>
+                      <a:ext cx="5943600" cy="3601085"/>
+                    </a:xfrm>
+                    <a:prstGeom prst="rect">
+                      <a:avLst/>
+                    </a:prstGeom>
+                  </pic:spPr>
+                </pic:pic>
+              </a:graphicData>
+            </a:graphic>
+          </wp:inline>
+        </w:drawing>
+      </w:r>
+    </w:p>
+    <w:p>
+      <w:pPr>
+        <w:pStyle w:val="Caption"/>
+      </w:pPr>
+      <w:r>
+        <w:t xml:space="preserve">Figure </w:t>
+      </w:r>
+      <w:r>
+        <w:fldChar w:fldCharType="begin"/>
+      </w:r>
+      <w:r>
+        <w:instrText xml:space="preserve"> SEQ Figure \* ARABIC </w:instrText>
+      </w:r>
+      <w:r>
+        <w:fldChar w:fldCharType="separate"/>
+      </w:r>
+      <w:r>
+        <w:rPr>
+          <w:noProof/>
+        </w:rPr>
+        <w:t>32</w:t>
+      </w:r>
+      <w:r>
+        <w:fldChar w:fldCharType="end"/>
+      </w:r>
+    </w:p>
+    <w:p/>
+    <w:p>
+      <w:r>
+        <w:t xml:space="preserve">As above after getting the connection </w:t>
+      </w:r>
+      <w:proofErr w:type="spellStart"/>
+      <w:r>
+        <w:t>BeginTransaction</w:t>
+      </w:r>
+      <w:proofErr w:type="spellEnd"/>
+      <w:r>
+        <w:t xml:space="preserve"> method </w:t>
+      </w:r>
+      <w:proofErr w:type="gramStart"/>
+      <w:r>
+        <w:t>Is</w:t>
+      </w:r>
+      <w:proofErr w:type="gramEnd"/>
+      <w:r>
+        <w:t xml:space="preserve"> called to ensure transaction is started. Then the subsequent table data is conducted</w:t>
+      </w:r>
+    </w:p>
+    <w:p>
+      <w:pPr>
+        <w:rPr>
+          <w:noProof/>
+        </w:rPr>
+      </w:pPr>
+    </w:p>
+    <w:p>
+      <w:pPr>
+        <w:keepNext/>
+      </w:pPr>
+      <w:r>
+        <w:rPr>
+          <w:noProof/>
+        </w:rPr>
+        <w:lastRenderedPageBreak/>
+        <w:drawing>
+          <wp:inline distT="0" distB="0" distL="0" distR="0" wp14:anchorId="25E742D2" wp14:editId="075F698A">
+            <wp:extent cx="5943600" cy="3157855"/>
+            <wp:effectExtent l="0" t="0" r="0" b="4445"/>
+            <wp:docPr id="32" name="Picture 32"/>
+            <wp:cNvGraphicFramePr>
+              <a:graphicFrameLocks xmlns:a="http://schemas.openxmlformats.org/drawingml/2006/main" noChangeAspect="1"/>
+            </wp:cNvGraphicFramePr>
+            <a:graphic xmlns:a="http://schemas.openxmlformats.org/drawingml/2006/main">
+              <a:graphicData uri="http://schemas.openxmlformats.org/drawingml/2006/picture">
+                <pic:pic xmlns:pic="http://schemas.openxmlformats.org/drawingml/2006/picture">
+                  <pic:nvPicPr>
+                    <pic:cNvPr id="1" name=""/>
+                    <pic:cNvPicPr/>
+                  </pic:nvPicPr>
+                  <pic:blipFill>
+                    <a:blip r:embed="rId48"/>
+                    <a:stretch>
+                      <a:fillRect/>
+                    </a:stretch>
+                  </pic:blipFill>
+                  <pic:spPr>
+                    <a:xfrm>
+                      <a:off x="0" y="0"/>
+                      <a:ext cx="5943600" cy="3157855"/>
+                    </a:xfrm>
+                    <a:prstGeom prst="rect">
+                      <a:avLst/>
+                    </a:prstGeom>
+                  </pic:spPr>
+                </pic:pic>
+              </a:graphicData>
+            </a:graphic>
+          </wp:inline>
+        </w:drawing>
+      </w:r>
+    </w:p>
+    <w:p>
+      <w:pPr>
+        <w:pStyle w:val="Caption"/>
+      </w:pPr>
+      <w:r>
+        <w:t xml:space="preserve">Figure </w:t>
+      </w:r>
+      <w:r>
+        <w:fldChar w:fldCharType="begin"/>
+      </w:r>
+      <w:r>
+        <w:instrText xml:space="preserve"> SEQ Figure \* ARABIC </w:instrText>
+      </w:r>
+      <w:r>
+        <w:fldChar w:fldCharType="separate"/>
+      </w:r>
+      <w:r>
+        <w:rPr>
+          <w:noProof/>
+        </w:rPr>
+        <w:t>33</w:t>
+      </w:r>
+      <w:r>
+        <w:fldChar w:fldCharType="end"/>
+      </w:r>
+    </w:p>
+    <w:p>
+      <w:r>
+        <w:t>Then if all the database queries has been executed properly the transaction is committed and the data will be persisted in the database.</w:t>
+      </w:r>
+    </w:p>
+    <w:p>
+      <w:r>
+        <w:t xml:space="preserve">But if an exception occurred no data must be persisted in the database. So the transaction is rolled back by calling the </w:t>
+      </w:r>
+      <w:proofErr w:type="gramStart"/>
+      <w:r>
+        <w:t>Rollback(</w:t>
+      </w:r>
+      <w:proofErr w:type="gramEnd"/>
+      <w:r>
+        <w:t>) method. So no data is persisted in the db. And in the final block connection is closed no matter an exception occurred or not as finally block is called always before leaving a method.</w:t>
+      </w:r>
+    </w:p>
+    <w:p/>
+    <w:p>
+      <w:pPr>
+        <w:pStyle w:val="Heading2"/>
+        <w:rPr>
+          <w:noProof/>
+        </w:rPr>
+      </w:pPr>
+      <w:r>
+        <w:rPr>
+          <w:noProof/>
+        </w:rPr>
+        <w:t>References Used</w:t>
+      </w:r>
+    </w:p>
+    <w:p/>
+    <w:p>
+      <w:hyperlink r:id="rId49" w:history="1">
+        <w:r>
+          <w:rPr>
+            <w:rStyle w:val="Hyperlink"/>
+          </w:rPr>
+          <w:t>https://stackoverflow.com/</w:t>
+        </w:r>
+      </w:hyperlink>
+    </w:p>
+    <w:p>
+      <w:hyperlink r:id="rId50" w:history="1">
+        <w:r>
+          <w:rPr>
+            <w:rStyle w:val="Hyperlink"/>
+          </w:rPr>
+          <w:t>https://www.c-sharpcorner.com/article/crud-operation-in-c-sharp-windows-application-using-store-procedure/</w:t>
+        </w:r>
+      </w:hyperlink>
+    </w:p>
+    <w:p/>
+    <w:p>
+      <w:pPr>
+        <w:pStyle w:val="Heading2"/>
+        <w:rPr>
+          <w:noProof/>
+        </w:rPr>
+      </w:pPr>
+      <w:r>
+        <w:rPr>
+          <w:noProof/>
+        </w:rPr>
+        <w:t>Github repository</w:t>
+      </w:r>
+    </w:p>
+    <w:p/>
+    <w:p>
+      <w:bookmarkStart w:id="12" w:name="_GoBack"/>
+      <w:bookmarkEnd w:id="12"/>
+    </w:p>
+    <w:p/>
+    <w:p/>
+    <w:p/>
     <w:sectPr>
       <w:pgSz w:w="12240" w:h="15840"/>
       <w:pgMar w:top="1440" w:right="1440" w:bottom="1440" w:left="1440" w:header="720" w:footer="720" w:gutter="0"/>
@@ -804,6 +5416,95 @@
 <file path=word/numbering.xml><?xml version="1.0" encoding="utf-8"?>
 <w:numbering xmlns:wpc="http://schemas.microsoft.com/office/word/2010/wordprocessingCanvas" xmlns:cx="http://schemas.microsoft.com/office/drawing/2014/chartex" xmlns:cx1="http://schemas.microsoft.com/office/drawing/2015/9/8/chartex" xmlns:mc="http://schemas.openxmlformats.org/markup-compatibility/2006" xmlns:o="urn:schemas-microsoft-com:office:office" xmlns:r="http://schemas.openxmlformats.org/officeDocument/2006/relationships" xmlns:m="http://schemas.openxmlformats.org/officeDocument/2006/math" xmlns:v="urn:schemas-microsoft-com:vml" xmlns:wp14="http://schemas.microsoft.com/office/word/2010/wordprocessingDrawing" xmlns:wp="http://schemas.openxmlformats.org/drawingml/2006/wordprocessingDrawing" xmlns:w10="urn:schemas-microsoft-com:office:word" xmlns:w="http://schemas.openxmlformats.org/wordprocessingml/2006/main" xmlns:w14="http://schemas.microsoft.com/office/word/2010/wordml" xmlns:w15="http://schemas.microsoft.com/office/word/2012/wordml" xmlns:w16se="http://schemas.microsoft.com/office/word/2015/wordml/symex" xmlns:wpg="http://schemas.microsoft.com/office/word/2010/wordprocessingGroup" xmlns:wpi="http://schemas.microsoft.com/office/word/2010/wordprocessingInk" xmlns:wne="http://schemas.microsoft.com/office/word/2006/wordml" xmlns:wps="http://schemas.microsoft.com/office/word/2010/wordprocessingShape" mc:Ignorable="w14 w15 w16se wp14">
   <w:abstractNum w:abstractNumId="0" w15:restartNumberingAfterBreak="0">
+    <w:nsid w:val="03D0631B"/>
+    <w:multiLevelType w:val="hybridMultilevel"/>
+    <w:tmpl w:val="30245080"/>
+    <w:lvl w:ilvl="0" w:tplc="04090011">
+      <w:start w:val="1"/>
+      <w:numFmt w:val="decimal"/>
+      <w:lvlText w:val="%1)"/>
+      <w:lvlJc w:val="left"/>
+      <w:pPr>
+        <w:ind w:left="720" w:hanging="360"/>
+      </w:pPr>
+      <w:rPr>
+        <w:rFonts w:hint="default"/>
+      </w:rPr>
+    </w:lvl>
+    <w:lvl w:ilvl="1" w:tplc="04090019" w:tentative="1">
+      <w:start w:val="1"/>
+      <w:numFmt w:val="lowerLetter"/>
+      <w:lvlText w:val="%2."/>
+      <w:lvlJc w:val="left"/>
+      <w:pPr>
+        <w:ind w:left="1440" w:hanging="360"/>
+      </w:pPr>
+    </w:lvl>
+    <w:lvl w:ilvl="2" w:tplc="0409001B" w:tentative="1">
+      <w:start w:val="1"/>
+      <w:numFmt w:val="lowerRoman"/>
+      <w:lvlText w:val="%3."/>
+      <w:lvlJc w:val="right"/>
+      <w:pPr>
+        <w:ind w:left="2160" w:hanging="180"/>
+      </w:pPr>
+    </w:lvl>
+    <w:lvl w:ilvl="3" w:tplc="0409000F" w:tentative="1">
+      <w:start w:val="1"/>
+      <w:numFmt w:val="decimal"/>
+      <w:lvlText w:val="%4."/>
+      <w:lvlJc w:val="left"/>
+      <w:pPr>
+        <w:ind w:left="2880" w:hanging="360"/>
+      </w:pPr>
+    </w:lvl>
+    <w:lvl w:ilvl="4" w:tplc="04090019" w:tentative="1">
+      <w:start w:val="1"/>
+      <w:numFmt w:val="lowerLetter"/>
+      <w:lvlText w:val="%5."/>
+      <w:lvlJc w:val="left"/>
+      <w:pPr>
+        <w:ind w:left="3600" w:hanging="360"/>
+      </w:pPr>
+    </w:lvl>
+    <w:lvl w:ilvl="5" w:tplc="0409001B" w:tentative="1">
+      <w:start w:val="1"/>
+      <w:numFmt w:val="lowerRoman"/>
+      <w:lvlText w:val="%6."/>
+      <w:lvlJc w:val="right"/>
+      <w:pPr>
+        <w:ind w:left="4320" w:hanging="180"/>
+      </w:pPr>
+    </w:lvl>
+    <w:lvl w:ilvl="6" w:tplc="0409000F" w:tentative="1">
+      <w:start w:val="1"/>
+      <w:numFmt w:val="decimal"/>
+      <w:lvlText w:val="%7."/>
+      <w:lvlJc w:val="left"/>
+      <w:pPr>
+        <w:ind w:left="5040" w:hanging="360"/>
+      </w:pPr>
+    </w:lvl>
+    <w:lvl w:ilvl="7" w:tplc="04090019" w:tentative="1">
+      <w:start w:val="1"/>
+      <w:numFmt w:val="lowerLetter"/>
+      <w:lvlText w:val="%8."/>
+      <w:lvlJc w:val="left"/>
+      <w:pPr>
+        <w:ind w:left="5760" w:hanging="360"/>
+      </w:pPr>
+    </w:lvl>
+    <w:lvl w:ilvl="8" w:tplc="0409001B" w:tentative="1">
+      <w:start w:val="1"/>
+      <w:numFmt w:val="lowerRoman"/>
+      <w:lvlText w:val="%9."/>
+      <w:lvlJc w:val="right"/>
+      <w:pPr>
+        <w:ind w:left="6480" w:hanging="180"/>
+      </w:pPr>
+    </w:lvl>
+  </w:abstractNum>
+  <w:abstractNum w:abstractNumId="1" w15:restartNumberingAfterBreak="0">
     <w:nsid w:val="128664F9"/>
     <w:multiLevelType w:val="hybridMultilevel"/>
     <w:tmpl w:val="DB92FD68"/>
@@ -916,7 +5617,572 @@
       </w:rPr>
     </w:lvl>
   </w:abstractNum>
-  <w:abstractNum w:abstractNumId="1" w15:restartNumberingAfterBreak="0">
+  <w:abstractNum w:abstractNumId="2" w15:restartNumberingAfterBreak="0">
+    <w:nsid w:val="27C86E93"/>
+    <w:multiLevelType w:val="hybridMultilevel"/>
+    <w:tmpl w:val="F97CBD86"/>
+    <w:lvl w:ilvl="0" w:tplc="04090001">
+      <w:start w:val="1"/>
+      <w:numFmt w:val="bullet"/>
+      <w:lvlText w:val=""/>
+      <w:lvlJc w:val="left"/>
+      <w:pPr>
+        <w:ind w:left="1440" w:hanging="360"/>
+      </w:pPr>
+      <w:rPr>
+        <w:rFonts w:ascii="Symbol" w:hAnsi="Symbol" w:hint="default"/>
+      </w:rPr>
+    </w:lvl>
+    <w:lvl w:ilvl="1" w:tplc="04090003" w:tentative="1">
+      <w:start w:val="1"/>
+      <w:numFmt w:val="bullet"/>
+      <w:lvlText w:val="o"/>
+      <w:lvlJc w:val="left"/>
+      <w:pPr>
+        <w:ind w:left="2160" w:hanging="360"/>
+      </w:pPr>
+      <w:rPr>
+        <w:rFonts w:ascii="Courier New" w:hAnsi="Courier New" w:cs="Courier New" w:hint="default"/>
+      </w:rPr>
+    </w:lvl>
+    <w:lvl w:ilvl="2" w:tplc="04090005" w:tentative="1">
+      <w:start w:val="1"/>
+      <w:numFmt w:val="bullet"/>
+      <w:lvlText w:val=""/>
+      <w:lvlJc w:val="left"/>
+      <w:pPr>
+        <w:ind w:left="2880" w:hanging="360"/>
+      </w:pPr>
+      <w:rPr>
+        <w:rFonts w:ascii="Wingdings" w:hAnsi="Wingdings" w:hint="default"/>
+      </w:rPr>
+    </w:lvl>
+    <w:lvl w:ilvl="3" w:tplc="04090001" w:tentative="1">
+      <w:start w:val="1"/>
+      <w:numFmt w:val="bullet"/>
+      <w:lvlText w:val=""/>
+      <w:lvlJc w:val="left"/>
+      <w:pPr>
+        <w:ind w:left="3600" w:hanging="360"/>
+      </w:pPr>
+      <w:rPr>
+        <w:rFonts w:ascii="Symbol" w:hAnsi="Symbol" w:hint="default"/>
+      </w:rPr>
+    </w:lvl>
+    <w:lvl w:ilvl="4" w:tplc="04090003" w:tentative="1">
+      <w:start w:val="1"/>
+      <w:numFmt w:val="bullet"/>
+      <w:lvlText w:val="o"/>
+      <w:lvlJc w:val="left"/>
+      <w:pPr>
+        <w:ind w:left="4320" w:hanging="360"/>
+      </w:pPr>
+      <w:rPr>
+        <w:rFonts w:ascii="Courier New" w:hAnsi="Courier New" w:cs="Courier New" w:hint="default"/>
+      </w:rPr>
+    </w:lvl>
+    <w:lvl w:ilvl="5" w:tplc="04090005" w:tentative="1">
+      <w:start w:val="1"/>
+      <w:numFmt w:val="bullet"/>
+      <w:lvlText w:val=""/>
+      <w:lvlJc w:val="left"/>
+      <w:pPr>
+        <w:ind w:left="5040" w:hanging="360"/>
+      </w:pPr>
+      <w:rPr>
+        <w:rFonts w:ascii="Wingdings" w:hAnsi="Wingdings" w:hint="default"/>
+      </w:rPr>
+    </w:lvl>
+    <w:lvl w:ilvl="6" w:tplc="04090001" w:tentative="1">
+      <w:start w:val="1"/>
+      <w:numFmt w:val="bullet"/>
+      <w:lvlText w:val=""/>
+      <w:lvlJc w:val="left"/>
+      <w:pPr>
+        <w:ind w:left="5760" w:hanging="360"/>
+      </w:pPr>
+      <w:rPr>
+        <w:rFonts w:ascii="Symbol" w:hAnsi="Symbol" w:hint="default"/>
+      </w:rPr>
+    </w:lvl>
+    <w:lvl w:ilvl="7" w:tplc="04090003" w:tentative="1">
+      <w:start w:val="1"/>
+      <w:numFmt w:val="bullet"/>
+      <w:lvlText w:val="o"/>
+      <w:lvlJc w:val="left"/>
+      <w:pPr>
+        <w:ind w:left="6480" w:hanging="360"/>
+      </w:pPr>
+      <w:rPr>
+        <w:rFonts w:ascii="Courier New" w:hAnsi="Courier New" w:cs="Courier New" w:hint="default"/>
+      </w:rPr>
+    </w:lvl>
+    <w:lvl w:ilvl="8" w:tplc="04090005" w:tentative="1">
+      <w:start w:val="1"/>
+      <w:numFmt w:val="bullet"/>
+      <w:lvlText w:val=""/>
+      <w:lvlJc w:val="left"/>
+      <w:pPr>
+        <w:ind w:left="7200" w:hanging="360"/>
+      </w:pPr>
+      <w:rPr>
+        <w:rFonts w:ascii="Wingdings" w:hAnsi="Wingdings" w:hint="default"/>
+      </w:rPr>
+    </w:lvl>
+  </w:abstractNum>
+  <w:abstractNum w:abstractNumId="3" w15:restartNumberingAfterBreak="0">
+    <w:nsid w:val="2C9D4A26"/>
+    <w:multiLevelType w:val="hybridMultilevel"/>
+    <w:tmpl w:val="A7B6A1A6"/>
+    <w:lvl w:ilvl="0" w:tplc="04090001">
+      <w:start w:val="1"/>
+      <w:numFmt w:val="bullet"/>
+      <w:lvlText w:val=""/>
+      <w:lvlJc w:val="left"/>
+      <w:pPr>
+        <w:ind w:left="1440" w:hanging="360"/>
+      </w:pPr>
+      <w:rPr>
+        <w:rFonts w:ascii="Symbol" w:hAnsi="Symbol" w:hint="default"/>
+      </w:rPr>
+    </w:lvl>
+    <w:lvl w:ilvl="1" w:tplc="04090003" w:tentative="1">
+      <w:start w:val="1"/>
+      <w:numFmt w:val="bullet"/>
+      <w:lvlText w:val="o"/>
+      <w:lvlJc w:val="left"/>
+      <w:pPr>
+        <w:ind w:left="2160" w:hanging="360"/>
+      </w:pPr>
+      <w:rPr>
+        <w:rFonts w:ascii="Courier New" w:hAnsi="Courier New" w:cs="Courier New" w:hint="default"/>
+      </w:rPr>
+    </w:lvl>
+    <w:lvl w:ilvl="2" w:tplc="04090005" w:tentative="1">
+      <w:start w:val="1"/>
+      <w:numFmt w:val="bullet"/>
+      <w:lvlText w:val=""/>
+      <w:lvlJc w:val="left"/>
+      <w:pPr>
+        <w:ind w:left="2880" w:hanging="360"/>
+      </w:pPr>
+      <w:rPr>
+        <w:rFonts w:ascii="Wingdings" w:hAnsi="Wingdings" w:hint="default"/>
+      </w:rPr>
+    </w:lvl>
+    <w:lvl w:ilvl="3" w:tplc="04090001" w:tentative="1">
+      <w:start w:val="1"/>
+      <w:numFmt w:val="bullet"/>
+      <w:lvlText w:val=""/>
+      <w:lvlJc w:val="left"/>
+      <w:pPr>
+        <w:ind w:left="3600" w:hanging="360"/>
+      </w:pPr>
+      <w:rPr>
+        <w:rFonts w:ascii="Symbol" w:hAnsi="Symbol" w:hint="default"/>
+      </w:rPr>
+    </w:lvl>
+    <w:lvl w:ilvl="4" w:tplc="04090003" w:tentative="1">
+      <w:start w:val="1"/>
+      <w:numFmt w:val="bullet"/>
+      <w:lvlText w:val="o"/>
+      <w:lvlJc w:val="left"/>
+      <w:pPr>
+        <w:ind w:left="4320" w:hanging="360"/>
+      </w:pPr>
+      <w:rPr>
+        <w:rFonts w:ascii="Courier New" w:hAnsi="Courier New" w:cs="Courier New" w:hint="default"/>
+      </w:rPr>
+    </w:lvl>
+    <w:lvl w:ilvl="5" w:tplc="04090005" w:tentative="1">
+      <w:start w:val="1"/>
+      <w:numFmt w:val="bullet"/>
+      <w:lvlText w:val=""/>
+      <w:lvlJc w:val="left"/>
+      <w:pPr>
+        <w:ind w:left="5040" w:hanging="360"/>
+      </w:pPr>
+      <w:rPr>
+        <w:rFonts w:ascii="Wingdings" w:hAnsi="Wingdings" w:hint="default"/>
+      </w:rPr>
+    </w:lvl>
+    <w:lvl w:ilvl="6" w:tplc="04090001" w:tentative="1">
+      <w:start w:val="1"/>
+      <w:numFmt w:val="bullet"/>
+      <w:lvlText w:val=""/>
+      <w:lvlJc w:val="left"/>
+      <w:pPr>
+        <w:ind w:left="5760" w:hanging="360"/>
+      </w:pPr>
+      <w:rPr>
+        <w:rFonts w:ascii="Symbol" w:hAnsi="Symbol" w:hint="default"/>
+      </w:rPr>
+    </w:lvl>
+    <w:lvl w:ilvl="7" w:tplc="04090003" w:tentative="1">
+      <w:start w:val="1"/>
+      <w:numFmt w:val="bullet"/>
+      <w:lvlText w:val="o"/>
+      <w:lvlJc w:val="left"/>
+      <w:pPr>
+        <w:ind w:left="6480" w:hanging="360"/>
+      </w:pPr>
+      <w:rPr>
+        <w:rFonts w:ascii="Courier New" w:hAnsi="Courier New" w:cs="Courier New" w:hint="default"/>
+      </w:rPr>
+    </w:lvl>
+    <w:lvl w:ilvl="8" w:tplc="04090005" w:tentative="1">
+      <w:start w:val="1"/>
+      <w:numFmt w:val="bullet"/>
+      <w:lvlText w:val=""/>
+      <w:lvlJc w:val="left"/>
+      <w:pPr>
+        <w:ind w:left="7200" w:hanging="360"/>
+      </w:pPr>
+      <w:rPr>
+        <w:rFonts w:ascii="Wingdings" w:hAnsi="Wingdings" w:hint="default"/>
+      </w:rPr>
+    </w:lvl>
+  </w:abstractNum>
+  <w:abstractNum w:abstractNumId="4" w15:restartNumberingAfterBreak="0">
+    <w:nsid w:val="2CE03ADA"/>
+    <w:multiLevelType w:val="hybridMultilevel"/>
+    <w:tmpl w:val="F96060B4"/>
+    <w:lvl w:ilvl="0" w:tplc="04090001">
+      <w:start w:val="1"/>
+      <w:numFmt w:val="bullet"/>
+      <w:lvlText w:val=""/>
+      <w:lvlJc w:val="left"/>
+      <w:pPr>
+        <w:ind w:left="720" w:hanging="360"/>
+      </w:pPr>
+      <w:rPr>
+        <w:rFonts w:ascii="Symbol" w:hAnsi="Symbol" w:hint="default"/>
+      </w:rPr>
+    </w:lvl>
+    <w:lvl w:ilvl="1" w:tplc="04090003" w:tentative="1">
+      <w:start w:val="1"/>
+      <w:numFmt w:val="bullet"/>
+      <w:lvlText w:val="o"/>
+      <w:lvlJc w:val="left"/>
+      <w:pPr>
+        <w:ind w:left="1440" w:hanging="360"/>
+      </w:pPr>
+      <w:rPr>
+        <w:rFonts w:ascii="Courier New" w:hAnsi="Courier New" w:cs="Courier New" w:hint="default"/>
+      </w:rPr>
+    </w:lvl>
+    <w:lvl w:ilvl="2" w:tplc="04090005" w:tentative="1">
+      <w:start w:val="1"/>
+      <w:numFmt w:val="bullet"/>
+      <w:lvlText w:val=""/>
+      <w:lvlJc w:val="left"/>
+      <w:pPr>
+        <w:ind w:left="2160" w:hanging="360"/>
+      </w:pPr>
+      <w:rPr>
+        <w:rFonts w:ascii="Wingdings" w:hAnsi="Wingdings" w:hint="default"/>
+      </w:rPr>
+    </w:lvl>
+    <w:lvl w:ilvl="3" w:tplc="04090001" w:tentative="1">
+      <w:start w:val="1"/>
+      <w:numFmt w:val="bullet"/>
+      <w:lvlText w:val=""/>
+      <w:lvlJc w:val="left"/>
+      <w:pPr>
+        <w:ind w:left="2880" w:hanging="360"/>
+      </w:pPr>
+      <w:rPr>
+        <w:rFonts w:ascii="Symbol" w:hAnsi="Symbol" w:hint="default"/>
+      </w:rPr>
+    </w:lvl>
+    <w:lvl w:ilvl="4" w:tplc="04090003" w:tentative="1">
+      <w:start w:val="1"/>
+      <w:numFmt w:val="bullet"/>
+      <w:lvlText w:val="o"/>
+      <w:lvlJc w:val="left"/>
+      <w:pPr>
+        <w:ind w:left="3600" w:hanging="360"/>
+      </w:pPr>
+      <w:rPr>
+        <w:rFonts w:ascii="Courier New" w:hAnsi="Courier New" w:cs="Courier New" w:hint="default"/>
+      </w:rPr>
+    </w:lvl>
+    <w:lvl w:ilvl="5" w:tplc="04090005" w:tentative="1">
+      <w:start w:val="1"/>
+      <w:numFmt w:val="bullet"/>
+      <w:lvlText w:val=""/>
+      <w:lvlJc w:val="left"/>
+      <w:pPr>
+        <w:ind w:left="4320" w:hanging="360"/>
+      </w:pPr>
+      <w:rPr>
+        <w:rFonts w:ascii="Wingdings" w:hAnsi="Wingdings" w:hint="default"/>
+      </w:rPr>
+    </w:lvl>
+    <w:lvl w:ilvl="6" w:tplc="04090001" w:tentative="1">
+      <w:start w:val="1"/>
+      <w:numFmt w:val="bullet"/>
+      <w:lvlText w:val=""/>
+      <w:lvlJc w:val="left"/>
+      <w:pPr>
+        <w:ind w:left="5040" w:hanging="360"/>
+      </w:pPr>
+      <w:rPr>
+        <w:rFonts w:ascii="Symbol" w:hAnsi="Symbol" w:hint="default"/>
+      </w:rPr>
+    </w:lvl>
+    <w:lvl w:ilvl="7" w:tplc="04090003" w:tentative="1">
+      <w:start w:val="1"/>
+      <w:numFmt w:val="bullet"/>
+      <w:lvlText w:val="o"/>
+      <w:lvlJc w:val="left"/>
+      <w:pPr>
+        <w:ind w:left="5760" w:hanging="360"/>
+      </w:pPr>
+      <w:rPr>
+        <w:rFonts w:ascii="Courier New" w:hAnsi="Courier New" w:cs="Courier New" w:hint="default"/>
+      </w:rPr>
+    </w:lvl>
+    <w:lvl w:ilvl="8" w:tplc="04090005" w:tentative="1">
+      <w:start w:val="1"/>
+      <w:numFmt w:val="bullet"/>
+      <w:lvlText w:val=""/>
+      <w:lvlJc w:val="left"/>
+      <w:pPr>
+        <w:ind w:left="6480" w:hanging="360"/>
+      </w:pPr>
+      <w:rPr>
+        <w:rFonts w:ascii="Wingdings" w:hAnsi="Wingdings" w:hint="default"/>
+      </w:rPr>
+    </w:lvl>
+  </w:abstractNum>
+  <w:abstractNum w:abstractNumId="5" w15:restartNumberingAfterBreak="0">
+    <w:nsid w:val="301F516E"/>
+    <w:multiLevelType w:val="hybridMultilevel"/>
+    <w:tmpl w:val="7C58A29E"/>
+    <w:lvl w:ilvl="0" w:tplc="04090001">
+      <w:start w:val="1"/>
+      <w:numFmt w:val="bullet"/>
+      <w:lvlText w:val=""/>
+      <w:lvlJc w:val="left"/>
+      <w:pPr>
+        <w:ind w:left="2160" w:hanging="360"/>
+      </w:pPr>
+      <w:rPr>
+        <w:rFonts w:ascii="Symbol" w:hAnsi="Symbol" w:hint="default"/>
+      </w:rPr>
+    </w:lvl>
+    <w:lvl w:ilvl="1" w:tplc="04090003" w:tentative="1">
+      <w:start w:val="1"/>
+      <w:numFmt w:val="bullet"/>
+      <w:lvlText w:val="o"/>
+      <w:lvlJc w:val="left"/>
+      <w:pPr>
+        <w:ind w:left="2880" w:hanging="360"/>
+      </w:pPr>
+      <w:rPr>
+        <w:rFonts w:ascii="Courier New" w:hAnsi="Courier New" w:cs="Courier New" w:hint="default"/>
+      </w:rPr>
+    </w:lvl>
+    <w:lvl w:ilvl="2" w:tplc="04090005" w:tentative="1">
+      <w:start w:val="1"/>
+      <w:numFmt w:val="bullet"/>
+      <w:lvlText w:val=""/>
+      <w:lvlJc w:val="left"/>
+      <w:pPr>
+        <w:ind w:left="3600" w:hanging="360"/>
+      </w:pPr>
+      <w:rPr>
+        <w:rFonts w:ascii="Wingdings" w:hAnsi="Wingdings" w:hint="default"/>
+      </w:rPr>
+    </w:lvl>
+    <w:lvl w:ilvl="3" w:tplc="04090001" w:tentative="1">
+      <w:start w:val="1"/>
+      <w:numFmt w:val="bullet"/>
+      <w:lvlText w:val=""/>
+      <w:lvlJc w:val="left"/>
+      <w:pPr>
+        <w:ind w:left="4320" w:hanging="360"/>
+      </w:pPr>
+      <w:rPr>
+        <w:rFonts w:ascii="Symbol" w:hAnsi="Symbol" w:hint="default"/>
+      </w:rPr>
+    </w:lvl>
+    <w:lvl w:ilvl="4" w:tplc="04090003" w:tentative="1">
+      <w:start w:val="1"/>
+      <w:numFmt w:val="bullet"/>
+      <w:lvlText w:val="o"/>
+      <w:lvlJc w:val="left"/>
+      <w:pPr>
+        <w:ind w:left="5040" w:hanging="360"/>
+      </w:pPr>
+      <w:rPr>
+        <w:rFonts w:ascii="Courier New" w:hAnsi="Courier New" w:cs="Courier New" w:hint="default"/>
+      </w:rPr>
+    </w:lvl>
+    <w:lvl w:ilvl="5" w:tplc="04090005" w:tentative="1">
+      <w:start w:val="1"/>
+      <w:numFmt w:val="bullet"/>
+      <w:lvlText w:val=""/>
+      <w:lvlJc w:val="left"/>
+      <w:pPr>
+        <w:ind w:left="5760" w:hanging="360"/>
+      </w:pPr>
+      <w:rPr>
+        <w:rFonts w:ascii="Wingdings" w:hAnsi="Wingdings" w:hint="default"/>
+      </w:rPr>
+    </w:lvl>
+    <w:lvl w:ilvl="6" w:tplc="04090001" w:tentative="1">
+      <w:start w:val="1"/>
+      <w:numFmt w:val="bullet"/>
+      <w:lvlText w:val=""/>
+      <w:lvlJc w:val="left"/>
+      <w:pPr>
+        <w:ind w:left="6480" w:hanging="360"/>
+      </w:pPr>
+      <w:rPr>
+        <w:rFonts w:ascii="Symbol" w:hAnsi="Symbol" w:hint="default"/>
+      </w:rPr>
+    </w:lvl>
+    <w:lvl w:ilvl="7" w:tplc="04090003" w:tentative="1">
+      <w:start w:val="1"/>
+      <w:numFmt w:val="bullet"/>
+      <w:lvlText w:val="o"/>
+      <w:lvlJc w:val="left"/>
+      <w:pPr>
+        <w:ind w:left="7200" w:hanging="360"/>
+      </w:pPr>
+      <w:rPr>
+        <w:rFonts w:ascii="Courier New" w:hAnsi="Courier New" w:cs="Courier New" w:hint="default"/>
+      </w:rPr>
+    </w:lvl>
+    <w:lvl w:ilvl="8" w:tplc="04090005" w:tentative="1">
+      <w:start w:val="1"/>
+      <w:numFmt w:val="bullet"/>
+      <w:lvlText w:val=""/>
+      <w:lvlJc w:val="left"/>
+      <w:pPr>
+        <w:ind w:left="7920" w:hanging="360"/>
+      </w:pPr>
+      <w:rPr>
+        <w:rFonts w:ascii="Wingdings" w:hAnsi="Wingdings" w:hint="default"/>
+      </w:rPr>
+    </w:lvl>
+  </w:abstractNum>
+  <w:abstractNum w:abstractNumId="6" w15:restartNumberingAfterBreak="0">
+    <w:nsid w:val="374C2639"/>
+    <w:multiLevelType w:val="hybridMultilevel"/>
+    <w:tmpl w:val="4920DDFC"/>
+    <w:lvl w:ilvl="0" w:tplc="04090001">
+      <w:start w:val="1"/>
+      <w:numFmt w:val="bullet"/>
+      <w:lvlText w:val=""/>
+      <w:lvlJc w:val="left"/>
+      <w:pPr>
+        <w:ind w:left="1440" w:hanging="360"/>
+      </w:pPr>
+      <w:rPr>
+        <w:rFonts w:ascii="Symbol" w:hAnsi="Symbol" w:hint="default"/>
+      </w:rPr>
+    </w:lvl>
+    <w:lvl w:ilvl="1" w:tplc="04090003" w:tentative="1">
+      <w:start w:val="1"/>
+      <w:numFmt w:val="bullet"/>
+      <w:lvlText w:val="o"/>
+      <w:lvlJc w:val="left"/>
+      <w:pPr>
+        <w:ind w:left="2160" w:hanging="360"/>
+      </w:pPr>
+      <w:rPr>
+        <w:rFonts w:ascii="Courier New" w:hAnsi="Courier New" w:cs="Courier New" w:hint="default"/>
+      </w:rPr>
+    </w:lvl>
+    <w:lvl w:ilvl="2" w:tplc="04090005" w:tentative="1">
+      <w:start w:val="1"/>
+      <w:numFmt w:val="bullet"/>
+      <w:lvlText w:val=""/>
+      <w:lvlJc w:val="left"/>
+      <w:pPr>
+        <w:ind w:left="2880" w:hanging="360"/>
+      </w:pPr>
+      <w:rPr>
+        <w:rFonts w:ascii="Wingdings" w:hAnsi="Wingdings" w:hint="default"/>
+      </w:rPr>
+    </w:lvl>
+    <w:lvl w:ilvl="3" w:tplc="04090001" w:tentative="1">
+      <w:start w:val="1"/>
+      <w:numFmt w:val="bullet"/>
+      <w:lvlText w:val=""/>
+      <w:lvlJc w:val="left"/>
+      <w:pPr>
+        <w:ind w:left="3600" w:hanging="360"/>
+      </w:pPr>
+      <w:rPr>
+        <w:rFonts w:ascii="Symbol" w:hAnsi="Symbol" w:hint="default"/>
+      </w:rPr>
+    </w:lvl>
+    <w:lvl w:ilvl="4" w:tplc="04090003" w:tentative="1">
+      <w:start w:val="1"/>
+      <w:numFmt w:val="bullet"/>
+      <w:lvlText w:val="o"/>
+      <w:lvlJc w:val="left"/>
+      <w:pPr>
+        <w:ind w:left="4320" w:hanging="360"/>
+      </w:pPr>
+      <w:rPr>
+        <w:rFonts w:ascii="Courier New" w:hAnsi="Courier New" w:cs="Courier New" w:hint="default"/>
+      </w:rPr>
+    </w:lvl>
+    <w:lvl w:ilvl="5" w:tplc="04090005" w:tentative="1">
+      <w:start w:val="1"/>
+      <w:numFmt w:val="bullet"/>
+      <w:lvlText w:val=""/>
+      <w:lvlJc w:val="left"/>
+      <w:pPr>
+        <w:ind w:left="5040" w:hanging="360"/>
+      </w:pPr>
+      <w:rPr>
+        <w:rFonts w:ascii="Wingdings" w:hAnsi="Wingdings" w:hint="default"/>
+      </w:rPr>
+    </w:lvl>
+    <w:lvl w:ilvl="6" w:tplc="04090001" w:tentative="1">
+      <w:start w:val="1"/>
+      <w:numFmt w:val="bullet"/>
+      <w:lvlText w:val=""/>
+      <w:lvlJc w:val="left"/>
+      <w:pPr>
+        <w:ind w:left="5760" w:hanging="360"/>
+      </w:pPr>
+      <w:rPr>
+        <w:rFonts w:ascii="Symbol" w:hAnsi="Symbol" w:hint="default"/>
+      </w:rPr>
+    </w:lvl>
+    <w:lvl w:ilvl="7" w:tplc="04090003" w:tentative="1">
+      <w:start w:val="1"/>
+      <w:numFmt w:val="bullet"/>
+      <w:lvlText w:val="o"/>
+      <w:lvlJc w:val="left"/>
+      <w:pPr>
+        <w:ind w:left="6480" w:hanging="360"/>
+      </w:pPr>
+      <w:rPr>
+        <w:rFonts w:ascii="Courier New" w:hAnsi="Courier New" w:cs="Courier New" w:hint="default"/>
+      </w:rPr>
+    </w:lvl>
+    <w:lvl w:ilvl="8" w:tplc="04090005" w:tentative="1">
+      <w:start w:val="1"/>
+      <w:numFmt w:val="bullet"/>
+      <w:lvlText w:val=""/>
+      <w:lvlJc w:val="left"/>
+      <w:pPr>
+        <w:ind w:left="7200" w:hanging="360"/>
+      </w:pPr>
+      <w:rPr>
+        <w:rFonts w:ascii="Wingdings" w:hAnsi="Wingdings" w:hint="default"/>
+      </w:rPr>
+    </w:lvl>
+  </w:abstractNum>
+  <w:abstractNum w:abstractNumId="7" w15:restartNumberingAfterBreak="0">
     <w:nsid w:val="3F9A2547"/>
     <w:multiLevelType w:val="hybridMultilevel"/>
     <w:tmpl w:val="B0040F90"/>
@@ -1029,7 +6295,120 @@
       </w:rPr>
     </w:lvl>
   </w:abstractNum>
-  <w:abstractNum w:abstractNumId="2" w15:restartNumberingAfterBreak="0">
+  <w:abstractNum w:abstractNumId="8" w15:restartNumberingAfterBreak="0">
+    <w:nsid w:val="58C70629"/>
+    <w:multiLevelType w:val="hybridMultilevel"/>
+    <w:tmpl w:val="02168270"/>
+    <w:lvl w:ilvl="0" w:tplc="04090001">
+      <w:start w:val="1"/>
+      <w:numFmt w:val="bullet"/>
+      <w:lvlText w:val=""/>
+      <w:lvlJc w:val="left"/>
+      <w:pPr>
+        <w:ind w:left="1440" w:hanging="360"/>
+      </w:pPr>
+      <w:rPr>
+        <w:rFonts w:ascii="Symbol" w:hAnsi="Symbol" w:hint="default"/>
+      </w:rPr>
+    </w:lvl>
+    <w:lvl w:ilvl="1" w:tplc="04090003" w:tentative="1">
+      <w:start w:val="1"/>
+      <w:numFmt w:val="bullet"/>
+      <w:lvlText w:val="o"/>
+      <w:lvlJc w:val="left"/>
+      <w:pPr>
+        <w:ind w:left="2160" w:hanging="360"/>
+      </w:pPr>
+      <w:rPr>
+        <w:rFonts w:ascii="Courier New" w:hAnsi="Courier New" w:cs="Courier New" w:hint="default"/>
+      </w:rPr>
+    </w:lvl>
+    <w:lvl w:ilvl="2" w:tplc="04090005" w:tentative="1">
+      <w:start w:val="1"/>
+      <w:numFmt w:val="bullet"/>
+      <w:lvlText w:val=""/>
+      <w:lvlJc w:val="left"/>
+      <w:pPr>
+        <w:ind w:left="2880" w:hanging="360"/>
+      </w:pPr>
+      <w:rPr>
+        <w:rFonts w:ascii="Wingdings" w:hAnsi="Wingdings" w:hint="default"/>
+      </w:rPr>
+    </w:lvl>
+    <w:lvl w:ilvl="3" w:tplc="04090001" w:tentative="1">
+      <w:start w:val="1"/>
+      <w:numFmt w:val="bullet"/>
+      <w:lvlText w:val=""/>
+      <w:lvlJc w:val="left"/>
+      <w:pPr>
+        <w:ind w:left="3600" w:hanging="360"/>
+      </w:pPr>
+      <w:rPr>
+        <w:rFonts w:ascii="Symbol" w:hAnsi="Symbol" w:hint="default"/>
+      </w:rPr>
+    </w:lvl>
+    <w:lvl w:ilvl="4" w:tplc="04090003" w:tentative="1">
+      <w:start w:val="1"/>
+      <w:numFmt w:val="bullet"/>
+      <w:lvlText w:val="o"/>
+      <w:lvlJc w:val="left"/>
+      <w:pPr>
+        <w:ind w:left="4320" w:hanging="360"/>
+      </w:pPr>
+      <w:rPr>
+        <w:rFonts w:ascii="Courier New" w:hAnsi="Courier New" w:cs="Courier New" w:hint="default"/>
+      </w:rPr>
+    </w:lvl>
+    <w:lvl w:ilvl="5" w:tplc="04090005" w:tentative="1">
+      <w:start w:val="1"/>
+      <w:numFmt w:val="bullet"/>
+      <w:lvlText w:val=""/>
+      <w:lvlJc w:val="left"/>
+      <w:pPr>
+        <w:ind w:left="5040" w:hanging="360"/>
+      </w:pPr>
+      <w:rPr>
+        <w:rFonts w:ascii="Wingdings" w:hAnsi="Wingdings" w:hint="default"/>
+      </w:rPr>
+    </w:lvl>
+    <w:lvl w:ilvl="6" w:tplc="04090001" w:tentative="1">
+      <w:start w:val="1"/>
+      <w:numFmt w:val="bullet"/>
+      <w:lvlText w:val=""/>
+      <w:lvlJc w:val="left"/>
+      <w:pPr>
+        <w:ind w:left="5760" w:hanging="360"/>
+      </w:pPr>
+      <w:rPr>
+        <w:rFonts w:ascii="Symbol" w:hAnsi="Symbol" w:hint="default"/>
+      </w:rPr>
+    </w:lvl>
+    <w:lvl w:ilvl="7" w:tplc="04090003" w:tentative="1">
+      <w:start w:val="1"/>
+      <w:numFmt w:val="bullet"/>
+      <w:lvlText w:val="o"/>
+      <w:lvlJc w:val="left"/>
+      <w:pPr>
+        <w:ind w:left="6480" w:hanging="360"/>
+      </w:pPr>
+      <w:rPr>
+        <w:rFonts w:ascii="Courier New" w:hAnsi="Courier New" w:cs="Courier New" w:hint="default"/>
+      </w:rPr>
+    </w:lvl>
+    <w:lvl w:ilvl="8" w:tplc="04090005" w:tentative="1">
+      <w:start w:val="1"/>
+      <w:numFmt w:val="bullet"/>
+      <w:lvlText w:val=""/>
+      <w:lvlJc w:val="left"/>
+      <w:pPr>
+        <w:ind w:left="7200" w:hanging="360"/>
+      </w:pPr>
+      <w:rPr>
+        <w:rFonts w:ascii="Wingdings" w:hAnsi="Wingdings" w:hint="default"/>
+      </w:rPr>
+    </w:lvl>
+  </w:abstractNum>
+  <w:abstractNum w:abstractNumId="9" w15:restartNumberingAfterBreak="0">
     <w:nsid w:val="644A314C"/>
     <w:multiLevelType w:val="hybridMultilevel"/>
     <w:tmpl w:val="BDD2B2DC"/>
@@ -1118,7 +6497,7 @@
       </w:pPr>
     </w:lvl>
   </w:abstractNum>
-  <w:abstractNum w:abstractNumId="3" w15:restartNumberingAfterBreak="0">
+  <w:abstractNum w:abstractNumId="10" w15:restartNumberingAfterBreak="0">
     <w:nsid w:val="6B4A539C"/>
     <w:multiLevelType w:val="hybridMultilevel"/>
     <w:tmpl w:val="896EB4EC"/>
@@ -1207,7 +6586,7 @@
       </w:pPr>
     </w:lvl>
   </w:abstractNum>
-  <w:abstractNum w:abstractNumId="4" w15:restartNumberingAfterBreak="0">
+  <w:abstractNum w:abstractNumId="11" w15:restartNumberingAfterBreak="0">
     <w:nsid w:val="74DC7F09"/>
     <w:multiLevelType w:val="hybridMultilevel"/>
     <w:tmpl w:val="9B6C1E22"/>
@@ -1321,19 +6700,40 @@
     </w:lvl>
   </w:abstractNum>
   <w:num w:numId="1">
-    <w:abstractNumId w:val="2"/>
+    <w:abstractNumId w:val="9"/>
   </w:num>
   <w:num w:numId="2">
+    <w:abstractNumId w:val="11"/>
+  </w:num>
+  <w:num w:numId="3">
+    <w:abstractNumId w:val="7"/>
+  </w:num>
+  <w:num w:numId="4">
+    <w:abstractNumId w:val="1"/>
+  </w:num>
+  <w:num w:numId="5">
+    <w:abstractNumId w:val="10"/>
+  </w:num>
+  <w:num w:numId="6">
+    <w:abstractNumId w:val="0"/>
+  </w:num>
+  <w:num w:numId="7">
+    <w:abstractNumId w:val="3"/>
+  </w:num>
+  <w:num w:numId="8">
+    <w:abstractNumId w:val="6"/>
+  </w:num>
+  <w:num w:numId="9">
+    <w:abstractNumId w:val="8"/>
+  </w:num>
+  <w:num w:numId="10">
+    <w:abstractNumId w:val="5"/>
+  </w:num>
+  <w:num w:numId="11">
     <w:abstractNumId w:val="4"/>
   </w:num>
-  <w:num w:numId="3">
-    <w:abstractNumId w:val="1"/>
-  </w:num>
-  <w:num w:numId="4">
-    <w:abstractNumId w:val="0"/>
-  </w:num>
-  <w:num w:numId="5">
-    <w:abstractNumId w:val="3"/>
+  <w:num w:numId="12">
+    <w:abstractNumId w:val="2"/>
   </w:num>
 </w:numbering>
 </file>
@@ -1839,6 +7239,73 @@
       <w:szCs w:val="32"/>
     </w:rPr>
   </w:style>
+  <w:style w:type="paragraph" w:styleId="TOCHeading">
+    <w:name w:val="TOC Heading"/>
+    <w:basedOn w:val="Heading1"/>
+    <w:next w:val="Normal"/>
+    <w:uiPriority w:val="39"/>
+    <w:unhideWhenUsed/>
+    <w:qFormat/>
+    <w:rsid w:val="008F02A8"/>
+    <w:pPr>
+      <w:outlineLvl w:val="9"/>
+    </w:pPr>
+  </w:style>
+  <w:style w:type="paragraph" w:styleId="TOC2">
+    <w:name w:val="toc 2"/>
+    <w:basedOn w:val="Normal"/>
+    <w:next w:val="Normal"/>
+    <w:autoRedefine/>
+    <w:uiPriority w:val="39"/>
+    <w:unhideWhenUsed/>
+    <w:rsid w:val="008F02A8"/>
+    <w:pPr>
+      <w:spacing w:after="100"/>
+      <w:ind w:left="220"/>
+    </w:pPr>
+  </w:style>
+  <w:style w:type="paragraph" w:styleId="TOC1">
+    <w:name w:val="toc 1"/>
+    <w:basedOn w:val="Normal"/>
+    <w:next w:val="Normal"/>
+    <w:autoRedefine/>
+    <w:uiPriority w:val="39"/>
+    <w:unhideWhenUsed/>
+    <w:rsid w:val="008F02A8"/>
+    <w:pPr>
+      <w:spacing w:after="100"/>
+    </w:pPr>
+  </w:style>
+  <w:style w:type="character" w:styleId="Hyperlink">
+    <w:name w:val="Hyperlink"/>
+    <w:basedOn w:val="DefaultParagraphFont"/>
+    <w:uiPriority w:val="99"/>
+    <w:unhideWhenUsed/>
+    <w:rsid w:val="008F02A8"/>
+    <w:rPr>
+      <w:color w:val="0563C1" w:themeColor="hyperlink"/>
+      <w:u w:val="single"/>
+    </w:rPr>
+  </w:style>
+  <w:style w:type="paragraph" w:styleId="Caption">
+    <w:name w:val="caption"/>
+    <w:basedOn w:val="Normal"/>
+    <w:next w:val="Normal"/>
+    <w:uiPriority w:val="35"/>
+    <w:unhideWhenUsed/>
+    <w:qFormat/>
+    <w:rsid w:val="00D5632A"/>
+    <w:pPr>
+      <w:spacing w:after="200" w:line="240" w:lineRule="auto"/>
+    </w:pPr>
+    <w:rPr>
+      <w:i/>
+      <w:iCs/>
+      <w:color w:val="44546A" w:themeColor="text2"/>
+      <w:sz w:val="18"/>
+      <w:szCs w:val="18"/>
+    </w:rPr>
+  </w:style>
 </w:styles>
 </file>
 
@@ -2101,4 +7568,16 @@
     </a:ext>
   </a:extLst>
 </a:theme>
+</file>
+
+<file path=customXml/item1.xml><?xml version="1.0" encoding="utf-8"?>
+<b:Sources xmlns:b="http://schemas.openxmlformats.org/officeDocument/2006/bibliography" xmlns="http://schemas.openxmlformats.org/officeDocument/2006/bibliography" SelectedStyle="\APASixthEditionOfficeOnline.xsl" StyleName="APA" Version="6"/>
+</file>
+
+<file path=customXml/itemProps1.xml><?xml version="1.0" encoding="utf-8"?>
+<ds:datastoreItem xmlns:ds="http://schemas.openxmlformats.org/officeDocument/2006/customXml" ds:itemID="{11A5D4E9-A129-4EBC-B533-983A1A449A14}">
+  <ds:schemaRefs>
+    <ds:schemaRef ds:uri="http://schemas.openxmlformats.org/officeDocument/2006/bibliography"/>
+  </ds:schemaRefs>
+</ds:datastoreItem>
 </file>